--- a/typeScript.docx
+++ b/typeScript.docx
@@ -94,7 +94,6 @@
           <w:lang w:val="en-US"/>
         </w:rPr>
       </w:pPr>
-      <w:proofErr w:type="gramStart"/>
       <w:r>
         <w:rPr>
           <w:b/>
@@ -105,43 +104,12 @@
         </w:rPr>
         <w:t>Note:-</w:t>
       </w:r>
-      <w:proofErr w:type="spellStart"/>
-      <w:proofErr w:type="gramEnd"/>
-      <w:r>
-        <w:rPr>
-          <w:lang w:val="en-US"/>
-        </w:rPr>
-        <w:t>js</w:t>
-      </w:r>
-      <w:proofErr w:type="spellEnd"/>
-      <w:r>
-        <w:rPr>
-          <w:lang w:val="en-US"/>
-        </w:rPr>
-        <w:t xml:space="preserve"> does not on browser but I </w:t>
-      </w:r>
-      <w:proofErr w:type="spellStart"/>
-      <w:r>
-        <w:rPr>
-          <w:lang w:val="en-US"/>
-        </w:rPr>
-        <w:t>complie</w:t>
-      </w:r>
-      <w:proofErr w:type="spellEnd"/>
-      <w:r>
-        <w:rPr>
-          <w:lang w:val="en-US"/>
-        </w:rPr>
-        <w:t xml:space="preserve"> in </w:t>
-      </w:r>
-      <w:proofErr w:type="spellStart"/>
-      <w:r>
-        <w:rPr>
-          <w:lang w:val="en-US"/>
-        </w:rPr>
-        <w:t>js</w:t>
-      </w:r>
-      <w:proofErr w:type="spellEnd"/>
+      <w:r>
+        <w:rPr>
+          <w:lang w:val="en-US"/>
+        </w:rPr>
+        <w:t>js does not on browser but I complie in js</w:t>
+      </w:r>
     </w:p>
     <w:p>
       <w:pPr>
@@ -167,68 +135,38 @@
           <w:szCs w:val="24"/>
           <w:lang w:val="en-US"/>
         </w:rPr>
-        <w:t xml:space="preserve"> type means we have </w:t>
-      </w:r>
-      <w:proofErr w:type="spellStart"/>
-      <w:r>
-        <w:rPr>
-          <w:sz w:val="24"/>
-          <w:szCs w:val="24"/>
-          <w:lang w:val="en-US"/>
-        </w:rPr>
-        <w:t>explicity</w:t>
-      </w:r>
-      <w:proofErr w:type="spellEnd"/>
-      <w:r>
-        <w:rPr>
-          <w:sz w:val="24"/>
-          <w:szCs w:val="24"/>
-          <w:lang w:val="en-US"/>
-        </w:rPr>
-        <w:t xml:space="preserve"> mention the type of data.</w:t>
-      </w:r>
-    </w:p>
-    <w:p>
-      <w:pPr>
-        <w:rPr>
-          <w:sz w:val="24"/>
-          <w:szCs w:val="24"/>
-          <w:lang w:val="en-US"/>
-        </w:rPr>
-      </w:pPr>
-    </w:p>
-    <w:p>
-      <w:pPr>
-        <w:rPr>
-          <w:b/>
-          <w:bCs/>
-          <w:sz w:val="24"/>
-          <w:szCs w:val="24"/>
-          <w:lang w:val="en-US"/>
-        </w:rPr>
-      </w:pPr>
-      <w:r>
-        <w:rPr>
-          <w:b/>
-          <w:bCs/>
-          <w:sz w:val="24"/>
-          <w:szCs w:val="24"/>
-          <w:lang w:val="en-US"/>
-        </w:rPr>
-        <w:t xml:space="preserve">Features of </w:t>
-      </w:r>
-      <w:proofErr w:type="spellStart"/>
-      <w:r>
-        <w:rPr>
-          <w:b/>
-          <w:bCs/>
-          <w:sz w:val="24"/>
-          <w:szCs w:val="24"/>
-          <w:lang w:val="en-US"/>
-        </w:rPr>
-        <w:t>ts</w:t>
-      </w:r>
-      <w:proofErr w:type="spellEnd"/>
+        <w:t xml:space="preserve"> type means we have explicity mention the type of data.</w:t>
+      </w:r>
+    </w:p>
+    <w:p>
+      <w:pPr>
+        <w:rPr>
+          <w:sz w:val="24"/>
+          <w:szCs w:val="24"/>
+          <w:lang w:val="en-US"/>
+        </w:rPr>
+      </w:pPr>
+    </w:p>
+    <w:p>
+      <w:pPr>
+        <w:rPr>
+          <w:b/>
+          <w:bCs/>
+          <w:sz w:val="24"/>
+          <w:szCs w:val="24"/>
+          <w:lang w:val="en-US"/>
+        </w:rPr>
+      </w:pPr>
+      <w:r>
+        <w:rPr>
+          <w:b/>
+          <w:bCs/>
+          <w:sz w:val="24"/>
+          <w:szCs w:val="24"/>
+          <w:lang w:val="en-US"/>
+        </w:rPr>
+        <w:t>Features of ts</w:t>
+      </w:r>
     </w:p>
     <w:p>
       <w:pPr>
@@ -245,71 +183,7 @@
           <w:lang w:val="en-US"/>
         </w:rPr>
         <w:lastRenderedPageBreak/>
-        <w:t xml:space="preserve">It consist types, next-gen </w:t>
-      </w:r>
-      <w:proofErr w:type="spellStart"/>
-      <w:r>
-        <w:rPr>
-          <w:sz w:val="24"/>
-          <w:szCs w:val="24"/>
-          <w:lang w:val="en-US"/>
-        </w:rPr>
-        <w:t>javscript</w:t>
-      </w:r>
-      <w:proofErr w:type="spellEnd"/>
-      <w:r>
-        <w:rPr>
-          <w:sz w:val="24"/>
-          <w:szCs w:val="24"/>
-          <w:lang w:val="en-US"/>
-        </w:rPr>
-        <w:t xml:space="preserve"> </w:t>
-      </w:r>
-      <w:proofErr w:type="spellStart"/>
-      <w:proofErr w:type="gramStart"/>
-      <w:r>
-        <w:rPr>
-          <w:sz w:val="24"/>
-          <w:szCs w:val="24"/>
-          <w:lang w:val="en-US"/>
-        </w:rPr>
-        <w:t>Feature,non</w:t>
-      </w:r>
-      <w:proofErr w:type="gramEnd"/>
-      <w:r>
-        <w:rPr>
-          <w:sz w:val="24"/>
-          <w:szCs w:val="24"/>
-          <w:lang w:val="en-US"/>
-        </w:rPr>
-        <w:t>-js</w:t>
-      </w:r>
-      <w:proofErr w:type="spellEnd"/>
-      <w:r>
-        <w:rPr>
-          <w:sz w:val="24"/>
-          <w:szCs w:val="24"/>
-          <w:lang w:val="en-US"/>
-        </w:rPr>
-        <w:t xml:space="preserve"> feature like interfaces or </w:t>
-      </w:r>
-      <w:proofErr w:type="spellStart"/>
-      <w:r>
-        <w:rPr>
-          <w:sz w:val="24"/>
-          <w:szCs w:val="24"/>
-          <w:lang w:val="en-US"/>
-        </w:rPr>
-        <w:t>generics,meta</w:t>
-      </w:r>
-      <w:proofErr w:type="spellEnd"/>
-      <w:r>
-        <w:rPr>
-          <w:sz w:val="24"/>
-          <w:szCs w:val="24"/>
-          <w:lang w:val="en-US"/>
-        </w:rPr>
-        <w:t xml:space="preserve"> programming like decorators, and rich configuration options</w:t>
+        <w:t>It consist types, next-gen javscript Feature,non-js feature like interfaces or generics,meta programming like decorators, and rich configuration options</w:t>
       </w:r>
     </w:p>
     <w:p>
@@ -408,20 +282,8 @@
           <w:szCs w:val="24"/>
           <w:lang w:val="en-US"/>
         </w:rPr>
-        <w:t xml:space="preserve">Type </w:t>
-      </w:r>
-      <w:proofErr w:type="gramStart"/>
-      <w:r>
-        <w:rPr>
-          <w:b/>
-          <w:bCs/>
-          <w:sz w:val="24"/>
-          <w:szCs w:val="24"/>
-          <w:lang w:val="en-US"/>
-        </w:rPr>
-        <w:t>inference:-</w:t>
-      </w:r>
-      <w:proofErr w:type="gramEnd"/>
+        <w:t>Type inference:-</w:t>
+      </w:r>
       <w:r>
         <w:rPr>
           <w:sz w:val="24"/>
@@ -491,33 +353,13 @@
           <w:lang w:val="en-US"/>
         </w:rPr>
       </w:pPr>
-      <w:proofErr w:type="gramStart"/>
-      <w:r>
-        <w:rPr>
-          <w:sz w:val="24"/>
-          <w:szCs w:val="24"/>
-          <w:lang w:val="en-US"/>
-        </w:rPr>
-        <w:t>console.log(</w:t>
-      </w:r>
-      <w:proofErr w:type="spellStart"/>
-      <w:proofErr w:type="gramEnd"/>
-      <w:r>
-        <w:rPr>
-          <w:sz w:val="24"/>
-          <w:szCs w:val="24"/>
-          <w:lang w:val="en-US"/>
-        </w:rPr>
-        <w:t>typeof</w:t>
-      </w:r>
-      <w:proofErr w:type="spellEnd"/>
-      <w:r>
-        <w:rPr>
-          <w:sz w:val="24"/>
-          <w:szCs w:val="24"/>
-          <w:lang w:val="en-US"/>
-        </w:rPr>
-        <w:t xml:space="preserve"> num); // Output: "number"</w:t>
+      <w:r>
+        <w:rPr>
+          <w:sz w:val="24"/>
+          <w:szCs w:val="24"/>
+          <w:lang w:val="en-US"/>
+        </w:rPr>
+        <w:t>console.log(typeof num); // Output: "number"</w:t>
       </w:r>
     </w:p>
     <w:p>
@@ -571,33 +413,13 @@
           <w:lang w:val="en-US"/>
         </w:rPr>
       </w:pPr>
-      <w:proofErr w:type="gramStart"/>
-      <w:r>
-        <w:rPr>
-          <w:sz w:val="24"/>
-          <w:szCs w:val="24"/>
-          <w:lang w:val="en-US"/>
-        </w:rPr>
-        <w:t>console.log(</w:t>
-      </w:r>
-      <w:proofErr w:type="spellStart"/>
-      <w:proofErr w:type="gramEnd"/>
-      <w:r>
-        <w:rPr>
-          <w:sz w:val="24"/>
-          <w:szCs w:val="24"/>
-          <w:lang w:val="en-US"/>
-        </w:rPr>
-        <w:t>typeof</w:t>
-      </w:r>
-      <w:proofErr w:type="spellEnd"/>
-      <w:r>
-        <w:rPr>
-          <w:sz w:val="24"/>
-          <w:szCs w:val="24"/>
-          <w:lang w:val="en-US"/>
-        </w:rPr>
-        <w:t xml:space="preserve"> message); // Output: "string"</w:t>
+      <w:r>
+        <w:rPr>
+          <w:sz w:val="24"/>
+          <w:szCs w:val="24"/>
+          <w:lang w:val="en-US"/>
+        </w:rPr>
+        <w:t>console.log(typeof message); // Output: "string"</w:t>
       </w:r>
     </w:p>
     <w:p>
@@ -640,96 +462,46 @@
           <w:szCs w:val="24"/>
           <w:lang w:val="en-US"/>
         </w:rPr>
-        <w:t xml:space="preserve">let array = [1, 2, 3, 4, 5]; // TypeScript infers the type of 'array' as </w:t>
-      </w:r>
-      <w:proofErr w:type="gramStart"/>
-      <w:r>
-        <w:rPr>
-          <w:sz w:val="24"/>
-          <w:szCs w:val="24"/>
-          <w:lang w:val="en-US"/>
-        </w:rPr>
-        <w:t>number[</w:t>
-      </w:r>
-      <w:proofErr w:type="gramEnd"/>
-      <w:r>
-        <w:rPr>
-          <w:sz w:val="24"/>
-          <w:szCs w:val="24"/>
-          <w:lang w:val="en-US"/>
-        </w:rPr>
-        <w:t>].</w:t>
-      </w:r>
-    </w:p>
-    <w:p>
-      <w:pPr>
-        <w:rPr>
-          <w:sz w:val="24"/>
-          <w:szCs w:val="24"/>
-          <w:lang w:val="en-US"/>
-        </w:rPr>
-      </w:pPr>
-      <w:proofErr w:type="gramStart"/>
-      <w:r>
-        <w:rPr>
-          <w:sz w:val="24"/>
-          <w:szCs w:val="24"/>
-          <w:lang w:val="en-US"/>
-        </w:rPr>
-        <w:t>console.log(</w:t>
-      </w:r>
-      <w:proofErr w:type="spellStart"/>
-      <w:proofErr w:type="gramEnd"/>
-      <w:r>
-        <w:rPr>
-          <w:sz w:val="24"/>
-          <w:szCs w:val="24"/>
-          <w:lang w:val="en-US"/>
-        </w:rPr>
-        <w:t>Array.isArray</w:t>
-      </w:r>
-      <w:proofErr w:type="spellEnd"/>
-      <w:r>
-        <w:rPr>
-          <w:sz w:val="24"/>
-          <w:szCs w:val="24"/>
-          <w:lang w:val="en-US"/>
-        </w:rPr>
-        <w:t>(array)); // Output: true</w:t>
-      </w:r>
-    </w:p>
-    <w:p>
-      <w:pPr>
-        <w:rPr>
-          <w:b/>
-          <w:bCs/>
-          <w:sz w:val="24"/>
-          <w:szCs w:val="24"/>
-          <w:lang w:val="en-US"/>
-        </w:rPr>
-      </w:pPr>
-      <w:r>
-        <w:rPr>
-          <w:b/>
-          <w:bCs/>
-          <w:sz w:val="24"/>
-          <w:szCs w:val="24"/>
-          <w:lang w:val="en-US"/>
-        </w:rPr>
-        <w:t xml:space="preserve">Better IDE </w:t>
-      </w:r>
-      <w:proofErr w:type="gramStart"/>
-      <w:r>
-        <w:rPr>
-          <w:b/>
-          <w:bCs/>
-          <w:sz w:val="24"/>
-          <w:szCs w:val="24"/>
-          <w:lang w:val="en-US"/>
-        </w:rPr>
-        <w:t>support:-</w:t>
-      </w:r>
-      <w:proofErr w:type="gramEnd"/>
+        <w:t>let array = [1, 2, 3, 4, 5]; // TypeScript infers the type of 'array' as number[].</w:t>
+      </w:r>
+    </w:p>
+    <w:p>
+      <w:pPr>
+        <w:rPr>
+          <w:sz w:val="24"/>
+          <w:szCs w:val="24"/>
+          <w:lang w:val="en-US"/>
+        </w:rPr>
+      </w:pPr>
+      <w:r>
+        <w:rPr>
+          <w:sz w:val="24"/>
+          <w:szCs w:val="24"/>
+          <w:lang w:val="en-US"/>
+        </w:rPr>
+        <w:t>console.log(Array.isArray(array)); // Output: true</w:t>
+      </w:r>
+    </w:p>
+    <w:p>
+      <w:pPr>
+        <w:rPr>
+          <w:b/>
+          <w:bCs/>
+          <w:sz w:val="24"/>
+          <w:szCs w:val="24"/>
+          <w:lang w:val="en-US"/>
+        </w:rPr>
+      </w:pPr>
+      <w:r>
+        <w:rPr>
+          <w:b/>
+          <w:bCs/>
+          <w:sz w:val="24"/>
+          <w:szCs w:val="24"/>
+          <w:lang w:val="en-US"/>
+        </w:rPr>
+        <w:t>Better IDE support:-</w:t>
+      </w:r>
     </w:p>
     <w:p>
       <w:pPr>
@@ -840,32 +612,8 @@
           <w:szCs w:val="24"/>
           <w:lang w:val="en-US"/>
         </w:rPr>
-        <w:t xml:space="preserve">Strict Null </w:t>
-      </w:r>
-      <w:proofErr w:type="spellStart"/>
-      <w:proofErr w:type="gramStart"/>
-      <w:r>
-        <w:rPr>
-          <w:b/>
-          <w:bCs/>
-          <w:sz w:val="24"/>
-          <w:szCs w:val="24"/>
-          <w:lang w:val="en-US"/>
-        </w:rPr>
-        <w:t>Chechking</w:t>
-      </w:r>
-      <w:proofErr w:type="spellEnd"/>
-      <w:r>
-        <w:rPr>
-          <w:b/>
-          <w:bCs/>
-          <w:sz w:val="24"/>
-          <w:szCs w:val="24"/>
-          <w:lang w:val="en-US"/>
-        </w:rPr>
-        <w:t>:-</w:t>
-      </w:r>
-      <w:proofErr w:type="gramEnd"/>
+        <w:t>Strict Null Chechking:-</w:t>
+      </w:r>
       <w:r>
         <w:rPr>
           <w:sz w:val="24"/>
@@ -897,106 +645,58 @@
           <w:szCs w:val="24"/>
           <w:lang w:val="en-US"/>
         </w:rPr>
-        <w:t xml:space="preserve">if there is no key present and we are trying to access that then it throws </w:t>
-      </w:r>
-      <w:proofErr w:type="gramStart"/>
-      <w:r>
-        <w:rPr>
-          <w:sz w:val="24"/>
-          <w:szCs w:val="24"/>
-          <w:lang w:val="en-US"/>
-        </w:rPr>
-        <w:t>error(</w:t>
-      </w:r>
-      <w:proofErr w:type="gramEnd"/>
-      <w:r>
-        <w:rPr>
-          <w:sz w:val="24"/>
-          <w:szCs w:val="24"/>
-          <w:lang w:val="en-US"/>
-        </w:rPr>
-        <w:t>while checking)</w:t>
-      </w:r>
-    </w:p>
-    <w:p>
-      <w:pPr>
-        <w:rPr>
-          <w:sz w:val="24"/>
-          <w:szCs w:val="24"/>
-          <w:lang w:val="en-US"/>
-        </w:rPr>
-      </w:pPr>
-      <w:r>
-        <w:rPr>
-          <w:sz w:val="24"/>
-          <w:szCs w:val="24"/>
-          <w:lang w:val="en-US"/>
-        </w:rPr>
-        <w:t xml:space="preserve">Let </w:t>
-      </w:r>
-      <w:proofErr w:type="gramStart"/>
-      <w:r>
-        <w:rPr>
-          <w:sz w:val="24"/>
-          <w:szCs w:val="24"/>
-          <w:lang w:val="en-US"/>
-        </w:rPr>
-        <w:t>name:{</w:t>
-      </w:r>
-      <w:proofErr w:type="gramEnd"/>
-    </w:p>
-    <w:p>
-      <w:pPr>
-        <w:rPr>
-          <w:sz w:val="24"/>
-          <w:szCs w:val="24"/>
-          <w:lang w:val="en-US"/>
-        </w:rPr>
-      </w:pPr>
-      <w:proofErr w:type="spellStart"/>
-      <w:r>
-        <w:rPr>
-          <w:sz w:val="24"/>
-          <w:szCs w:val="24"/>
-          <w:lang w:val="en-US"/>
-        </w:rPr>
-        <w:t>First:’alok</w:t>
-      </w:r>
-      <w:proofErr w:type="spellEnd"/>
-      <w:r>
-        <w:rPr>
-          <w:sz w:val="24"/>
-          <w:szCs w:val="24"/>
-          <w:lang w:val="en-US"/>
-        </w:rPr>
-        <w:t>’,</w:t>
-      </w:r>
-    </w:p>
-    <w:p>
-      <w:pPr>
-        <w:rPr>
-          <w:sz w:val="24"/>
-          <w:szCs w:val="24"/>
-          <w:lang w:val="en-US"/>
-        </w:rPr>
-      </w:pPr>
-      <w:proofErr w:type="spellStart"/>
-      <w:r>
-        <w:rPr>
-          <w:sz w:val="24"/>
-          <w:szCs w:val="24"/>
-          <w:lang w:val="en-US"/>
-        </w:rPr>
-        <w:t>Last:’shakya</w:t>
-      </w:r>
-      <w:proofErr w:type="spellEnd"/>
-      <w:r>
-        <w:rPr>
-          <w:sz w:val="24"/>
-          <w:szCs w:val="24"/>
-          <w:lang w:val="en-US"/>
-        </w:rPr>
-        <w:t>’</w:t>
+        <w:t>if there is no key present and we are trying to access that then it throws error(while checking)</w:t>
+      </w:r>
+    </w:p>
+    <w:p>
+      <w:pPr>
+        <w:rPr>
+          <w:sz w:val="24"/>
+          <w:szCs w:val="24"/>
+          <w:lang w:val="en-US"/>
+        </w:rPr>
+      </w:pPr>
+      <w:r>
+        <w:rPr>
+          <w:sz w:val="24"/>
+          <w:szCs w:val="24"/>
+          <w:lang w:val="en-US"/>
+        </w:rPr>
+        <w:t>Let name:{</w:t>
+      </w:r>
+    </w:p>
+    <w:p>
+      <w:pPr>
+        <w:rPr>
+          <w:sz w:val="24"/>
+          <w:szCs w:val="24"/>
+          <w:lang w:val="en-US"/>
+        </w:rPr>
+      </w:pPr>
+      <w:r>
+        <w:rPr>
+          <w:sz w:val="24"/>
+          <w:szCs w:val="24"/>
+          <w:lang w:val="en-US"/>
+        </w:rPr>
+        <w:t>First:’alok’,</w:t>
+      </w:r>
+    </w:p>
+    <w:p>
+      <w:pPr>
+        <w:rPr>
+          <w:sz w:val="24"/>
+          <w:szCs w:val="24"/>
+          <w:lang w:val="en-US"/>
+        </w:rPr>
+      </w:pPr>
+      <w:r>
+        <w:rPr>
+          <w:sz w:val="24"/>
+          <w:szCs w:val="24"/>
+          <w:lang w:val="en-US"/>
+        </w:rPr>
+        <w:t>Last:’shakya’</w:t>
       </w:r>
     </w:p>
     <w:p>
@@ -1030,27 +730,7 @@
           <w:szCs w:val="24"/>
           <w:lang w:val="en-US"/>
         </w:rPr>
-        <w:t>Console.log(</w:t>
-      </w:r>
-      <w:proofErr w:type="spellStart"/>
-      <w:proofErr w:type="gramStart"/>
-      <w:r>
-        <w:rPr>
-          <w:sz w:val="24"/>
-          <w:szCs w:val="24"/>
-          <w:lang w:val="en-US"/>
-        </w:rPr>
-        <w:t>name.title</w:t>
-      </w:r>
-      <w:proofErr w:type="spellEnd"/>
-      <w:proofErr w:type="gramEnd"/>
-      <w:r>
-        <w:rPr>
-          <w:sz w:val="24"/>
-          <w:szCs w:val="24"/>
-          <w:lang w:val="en-US"/>
-        </w:rPr>
-        <w:t>) // it shows the red line</w:t>
+        <w:t>Console.log(name.title) // it shows the red line</w:t>
       </w:r>
     </w:p>
     <w:p>
@@ -1296,8 +976,6 @@
           <w:shd w:val="clear" w:color="auto" w:fill="F7F7F8"/>
         </w:rPr>
       </w:pPr>
-      <w:proofErr w:type="spellStart"/>
-      <w:proofErr w:type="gramStart"/>
       <w:r>
         <w:rPr>
           <w:b/>
@@ -1307,20 +985,8 @@
           <w:lang w:val="en-US"/>
         </w:rPr>
         <w:lastRenderedPageBreak/>
-        <w:t>Interoperabitlity</w:t>
-      </w:r>
-      <w:proofErr w:type="spellEnd"/>
-      <w:r>
-        <w:rPr>
-          <w:b/>
-          <w:bCs/>
-          <w:sz w:val="24"/>
-          <w:szCs w:val="24"/>
-          <w:lang w:val="en-US"/>
-        </w:rPr>
-        <w:t>:-</w:t>
-      </w:r>
-      <w:proofErr w:type="gramEnd"/>
+        <w:t>Interoperabitlity:-</w:t>
+      </w:r>
       <w:r>
         <w:t xml:space="preserve"> </w:t>
       </w:r>
@@ -1364,78 +1030,32 @@
           <w:szCs w:val="24"/>
           <w:lang w:val="en-US"/>
         </w:rPr>
-        <w:t xml:space="preserve">// </w:t>
-      </w:r>
-      <w:proofErr w:type="gramStart"/>
-      <w:r>
-        <w:rPr>
-          <w:sz w:val="24"/>
-          <w:szCs w:val="24"/>
-          <w:lang w:val="en-US"/>
-        </w:rPr>
-        <w:t>calc.js</w:t>
-      </w:r>
-      <w:r>
-        <w:rPr>
-          <w:sz w:val="24"/>
-          <w:szCs w:val="24"/>
-          <w:lang w:val="en-US"/>
-        </w:rPr>
-        <w:t>(</w:t>
-      </w:r>
-      <w:proofErr w:type="spellStart"/>
-      <w:proofErr w:type="gramEnd"/>
-      <w:r>
-        <w:rPr>
-          <w:sz w:val="24"/>
-          <w:szCs w:val="24"/>
-          <w:lang w:val="en-US"/>
-        </w:rPr>
-        <w:t>js</w:t>
-      </w:r>
-      <w:proofErr w:type="spellEnd"/>
-      <w:r>
-        <w:rPr>
-          <w:sz w:val="24"/>
-          <w:szCs w:val="24"/>
-          <w:lang w:val="en-US"/>
-        </w:rPr>
-        <w:t xml:space="preserve"> file)</w:t>
-      </w:r>
-    </w:p>
-    <w:p>
-      <w:pPr>
-        <w:rPr>
-          <w:sz w:val="24"/>
-          <w:szCs w:val="24"/>
-          <w:lang w:val="en-US"/>
-        </w:rPr>
-      </w:pPr>
-      <w:r>
-        <w:rPr>
-          <w:sz w:val="24"/>
-          <w:szCs w:val="24"/>
-          <w:lang w:val="en-US"/>
-        </w:rPr>
-        <w:t xml:space="preserve">function </w:t>
-      </w:r>
-      <w:proofErr w:type="gramStart"/>
-      <w:r>
-        <w:rPr>
-          <w:sz w:val="24"/>
-          <w:szCs w:val="24"/>
-          <w:lang w:val="en-US"/>
-        </w:rPr>
-        <w:t>add(</w:t>
-      </w:r>
-      <w:proofErr w:type="gramEnd"/>
-      <w:r>
-        <w:rPr>
-          <w:sz w:val="24"/>
-          <w:szCs w:val="24"/>
-          <w:lang w:val="en-US"/>
-        </w:rPr>
-        <w:t>x, y) {</w:t>
+        <w:t>// calc.js</w:t>
+      </w:r>
+      <w:r>
+        <w:rPr>
+          <w:sz w:val="24"/>
+          <w:szCs w:val="24"/>
+          <w:lang w:val="en-US"/>
+        </w:rPr>
+        <w:t>(js file)</w:t>
+      </w:r>
+    </w:p>
+    <w:p>
+      <w:pPr>
+        <w:rPr>
+          <w:sz w:val="24"/>
+          <w:szCs w:val="24"/>
+          <w:lang w:val="en-US"/>
+        </w:rPr>
+      </w:pPr>
+      <w:r>
+        <w:rPr>
+          <w:sz w:val="24"/>
+          <w:szCs w:val="24"/>
+          <w:lang w:val="en-US"/>
+        </w:rPr>
+        <w:t>function add(x, y) {</w:t>
       </w:r>
     </w:p>
     <w:p>
@@ -1495,53 +1115,15 @@
           <w:szCs w:val="24"/>
           <w:lang w:val="en-US"/>
         </w:rPr>
-        <w:t xml:space="preserve">// </w:t>
-      </w:r>
-      <w:proofErr w:type="spellStart"/>
-      <w:r>
-        <w:rPr>
-          <w:sz w:val="24"/>
-          <w:szCs w:val="24"/>
-          <w:lang w:val="en-US"/>
-        </w:rPr>
-        <w:t>app.</w:t>
-      </w:r>
-      <w:proofErr w:type="gramStart"/>
-      <w:r>
-        <w:rPr>
-          <w:sz w:val="24"/>
-          <w:szCs w:val="24"/>
-          <w:lang w:val="en-US"/>
-        </w:rPr>
-        <w:t>ts</w:t>
-      </w:r>
-      <w:proofErr w:type="spellEnd"/>
-      <w:r>
-        <w:rPr>
-          <w:sz w:val="24"/>
-          <w:szCs w:val="24"/>
-          <w:lang w:val="en-US"/>
-        </w:rPr>
-        <w:t>(</w:t>
-      </w:r>
-      <w:proofErr w:type="spellStart"/>
-      <w:proofErr w:type="gramEnd"/>
-      <w:r>
-        <w:rPr>
-          <w:sz w:val="24"/>
-          <w:szCs w:val="24"/>
-          <w:lang w:val="en-US"/>
-        </w:rPr>
-        <w:t>ts</w:t>
-      </w:r>
-      <w:proofErr w:type="spellEnd"/>
-      <w:r>
-        <w:rPr>
-          <w:sz w:val="24"/>
-          <w:szCs w:val="24"/>
-          <w:lang w:val="en-US"/>
-        </w:rPr>
-        <w:t xml:space="preserve"> file)</w:t>
+        <w:t>// app.ts</w:t>
+      </w:r>
+      <w:r>
+        <w:rPr>
+          <w:sz w:val="24"/>
+          <w:szCs w:val="24"/>
+          <w:lang w:val="en-US"/>
+        </w:rPr>
+        <w:t>(ts file)</w:t>
       </w:r>
     </w:p>
     <w:p>
@@ -1575,25 +1157,7 @@
           <w:szCs w:val="24"/>
           <w:lang w:val="en-US"/>
         </w:rPr>
-        <w:t xml:space="preserve">const result = </w:t>
-      </w:r>
-      <w:proofErr w:type="gramStart"/>
-      <w:r>
-        <w:rPr>
-          <w:sz w:val="24"/>
-          <w:szCs w:val="24"/>
-          <w:lang w:val="en-US"/>
-        </w:rPr>
-        <w:t>add(</w:t>
-      </w:r>
-      <w:proofErr w:type="gramEnd"/>
-      <w:r>
-        <w:rPr>
-          <w:sz w:val="24"/>
-          <w:szCs w:val="24"/>
-          <w:lang w:val="en-US"/>
-        </w:rPr>
-        <w:t>5, 3); // Utilizing the 'add' function from calc.js</w:t>
+        <w:t>const result = add(5, 3); // Utilizing the 'add' function from calc.js</w:t>
       </w:r>
     </w:p>
     <w:p>
@@ -1683,22 +1247,8 @@
           <w14:ligatures w14:val="none"/>
         </w:rPr>
         <w:lastRenderedPageBreak/>
-        <w:t xml:space="preserve">We need the TypeScript compiler to convert TypeScript code into JavaScript code so that it can be executed in any JavaScript runtime environment, including web browsers and server-side environments. The TypeScript compiler, also known as </w:t>
-      </w:r>
-      <w:proofErr w:type="spellStart"/>
-      <w:r>
-        <w:rPr>
-          <w:rFonts w:ascii="Segoe UI" w:eastAsia="Times New Roman" w:hAnsi="Segoe UI" w:cs="Segoe UI"/>
-          <w:color w:val="000000"/>
-          <w:kern w:val="0"/>
-          <w:sz w:val="21"/>
-          <w:szCs w:val="21"/>
-          <w:lang w:eastAsia="en-IN"/>
-          <w14:ligatures w14:val="none"/>
-        </w:rPr>
-        <w:t>tsc</w:t>
-      </w:r>
-      <w:proofErr w:type="spellEnd"/>
+        <w:t>We need the TypeScript compiler to convert TypeScript code into JavaScript code so that it can be executed in any JavaScript runtime environment, including web browsers and server-side environments. The TypeScript compiler, also known as tsc</w:t>
+      </w:r>
     </w:p>
     <w:p>
       <w:pPr>
@@ -1780,22 +1330,8 @@
           <w:lang w:eastAsia="en-IN"/>
           <w14:ligatures w14:val="none"/>
         </w:rPr>
-        <w:t>It will create a new file .</w:t>
-      </w:r>
-      <w:proofErr w:type="spellStart"/>
-      <w:r>
-        <w:rPr>
-          <w:rFonts w:ascii="Segoe UI" w:eastAsia="Times New Roman" w:hAnsi="Segoe UI" w:cs="Segoe UI"/>
-          <w:color w:val="000000"/>
-          <w:kern w:val="0"/>
-          <w:sz w:val="21"/>
-          <w:szCs w:val="21"/>
-          <w:lang w:eastAsia="en-IN"/>
-          <w14:ligatures w14:val="none"/>
-        </w:rPr>
-        <w:t>js</w:t>
-      </w:r>
-      <w:proofErr w:type="spellEnd"/>
+        <w:t>It will create a new file .js</w:t>
+      </w:r>
     </w:p>
     <w:p>
       <w:pPr>
@@ -1842,88 +1378,33 @@
           <w14:ligatures w14:val="none"/>
         </w:rPr>
       </w:pPr>
-      <w:proofErr w:type="spellStart"/>
-      <w:proofErr w:type="gramStart"/>
-      <w:r>
-        <w:rPr>
-          <w:rFonts w:ascii="Segoe UI" w:eastAsia="Times New Roman" w:hAnsi="Segoe UI" w:cs="Segoe UI"/>
-          <w:color w:val="000000"/>
-          <w:kern w:val="0"/>
-          <w:sz w:val="21"/>
-          <w:szCs w:val="21"/>
-          <w:lang w:eastAsia="en-IN"/>
-          <w14:ligatures w14:val="none"/>
-        </w:rPr>
-        <w:t>Boolean,Number</w:t>
-      </w:r>
-      <w:proofErr w:type="gramEnd"/>
-      <w:r>
-        <w:rPr>
-          <w:rFonts w:ascii="Segoe UI" w:eastAsia="Times New Roman" w:hAnsi="Segoe UI" w:cs="Segoe UI"/>
-          <w:color w:val="000000"/>
-          <w:kern w:val="0"/>
-          <w:sz w:val="21"/>
-          <w:szCs w:val="21"/>
-          <w:lang w:eastAsia="en-IN"/>
-          <w14:ligatures w14:val="none"/>
-        </w:rPr>
-        <w:t>,string,array,tuple</w:t>
-      </w:r>
-      <w:proofErr w:type="spellEnd"/>
-      <w:r>
-        <w:rPr>
-          <w:rFonts w:ascii="Segoe UI" w:eastAsia="Times New Roman" w:hAnsi="Segoe UI" w:cs="Segoe UI"/>
-          <w:color w:val="000000"/>
-          <w:kern w:val="0"/>
-          <w:sz w:val="21"/>
-          <w:szCs w:val="21"/>
-          <w:lang w:eastAsia="en-IN"/>
-          <w14:ligatures w14:val="none"/>
-        </w:rPr>
-        <w:t xml:space="preserve">(it is an array of fixed size where each element may have a </w:t>
-      </w:r>
-      <w:proofErr w:type="spellStart"/>
-      <w:r>
-        <w:rPr>
-          <w:rFonts w:ascii="Segoe UI" w:eastAsia="Times New Roman" w:hAnsi="Segoe UI" w:cs="Segoe UI"/>
-          <w:color w:val="000000"/>
-          <w:kern w:val="0"/>
-          <w:sz w:val="21"/>
-          <w:szCs w:val="21"/>
-          <w:lang w:eastAsia="en-IN"/>
-          <w14:ligatures w14:val="none"/>
-        </w:rPr>
-        <w:t>differenct</w:t>
-      </w:r>
-      <w:proofErr w:type="spellEnd"/>
-      <w:r>
-        <w:rPr>
-          <w:rFonts w:ascii="Segoe UI" w:eastAsia="Times New Roman" w:hAnsi="Segoe UI" w:cs="Segoe UI"/>
-          <w:color w:val="000000"/>
-          <w:kern w:val="0"/>
-          <w:sz w:val="21"/>
-          <w:szCs w:val="21"/>
-          <w:lang w:eastAsia="en-IN"/>
-          <w14:ligatures w14:val="none"/>
-        </w:rPr>
-        <w:t xml:space="preserve"> data type)</w:t>
-      </w:r>
-    </w:p>
-    <w:p>
-      <w:pPr>
-        <w:shd w:val="clear" w:color="auto" w:fill="FFFFFF"/>
-        <w:spacing w:before="100" w:beforeAutospacing="1" w:after="100" w:afterAutospacing="1" w:line="240" w:lineRule="auto"/>
-        <w:rPr>
-          <w:rFonts w:ascii="Segoe UI" w:eastAsia="Times New Roman" w:hAnsi="Segoe UI" w:cs="Segoe UI"/>
-          <w:color w:val="000000"/>
-          <w:kern w:val="0"/>
-          <w:sz w:val="21"/>
-          <w:szCs w:val="21"/>
-          <w:lang w:eastAsia="en-IN"/>
-          <w14:ligatures w14:val="none"/>
-        </w:rPr>
-      </w:pPr>
-      <w:proofErr w:type="gramStart"/>
+      <w:r>
+        <w:rPr>
+          <w:rFonts w:ascii="Segoe UI" w:eastAsia="Times New Roman" w:hAnsi="Segoe UI" w:cs="Segoe UI"/>
+          <w:color w:val="000000"/>
+          <w:kern w:val="0"/>
+          <w:sz w:val="21"/>
+          <w:szCs w:val="21"/>
+          <w:lang w:eastAsia="en-IN"/>
+          <w14:ligatures w14:val="none"/>
+        </w:rPr>
+        <w:t>Boolean,Number,string,array,tuple(it is an array of fixed size where each element may have a differenct data type)</w:t>
+      </w:r>
+    </w:p>
+    <w:p>
+      <w:pPr>
+        <w:shd w:val="clear" w:color="auto" w:fill="FFFFFF"/>
+        <w:spacing w:before="100" w:beforeAutospacing="1" w:after="100" w:afterAutospacing="1" w:line="240" w:lineRule="auto"/>
+        <w:rPr>
+          <w:rFonts w:ascii="Segoe UI" w:eastAsia="Times New Roman" w:hAnsi="Segoe UI" w:cs="Segoe UI"/>
+          <w:color w:val="000000"/>
+          <w:kern w:val="0"/>
+          <w:sz w:val="21"/>
+          <w:szCs w:val="21"/>
+          <w:lang w:eastAsia="en-IN"/>
+          <w14:ligatures w14:val="none"/>
+        </w:rPr>
+      </w:pPr>
       <w:r>
         <w:rPr>
           <w:rFonts w:ascii="Segoe UI" w:eastAsia="Times New Roman" w:hAnsi="Segoe UI" w:cs="Segoe UI"/>
@@ -1936,7 +1417,6 @@
         </w:rPr>
         <w:t>Enum(</w:t>
       </w:r>
-      <w:proofErr w:type="gramEnd"/>
       <w:r>
         <w:rPr>
           <w:rFonts w:ascii="Segoe UI" w:eastAsia="Times New Roman" w:hAnsi="Segoe UI" w:cs="Segoe UI"/>
@@ -1990,37 +1470,7 @@
           <w:lang w:eastAsia="en-IN"/>
           <w14:ligatures w14:val="none"/>
         </w:rPr>
-        <w:t xml:space="preserve">Q-&gt;Why does </w:t>
-      </w:r>
-      <w:proofErr w:type="gramStart"/>
-      <w:r>
-        <w:rPr>
-          <w:rFonts w:ascii="Segoe UI" w:eastAsia="Times New Roman" w:hAnsi="Segoe UI" w:cs="Segoe UI"/>
-          <w:b/>
-          <w:bCs/>
-          <w:color w:val="000000"/>
-          <w:kern w:val="0"/>
-          <w:sz w:val="21"/>
-          <w:szCs w:val="21"/>
-          <w:lang w:eastAsia="en-IN"/>
-          <w14:ligatures w14:val="none"/>
-        </w:rPr>
-        <w:t>add(</w:t>
-      </w:r>
-      <w:proofErr w:type="gramEnd"/>
-      <w:r>
-        <w:rPr>
-          <w:rFonts w:ascii="Segoe UI" w:eastAsia="Times New Roman" w:hAnsi="Segoe UI" w:cs="Segoe UI"/>
-          <w:b/>
-          <w:bCs/>
-          <w:color w:val="000000"/>
-          <w:kern w:val="0"/>
-          <w:sz w:val="21"/>
-          <w:szCs w:val="21"/>
-          <w:lang w:eastAsia="en-IN"/>
-          <w14:ligatures w14:val="none"/>
-        </w:rPr>
-        <w:t>'1', '2') start showing error when the trainer has defined types?</w:t>
+        <w:t>Q-&gt;Why does add('1', '2') start showing error when the trainer has defined types?</w:t>
       </w:r>
     </w:p>
     <w:p>
@@ -2170,37 +1620,7 @@
           <w:lang w:eastAsia="en-IN"/>
           <w14:ligatures w14:val="none"/>
         </w:rPr>
-        <w:t xml:space="preserve">What is the problem with type </w:t>
-      </w:r>
-      <w:proofErr w:type="spellStart"/>
-      <w:r>
-        <w:rPr>
-          <w:rFonts w:ascii="Segoe UI" w:eastAsia="Times New Roman" w:hAnsi="Segoe UI" w:cs="Segoe UI"/>
-          <w:b/>
-          <w:bCs/>
-          <w:color w:val="000000"/>
-          <w:kern w:val="0"/>
-          <w:sz w:val="21"/>
-          <w:szCs w:val="21"/>
-          <w:lang w:eastAsia="en-IN"/>
-          <w14:ligatures w14:val="none"/>
-        </w:rPr>
-        <w:t>inferenece</w:t>
-      </w:r>
-      <w:proofErr w:type="spellEnd"/>
-      <w:r>
-        <w:rPr>
-          <w:rFonts w:ascii="Segoe UI" w:eastAsia="Times New Roman" w:hAnsi="Segoe UI" w:cs="Segoe UI"/>
-          <w:b/>
-          <w:bCs/>
-          <w:color w:val="000000"/>
-          <w:kern w:val="0"/>
-          <w:sz w:val="21"/>
-          <w:szCs w:val="21"/>
-          <w:lang w:eastAsia="en-IN"/>
-          <w14:ligatures w14:val="none"/>
-        </w:rPr>
-        <w:t xml:space="preserve"> sometime and how do you solve with type casting?</w:t>
+        <w:t>What is the problem with type inferenece sometime and how do you solve with type casting?</w:t>
       </w:r>
     </w:p>
     <w:p>
@@ -2555,35 +1975,7 @@
           <w:lang w:eastAsia="en-IN"/>
           <w14:ligatures w14:val="none"/>
         </w:rPr>
-        <w:t xml:space="preserve">let </w:t>
-      </w:r>
-      <w:proofErr w:type="spellStart"/>
-      <w:proofErr w:type="gramStart"/>
-      <w:r>
-        <w:rPr>
-          <w:rFonts w:ascii="Segoe UI" w:eastAsia="Times New Roman" w:hAnsi="Segoe UI" w:cs="Segoe UI"/>
-          <w:color w:val="000000"/>
-          <w:kern w:val="0"/>
-          <w:sz w:val="21"/>
-          <w:szCs w:val="21"/>
-          <w:lang w:eastAsia="en-IN"/>
-          <w14:ligatures w14:val="none"/>
-        </w:rPr>
-        <w:t>value:number</w:t>
-      </w:r>
-      <w:proofErr w:type="spellEnd"/>
-      <w:proofErr w:type="gramEnd"/>
-      <w:r>
-        <w:rPr>
-          <w:rFonts w:ascii="Segoe UI" w:eastAsia="Times New Roman" w:hAnsi="Segoe UI" w:cs="Segoe UI"/>
-          <w:color w:val="000000"/>
-          <w:kern w:val="0"/>
-          <w:sz w:val="21"/>
-          <w:szCs w:val="21"/>
-          <w:lang w:eastAsia="en-IN"/>
-          <w14:ligatures w14:val="none"/>
-        </w:rPr>
-        <w:t xml:space="preserve"> = 100;</w:t>
+        <w:t>let value:number = 100;</w:t>
       </w:r>
     </w:p>
     <w:p>
@@ -2628,111 +2020,35 @@
           <w:lang w:eastAsia="en-IN"/>
           <w14:ligatures w14:val="none"/>
         </w:rPr>
-        <w:t xml:space="preserve">What does </w:t>
-      </w:r>
-      <w:proofErr w:type="spellStart"/>
-      <w:r>
-        <w:rPr>
-          <w:rFonts w:ascii="Segoe UI" w:eastAsia="Times New Roman" w:hAnsi="Segoe UI" w:cs="Segoe UI"/>
-          <w:b/>
-          <w:bCs/>
-          <w:color w:val="000000"/>
-          <w:kern w:val="0"/>
-          <w:sz w:val="21"/>
-          <w:szCs w:val="21"/>
-          <w:lang w:eastAsia="en-IN"/>
-          <w14:ligatures w14:val="none"/>
-        </w:rPr>
-        <w:t>tsc</w:t>
-      </w:r>
-      <w:proofErr w:type="spellEnd"/>
-      <w:r>
-        <w:rPr>
-          <w:rFonts w:ascii="Segoe UI" w:eastAsia="Times New Roman" w:hAnsi="Segoe UI" w:cs="Segoe UI"/>
-          <w:b/>
-          <w:bCs/>
-          <w:color w:val="000000"/>
-          <w:kern w:val="0"/>
-          <w:sz w:val="21"/>
-          <w:szCs w:val="21"/>
-          <w:lang w:eastAsia="en-IN"/>
-          <w14:ligatures w14:val="none"/>
-        </w:rPr>
-        <w:t xml:space="preserve"> </w:t>
-      </w:r>
-      <w:proofErr w:type="spellStart"/>
-      <w:r>
-        <w:rPr>
-          <w:rFonts w:ascii="Segoe UI" w:eastAsia="Times New Roman" w:hAnsi="Segoe UI" w:cs="Segoe UI"/>
-          <w:b/>
-          <w:bCs/>
-          <w:color w:val="000000"/>
-          <w:kern w:val="0"/>
-          <w:sz w:val="21"/>
-          <w:szCs w:val="21"/>
-          <w:lang w:eastAsia="en-IN"/>
-          <w14:ligatures w14:val="none"/>
-        </w:rPr>
-        <w:t>init</w:t>
-      </w:r>
-      <w:proofErr w:type="spellEnd"/>
-      <w:r>
-        <w:rPr>
-          <w:rFonts w:ascii="Segoe UI" w:eastAsia="Times New Roman" w:hAnsi="Segoe UI" w:cs="Segoe UI"/>
-          <w:b/>
-          <w:bCs/>
-          <w:color w:val="000000"/>
-          <w:kern w:val="0"/>
-          <w:sz w:val="21"/>
-          <w:szCs w:val="21"/>
-          <w:lang w:eastAsia="en-IN"/>
-          <w14:ligatures w14:val="none"/>
-        </w:rPr>
-        <w:t xml:space="preserve"> do?</w:t>
-      </w:r>
-    </w:p>
-    <w:p>
-      <w:pPr>
-        <w:shd w:val="clear" w:color="auto" w:fill="FFFFFF"/>
-        <w:spacing w:before="100" w:beforeAutospacing="1" w:after="100" w:afterAutospacing="1" w:line="240" w:lineRule="auto"/>
-        <w:rPr>
-          <w:rFonts w:ascii="Segoe UI" w:eastAsia="Times New Roman" w:hAnsi="Segoe UI" w:cs="Segoe UI"/>
-          <w:color w:val="000000"/>
-          <w:kern w:val="0"/>
-          <w:sz w:val="21"/>
-          <w:szCs w:val="21"/>
-          <w:lang w:eastAsia="en-IN"/>
-          <w14:ligatures w14:val="none"/>
-        </w:rPr>
-      </w:pPr>
-      <w:r>
-        <w:rPr>
-          <w:rFonts w:ascii="Segoe UI" w:eastAsia="Times New Roman" w:hAnsi="Segoe UI" w:cs="Segoe UI"/>
-          <w:color w:val="000000"/>
-          <w:kern w:val="0"/>
-          <w:sz w:val="21"/>
-          <w:szCs w:val="21"/>
-          <w:lang w:eastAsia="en-IN"/>
-          <w14:ligatures w14:val="none"/>
-        </w:rPr>
-        <w:t xml:space="preserve">It gives the file </w:t>
-      </w:r>
-      <w:proofErr w:type="spellStart"/>
-      <w:proofErr w:type="gramStart"/>
-      <w:r>
-        <w:rPr>
-          <w:rFonts w:ascii="Segoe UI" w:eastAsia="Times New Roman" w:hAnsi="Segoe UI" w:cs="Segoe UI"/>
-          <w:color w:val="000000"/>
-          <w:kern w:val="0"/>
-          <w:sz w:val="21"/>
-          <w:szCs w:val="21"/>
-          <w:lang w:eastAsia="en-IN"/>
-          <w14:ligatures w14:val="none"/>
-        </w:rPr>
-        <w:t>tsconfig.json</w:t>
-      </w:r>
-      <w:proofErr w:type="spellEnd"/>
-      <w:proofErr w:type="gramEnd"/>
+        <w:t>What does tsc init do?</w:t>
+      </w:r>
+    </w:p>
+    <w:p>
+      <w:pPr>
+        <w:shd w:val="clear" w:color="auto" w:fill="FFFFFF"/>
+        <w:spacing w:before="100" w:beforeAutospacing="1" w:after="100" w:afterAutospacing="1" w:line="240" w:lineRule="auto"/>
+        <w:rPr>
+          <w:rFonts w:ascii="Segoe UI" w:eastAsia="Times New Roman" w:hAnsi="Segoe UI" w:cs="Segoe UI"/>
+          <w:color w:val="000000"/>
+          <w:kern w:val="0"/>
+          <w:sz w:val="21"/>
+          <w:szCs w:val="21"/>
+          <w:lang w:eastAsia="en-IN"/>
+          <w14:ligatures w14:val="none"/>
+        </w:rPr>
+      </w:pPr>
+      <w:r>
+        <w:rPr>
+          <w:rFonts w:ascii="Segoe UI" w:eastAsia="Times New Roman" w:hAnsi="Segoe UI" w:cs="Segoe UI"/>
+          <w:color w:val="000000"/>
+          <w:kern w:val="0"/>
+          <w:sz w:val="21"/>
+          <w:szCs w:val="21"/>
+          <w:lang w:eastAsia="en-IN"/>
+          <w14:ligatures w14:val="none"/>
+        </w:rPr>
+        <w:t>It gives the file tsconfig.json</w:t>
+      </w:r>
     </w:p>
     <w:p>
       <w:pPr>
@@ -2848,83 +2164,7 @@
           <w:lang w:eastAsia="en-IN"/>
           <w14:ligatures w14:val="none"/>
         </w:rPr>
-        <w:t xml:space="preserve">What does </w:t>
-      </w:r>
-      <w:proofErr w:type="spellStart"/>
-      <w:proofErr w:type="gramStart"/>
-      <w:r>
-        <w:rPr>
-          <w:rFonts w:ascii="Segoe UI" w:eastAsia="Times New Roman" w:hAnsi="Segoe UI" w:cs="Segoe UI"/>
-          <w:b/>
-          <w:bCs/>
-          <w:color w:val="000000"/>
-          <w:kern w:val="0"/>
-          <w:sz w:val="21"/>
-          <w:szCs w:val="21"/>
-          <w:lang w:eastAsia="en-IN"/>
-          <w14:ligatures w14:val="none"/>
-        </w:rPr>
-        <w:t>buttonElement</w:t>
-      </w:r>
-      <w:proofErr w:type="spellEnd"/>
-      <w:r>
-        <w:rPr>
-          <w:rFonts w:ascii="Segoe UI" w:eastAsia="Times New Roman" w:hAnsi="Segoe UI" w:cs="Segoe UI"/>
-          <w:b/>
-          <w:bCs/>
-          <w:color w:val="000000"/>
-          <w:kern w:val="0"/>
-          <w:sz w:val="21"/>
-          <w:szCs w:val="21"/>
-          <w:lang w:eastAsia="en-IN"/>
-          <w14:ligatures w14:val="none"/>
-        </w:rPr>
-        <w:t xml:space="preserve"> !</w:t>
-      </w:r>
-      <w:proofErr w:type="gramEnd"/>
-      <w:r>
-        <w:rPr>
-          <w:rFonts w:ascii="Segoe UI" w:eastAsia="Times New Roman" w:hAnsi="Segoe UI" w:cs="Segoe UI"/>
-          <w:b/>
-          <w:bCs/>
-          <w:color w:val="000000"/>
-          <w:kern w:val="0"/>
-          <w:sz w:val="21"/>
-          <w:szCs w:val="21"/>
-          <w:lang w:eastAsia="en-IN"/>
-          <w14:ligatures w14:val="none"/>
-        </w:rPr>
-        <w:t xml:space="preserve"> exactly do ? Why do we put EXCLAMATION </w:t>
-      </w:r>
-      <w:proofErr w:type="gramStart"/>
-      <w:r>
-        <w:rPr>
-          <w:rFonts w:ascii="Segoe UI" w:eastAsia="Times New Roman" w:hAnsi="Segoe UI" w:cs="Segoe UI"/>
-          <w:b/>
-          <w:bCs/>
-          <w:color w:val="000000"/>
-          <w:kern w:val="0"/>
-          <w:sz w:val="21"/>
-          <w:szCs w:val="21"/>
-          <w:lang w:eastAsia="en-IN"/>
-          <w14:ligatures w14:val="none"/>
-        </w:rPr>
-        <w:t>MARK( !</w:t>
-      </w:r>
-      <w:proofErr w:type="gramEnd"/>
-      <w:r>
-        <w:rPr>
-          <w:rFonts w:ascii="Segoe UI" w:eastAsia="Times New Roman" w:hAnsi="Segoe UI" w:cs="Segoe UI"/>
-          <w:b/>
-          <w:bCs/>
-          <w:color w:val="000000"/>
-          <w:kern w:val="0"/>
-          <w:sz w:val="21"/>
-          <w:szCs w:val="21"/>
-          <w:lang w:eastAsia="en-IN"/>
-          <w14:ligatures w14:val="none"/>
-        </w:rPr>
-        <w:t xml:space="preserve"> ).</w:t>
+        <w:t>What does buttonElement ! exactly do ? Why do we put EXCLAMATION MARK( ! ).</w:t>
       </w:r>
     </w:p>
     <w:p>
@@ -2951,33 +2191,7 @@
           <w:lang w:eastAsia="en-IN"/>
           <w14:ligatures w14:val="none"/>
         </w:rPr>
-        <w:t xml:space="preserve">If we do not use </w:t>
-      </w:r>
-      <w:proofErr w:type="spellStart"/>
-      <w:r>
-        <w:rPr>
-          <w:rFonts w:ascii="Segoe UI" w:eastAsia="Times New Roman" w:hAnsi="Segoe UI" w:cs="Segoe UI"/>
-          <w:color w:val="000000"/>
-          <w:kern w:val="0"/>
-          <w:sz w:val="21"/>
-          <w:szCs w:val="21"/>
-          <w:lang w:eastAsia="en-IN"/>
-          <w14:ligatures w14:val="none"/>
-        </w:rPr>
-        <w:t>buttonElement</w:t>
-      </w:r>
-      <w:proofErr w:type="spellEnd"/>
-      <w:r>
-        <w:rPr>
-          <w:rFonts w:ascii="Segoe UI" w:eastAsia="Times New Roman" w:hAnsi="Segoe UI" w:cs="Segoe UI"/>
-          <w:color w:val="000000"/>
-          <w:kern w:val="0"/>
-          <w:sz w:val="21"/>
-          <w:szCs w:val="21"/>
-          <w:lang w:eastAsia="en-IN"/>
-          <w14:ligatures w14:val="none"/>
-        </w:rPr>
-        <w:t>! Then it will suggest that this might be empty or null but when we use</w:t>
+        <w:t>If we do not use buttonElement! Then it will suggest that this might be empty or null but when we use</w:t>
       </w:r>
     </w:p>
     <w:p>
@@ -3004,33 +2218,7 @@
           <w:lang w:eastAsia="en-IN"/>
           <w14:ligatures w14:val="none"/>
         </w:rPr>
-        <w:t xml:space="preserve">! then this </w:t>
-      </w:r>
-      <w:proofErr w:type="spellStart"/>
-      <w:r>
-        <w:rPr>
-          <w:rFonts w:ascii="Segoe UI" w:eastAsia="Times New Roman" w:hAnsi="Segoe UI" w:cs="Segoe UI"/>
-          <w:color w:val="000000"/>
-          <w:kern w:val="0"/>
-          <w:sz w:val="21"/>
-          <w:szCs w:val="21"/>
-          <w:lang w:eastAsia="en-IN"/>
-          <w14:ligatures w14:val="none"/>
-        </w:rPr>
-        <w:t>varaiable</w:t>
-      </w:r>
-      <w:proofErr w:type="spellEnd"/>
-      <w:r>
-        <w:rPr>
-          <w:rFonts w:ascii="Segoe UI" w:eastAsia="Times New Roman" w:hAnsi="Segoe UI" w:cs="Segoe UI"/>
-          <w:color w:val="000000"/>
-          <w:kern w:val="0"/>
-          <w:sz w:val="21"/>
-          <w:szCs w:val="21"/>
-          <w:lang w:eastAsia="en-IN"/>
-          <w14:ligatures w14:val="none"/>
-        </w:rPr>
-        <w:t xml:space="preserve"> is non-nullable</w:t>
+        <w:t>! then this varaiable is non-nullable</w:t>
       </w:r>
     </w:p>
     <w:p>
@@ -3075,37 +2263,7 @@
           <w:lang w:eastAsia="en-IN"/>
           <w14:ligatures w14:val="none"/>
         </w:rPr>
-        <w:t xml:space="preserve">Why </w:t>
-      </w:r>
-      <w:proofErr w:type="spellStart"/>
-      <w:r>
-        <w:rPr>
-          <w:rFonts w:ascii="Segoe UI" w:eastAsia="Times New Roman" w:hAnsi="Segoe UI" w:cs="Segoe UI"/>
-          <w:b/>
-          <w:bCs/>
-          <w:color w:val="000000"/>
-          <w:kern w:val="0"/>
-          <w:sz w:val="21"/>
-          <w:szCs w:val="21"/>
-          <w:lang w:eastAsia="en-IN"/>
-          <w14:ligatures w14:val="none"/>
-        </w:rPr>
-        <w:t>shouldnt</w:t>
-      </w:r>
-      <w:proofErr w:type="spellEnd"/>
-      <w:r>
-        <w:rPr>
-          <w:rFonts w:ascii="Segoe UI" w:eastAsia="Times New Roman" w:hAnsi="Segoe UI" w:cs="Segoe UI"/>
-          <w:b/>
-          <w:bCs/>
-          <w:color w:val="000000"/>
-          <w:kern w:val="0"/>
-          <w:sz w:val="21"/>
-          <w:szCs w:val="21"/>
-          <w:lang w:eastAsia="en-IN"/>
-          <w14:ligatures w14:val="none"/>
-        </w:rPr>
-        <w:t xml:space="preserve"> we use any type?</w:t>
+        <w:t>Why shouldnt we use any type?</w:t>
       </w:r>
     </w:p>
     <w:p>
@@ -3867,112 +3025,34 @@
           <w:lang w:eastAsia="en-IN"/>
           <w14:ligatures w14:val="none"/>
         </w:rPr>
-        <w:t xml:space="preserve">@types allows the </w:t>
-      </w:r>
-      <w:proofErr w:type="spellStart"/>
-      <w:r>
-        <w:rPr>
-          <w:rFonts w:ascii="Segoe UI" w:eastAsia="Times New Roman" w:hAnsi="Segoe UI" w:cs="Segoe UI"/>
-          <w:color w:val="000000"/>
-          <w:kern w:val="0"/>
-          <w:sz w:val="24"/>
-          <w:szCs w:val="24"/>
-          <w:lang w:eastAsia="en-IN"/>
-          <w14:ligatures w14:val="none"/>
-        </w:rPr>
-        <w:t>ts</w:t>
-      </w:r>
-      <w:proofErr w:type="spellEnd"/>
-      <w:r>
-        <w:rPr>
-          <w:rFonts w:ascii="Segoe UI" w:eastAsia="Times New Roman" w:hAnsi="Segoe UI" w:cs="Segoe UI"/>
-          <w:color w:val="000000"/>
-          <w:kern w:val="0"/>
-          <w:sz w:val="24"/>
-          <w:szCs w:val="24"/>
-          <w:lang w:eastAsia="en-IN"/>
-          <w14:ligatures w14:val="none"/>
-        </w:rPr>
-        <w:t xml:space="preserve"> complier to understand the structure AND types of external library</w:t>
-      </w:r>
-    </w:p>
-    <w:p>
-      <w:pPr>
-        <w:shd w:val="clear" w:color="auto" w:fill="FFFFFF"/>
-        <w:spacing w:before="100" w:beforeAutospacing="1" w:after="100" w:afterAutospacing="1" w:line="240" w:lineRule="auto"/>
-        <w:rPr>
-          <w:rFonts w:ascii="Segoe UI" w:eastAsia="Times New Roman" w:hAnsi="Segoe UI" w:cs="Segoe UI"/>
-          <w:color w:val="000000"/>
-          <w:kern w:val="0"/>
-          <w:sz w:val="24"/>
-          <w:szCs w:val="24"/>
-          <w:lang w:eastAsia="en-IN"/>
-          <w14:ligatures w14:val="none"/>
-        </w:rPr>
-      </w:pPr>
-      <w:r>
-        <w:rPr>
-          <w:rFonts w:ascii="Segoe UI" w:eastAsia="Times New Roman" w:hAnsi="Segoe UI" w:cs="Segoe UI"/>
-          <w:color w:val="000000"/>
-          <w:kern w:val="0"/>
-          <w:sz w:val="24"/>
-          <w:szCs w:val="24"/>
-          <w:lang w:eastAsia="en-IN"/>
-          <w14:ligatures w14:val="none"/>
-        </w:rPr>
-        <w:t xml:space="preserve">We are </w:t>
-      </w:r>
-      <w:proofErr w:type="gramStart"/>
-      <w:r>
-        <w:rPr>
-          <w:rFonts w:ascii="Segoe UI" w:eastAsia="Times New Roman" w:hAnsi="Segoe UI" w:cs="Segoe UI"/>
-          <w:color w:val="000000"/>
-          <w:kern w:val="0"/>
-          <w:sz w:val="24"/>
-          <w:szCs w:val="24"/>
-          <w:lang w:eastAsia="en-IN"/>
-          <w14:ligatures w14:val="none"/>
-        </w:rPr>
-        <w:t>using  and</w:t>
-      </w:r>
-      <w:proofErr w:type="gramEnd"/>
-      <w:r>
-        <w:rPr>
-          <w:rFonts w:ascii="Segoe UI" w:eastAsia="Times New Roman" w:hAnsi="Segoe UI" w:cs="Segoe UI"/>
-          <w:color w:val="000000"/>
-          <w:kern w:val="0"/>
-          <w:sz w:val="24"/>
-          <w:szCs w:val="24"/>
-          <w:lang w:eastAsia="en-IN"/>
-          <w14:ligatures w14:val="none"/>
-        </w:rPr>
-        <w:t xml:space="preserve"> when we use @types/nodes then it enables the typescript to provide the better support, improved </w:t>
-      </w:r>
-      <w:proofErr w:type="spellStart"/>
-      <w:r>
-        <w:rPr>
-          <w:rFonts w:ascii="Segoe UI" w:eastAsia="Times New Roman" w:hAnsi="Segoe UI" w:cs="Segoe UI"/>
-          <w:color w:val="000000"/>
-          <w:kern w:val="0"/>
-          <w:sz w:val="24"/>
-          <w:szCs w:val="24"/>
-          <w:lang w:eastAsia="en-IN"/>
-          <w14:ligatures w14:val="none"/>
-        </w:rPr>
-        <w:t>automcompletion</w:t>
-      </w:r>
-      <w:proofErr w:type="spellEnd"/>
-      <w:r>
-        <w:rPr>
-          <w:rFonts w:ascii="Segoe UI" w:eastAsia="Times New Roman" w:hAnsi="Segoe UI" w:cs="Segoe UI"/>
-          <w:color w:val="000000"/>
-          <w:kern w:val="0"/>
-          <w:sz w:val="24"/>
-          <w:szCs w:val="24"/>
-          <w:lang w:eastAsia="en-IN"/>
-          <w14:ligatures w14:val="none"/>
-        </w:rPr>
-        <w:t xml:space="preserve"> and improved type checking</w:t>
+        <w:t>@types allows the ts complier to understand the structure AND types of external library</w:t>
+      </w:r>
+    </w:p>
+    <w:p>
+      <w:pPr>
+        <w:shd w:val="clear" w:color="auto" w:fill="FFFFFF"/>
+        <w:spacing w:before="100" w:beforeAutospacing="1" w:after="100" w:afterAutospacing="1" w:line="240" w:lineRule="auto"/>
+        <w:rPr>
+          <w:rFonts w:ascii="Segoe UI" w:eastAsia="Times New Roman" w:hAnsi="Segoe UI" w:cs="Segoe UI"/>
+          <w:color w:val="000000"/>
+          <w:kern w:val="0"/>
+          <w:sz w:val="24"/>
+          <w:szCs w:val="24"/>
+          <w:lang w:eastAsia="en-IN"/>
+          <w14:ligatures w14:val="none"/>
+        </w:rPr>
+      </w:pPr>
+      <w:r>
+        <w:rPr>
+          <w:rFonts w:ascii="Segoe UI" w:eastAsia="Times New Roman" w:hAnsi="Segoe UI" w:cs="Segoe UI"/>
+          <w:color w:val="000000"/>
+          <w:kern w:val="0"/>
+          <w:sz w:val="24"/>
+          <w:szCs w:val="24"/>
+          <w:lang w:eastAsia="en-IN"/>
+          <w14:ligatures w14:val="none"/>
+        </w:rPr>
+        <w:t>We are using  and when we use @types/nodes then it enables the typescript to provide the better support, improved automcompletion and improved type checking</w:t>
       </w:r>
     </w:p>
     <w:p>
@@ -4023,33 +3103,7 @@
           <w:lang w:eastAsia="en-IN"/>
           <w14:ligatures w14:val="none"/>
         </w:rPr>
-        <w:t xml:space="preserve"> when we install it then </w:t>
-      </w:r>
-      <w:proofErr w:type="spellStart"/>
-      <w:r>
-        <w:rPr>
-          <w:rFonts w:ascii="Segoe UI" w:eastAsia="Times New Roman" w:hAnsi="Segoe UI" w:cs="Segoe UI"/>
-          <w:color w:val="000000"/>
-          <w:kern w:val="0"/>
-          <w:sz w:val="24"/>
-          <w:szCs w:val="24"/>
-          <w:lang w:eastAsia="en-IN"/>
-          <w14:ligatures w14:val="none"/>
-        </w:rPr>
-        <w:t>ts</w:t>
-      </w:r>
-      <w:proofErr w:type="spellEnd"/>
-      <w:r>
-        <w:rPr>
-          <w:rFonts w:ascii="Segoe UI" w:eastAsia="Times New Roman" w:hAnsi="Segoe UI" w:cs="Segoe UI"/>
-          <w:color w:val="000000"/>
-          <w:kern w:val="0"/>
-          <w:sz w:val="24"/>
-          <w:szCs w:val="24"/>
-          <w:lang w:eastAsia="en-IN"/>
-          <w14:ligatures w14:val="none"/>
-        </w:rPr>
-        <w:t xml:space="preserve"> get to know that we are using nodes so it will start to provide the autocompletion and improved type checking related to node</w:t>
+        <w:t xml:space="preserve"> when we install it then ts get to know that we are using nodes so it will start to provide the autocompletion and improved type checking related to node</w:t>
       </w:r>
     </w:p>
     <w:p>
@@ -4172,33 +3226,7 @@
           <w:lang w:eastAsia="en-IN"/>
           <w14:ligatures w14:val="none"/>
         </w:rPr>
-        <w:t xml:space="preserve"> when we install it then </w:t>
-      </w:r>
-      <w:proofErr w:type="spellStart"/>
-      <w:r>
-        <w:rPr>
-          <w:rFonts w:ascii="Segoe UI" w:eastAsia="Times New Roman" w:hAnsi="Segoe UI" w:cs="Segoe UI"/>
-          <w:color w:val="000000"/>
-          <w:kern w:val="0"/>
-          <w:sz w:val="24"/>
-          <w:szCs w:val="24"/>
-          <w:lang w:eastAsia="en-IN"/>
-          <w14:ligatures w14:val="none"/>
-        </w:rPr>
-        <w:t>ts</w:t>
-      </w:r>
-      <w:proofErr w:type="spellEnd"/>
-      <w:r>
-        <w:rPr>
-          <w:rFonts w:ascii="Segoe UI" w:eastAsia="Times New Roman" w:hAnsi="Segoe UI" w:cs="Segoe UI"/>
-          <w:color w:val="000000"/>
-          <w:kern w:val="0"/>
-          <w:sz w:val="24"/>
-          <w:szCs w:val="24"/>
-          <w:lang w:eastAsia="en-IN"/>
-          <w14:ligatures w14:val="none"/>
-        </w:rPr>
-        <w:t xml:space="preserve"> get to know that we are using </w:t>
+        <w:t xml:space="preserve"> when we install it then ts get to know that we are using </w:t>
       </w:r>
       <w:r>
         <w:rPr>
@@ -4294,90 +3322,34 @@
           <w:lang w:eastAsia="en-IN"/>
           <w14:ligatures w14:val="none"/>
         </w:rPr>
-        <w:t xml:space="preserve">What is the need for changing </w:t>
-      </w:r>
-      <w:proofErr w:type="spellStart"/>
-      <w:r>
-        <w:rPr>
-          <w:rFonts w:ascii="Segoe UI" w:eastAsia="Times New Roman" w:hAnsi="Segoe UI" w:cs="Segoe UI"/>
-          <w:b/>
-          <w:bCs/>
-          <w:color w:val="000000"/>
-          <w:kern w:val="0"/>
-          <w:sz w:val="24"/>
-          <w:szCs w:val="24"/>
-          <w:lang w:eastAsia="en-IN"/>
-          <w14:ligatures w14:val="none"/>
-        </w:rPr>
-        <w:t>moduleresolution</w:t>
-      </w:r>
-      <w:proofErr w:type="spellEnd"/>
-      <w:r>
-        <w:rPr>
-          <w:rFonts w:ascii="Segoe UI" w:eastAsia="Times New Roman" w:hAnsi="Segoe UI" w:cs="Segoe UI"/>
-          <w:b/>
-          <w:bCs/>
-          <w:color w:val="000000"/>
-          <w:kern w:val="0"/>
-          <w:sz w:val="24"/>
-          <w:szCs w:val="24"/>
-          <w:lang w:eastAsia="en-IN"/>
-          <w14:ligatures w14:val="none"/>
-        </w:rPr>
-        <w:t xml:space="preserve"> to es6?</w:t>
-      </w:r>
-    </w:p>
-    <w:p>
-      <w:pPr>
-        <w:shd w:val="clear" w:color="auto" w:fill="FFFFFF"/>
-        <w:spacing w:before="100" w:beforeAutospacing="1" w:after="100" w:afterAutospacing="1" w:line="240" w:lineRule="auto"/>
-        <w:rPr>
-          <w:rFonts w:ascii="Segoe UI" w:eastAsia="Times New Roman" w:hAnsi="Segoe UI" w:cs="Segoe UI"/>
-          <w:color w:val="000000"/>
-          <w:kern w:val="0"/>
-          <w:sz w:val="24"/>
-          <w:szCs w:val="24"/>
-          <w:lang w:eastAsia="en-IN"/>
-          <w14:ligatures w14:val="none"/>
-        </w:rPr>
-      </w:pPr>
-      <w:r>
-        <w:rPr>
-          <w:rFonts w:ascii="Segoe UI" w:eastAsia="Times New Roman" w:hAnsi="Segoe UI" w:cs="Segoe UI"/>
-          <w:color w:val="000000"/>
-          <w:kern w:val="0"/>
-          <w:sz w:val="24"/>
-          <w:szCs w:val="24"/>
-          <w:lang w:eastAsia="en-IN"/>
-          <w14:ligatures w14:val="none"/>
-        </w:rPr>
-        <w:t xml:space="preserve">It tells the </w:t>
-      </w:r>
-      <w:proofErr w:type="spellStart"/>
-      <w:r>
-        <w:rPr>
-          <w:rFonts w:ascii="Segoe UI" w:eastAsia="Times New Roman" w:hAnsi="Segoe UI" w:cs="Segoe UI"/>
-          <w:color w:val="000000"/>
-          <w:kern w:val="0"/>
-          <w:sz w:val="24"/>
-          <w:szCs w:val="24"/>
-          <w:lang w:eastAsia="en-IN"/>
-          <w14:ligatures w14:val="none"/>
-        </w:rPr>
-        <w:t>ts</w:t>
-      </w:r>
-      <w:proofErr w:type="spellEnd"/>
-      <w:r>
-        <w:rPr>
-          <w:rFonts w:ascii="Segoe UI" w:eastAsia="Times New Roman" w:hAnsi="Segoe UI" w:cs="Segoe UI"/>
-          <w:color w:val="000000"/>
-          <w:kern w:val="0"/>
-          <w:sz w:val="24"/>
-          <w:szCs w:val="24"/>
-          <w:lang w:eastAsia="en-IN"/>
-          <w14:ligatures w14:val="none"/>
-        </w:rPr>
-        <w:t xml:space="preserve"> complier to use node.js style module resolution</w:t>
+        <w:t>What is the need for changing moduleresolution to es6?</w:t>
+      </w:r>
+    </w:p>
+    <w:p>
+      <w:pPr>
+        <w:shd w:val="clear" w:color="auto" w:fill="FFFFFF"/>
+        <w:spacing w:before="100" w:beforeAutospacing="1" w:after="100" w:afterAutospacing="1" w:line="240" w:lineRule="auto"/>
+        <w:rPr>
+          <w:rFonts w:ascii="Segoe UI" w:eastAsia="Times New Roman" w:hAnsi="Segoe UI" w:cs="Segoe UI"/>
+          <w:color w:val="000000"/>
+          <w:kern w:val="0"/>
+          <w:sz w:val="24"/>
+          <w:szCs w:val="24"/>
+          <w:lang w:eastAsia="en-IN"/>
+          <w14:ligatures w14:val="none"/>
+        </w:rPr>
+      </w:pPr>
+      <w:r>
+        <w:rPr>
+          <w:rFonts w:ascii="Segoe UI" w:eastAsia="Times New Roman" w:hAnsi="Segoe UI" w:cs="Segoe UI"/>
+          <w:color w:val="000000"/>
+          <w:kern w:val="0"/>
+          <w:sz w:val="24"/>
+          <w:szCs w:val="24"/>
+          <w:lang w:eastAsia="en-IN"/>
+          <w14:ligatures w14:val="none"/>
+        </w:rPr>
+        <w:t>It tells the ts complier to use node.js style module resolution</w:t>
       </w:r>
     </w:p>
     <w:p>
@@ -4439,31 +3411,17 @@
           <w14:ligatures w14:val="none"/>
         </w:rPr>
       </w:pPr>
-      <w:proofErr w:type="gramStart"/>
-      <w:r>
-        <w:rPr>
-          <w:rFonts w:ascii="Segoe UI" w:eastAsia="Times New Roman" w:hAnsi="Segoe UI" w:cs="Segoe UI"/>
-          <w:color w:val="000000"/>
-          <w:kern w:val="0"/>
-          <w:sz w:val="24"/>
-          <w:szCs w:val="24"/>
-          <w:lang w:eastAsia="en-IN"/>
-          <w14:ligatures w14:val="none"/>
-        </w:rPr>
-        <w:t>Yes ,</w:t>
-      </w:r>
-      <w:proofErr w:type="gramEnd"/>
-      <w:r>
-        <w:rPr>
-          <w:rFonts w:ascii="Segoe UI" w:eastAsia="Times New Roman" w:hAnsi="Segoe UI" w:cs="Segoe UI"/>
-          <w:color w:val="000000"/>
-          <w:kern w:val="0"/>
-          <w:sz w:val="24"/>
-          <w:szCs w:val="24"/>
-          <w:lang w:eastAsia="en-IN"/>
-          <w14:ligatures w14:val="none"/>
-        </w:rPr>
-        <w:t xml:space="preserve"> working is same for both but there are some difference between </w:t>
+      <w:r>
+        <w:rPr>
+          <w:rFonts w:ascii="Segoe UI" w:eastAsia="Times New Roman" w:hAnsi="Segoe UI" w:cs="Segoe UI"/>
+          <w:color w:val="000000"/>
+          <w:kern w:val="0"/>
+          <w:sz w:val="24"/>
+          <w:szCs w:val="24"/>
+          <w:lang w:eastAsia="en-IN"/>
+          <w14:ligatures w14:val="none"/>
+        </w:rPr>
+        <w:t xml:space="preserve">Yes , working is same for both but there are some difference between </w:t>
       </w:r>
     </w:p>
     <w:tbl>
@@ -4612,33 +3570,7 @@
                 <w:lang w:eastAsia="en-IN"/>
                 <w14:ligatures w14:val="none"/>
               </w:rPr>
-              <w:t xml:space="preserve"> Require is a part of </w:t>
-            </w:r>
-            <w:proofErr w:type="spellStart"/>
-            <w:r>
-              <w:rPr>
-                <w:rFonts w:ascii="Segoe UI" w:eastAsia="Times New Roman" w:hAnsi="Segoe UI" w:cs="Segoe UI"/>
-                <w:color w:val="000000"/>
-                <w:kern w:val="0"/>
-                <w:sz w:val="24"/>
-                <w:szCs w:val="24"/>
-                <w:lang w:eastAsia="en-IN"/>
-                <w14:ligatures w14:val="none"/>
-              </w:rPr>
-              <w:t>commonJs</w:t>
-            </w:r>
-            <w:proofErr w:type="spellEnd"/>
-            <w:r>
-              <w:rPr>
-                <w:rFonts w:ascii="Segoe UI" w:eastAsia="Times New Roman" w:hAnsi="Segoe UI" w:cs="Segoe UI"/>
-                <w:color w:val="000000"/>
-                <w:kern w:val="0"/>
-                <w:sz w:val="24"/>
-                <w:szCs w:val="24"/>
-                <w:lang w:eastAsia="en-IN"/>
-                <w14:ligatures w14:val="none"/>
-              </w:rPr>
-              <w:t xml:space="preserve"> Module</w:t>
+              <w:t xml:space="preserve"> Require is a part of commonJs Module</w:t>
             </w:r>
           </w:p>
         </w:tc>
@@ -4674,59 +3606,7 @@
                 <w:lang w:eastAsia="en-IN"/>
                 <w14:ligatures w14:val="none"/>
               </w:rPr>
-              <w:t xml:space="preserve">Import </w:t>
-            </w:r>
-            <w:proofErr w:type="spellStart"/>
-            <w:r>
-              <w:rPr>
-                <w:rFonts w:ascii="Segoe UI" w:eastAsia="Times New Roman" w:hAnsi="Segoe UI" w:cs="Segoe UI"/>
-                <w:color w:val="000000"/>
-                <w:kern w:val="0"/>
-                <w:sz w:val="24"/>
-                <w:szCs w:val="24"/>
-                <w:lang w:eastAsia="en-IN"/>
-                <w14:ligatures w14:val="none"/>
-              </w:rPr>
-              <w:t>statmnet</w:t>
-            </w:r>
-            <w:proofErr w:type="spellEnd"/>
-            <w:r>
-              <w:rPr>
-                <w:rFonts w:ascii="Segoe UI" w:eastAsia="Times New Roman" w:hAnsi="Segoe UI" w:cs="Segoe UI"/>
-                <w:color w:val="000000"/>
-                <w:kern w:val="0"/>
-                <w:sz w:val="24"/>
-                <w:szCs w:val="24"/>
-                <w:lang w:eastAsia="en-IN"/>
-                <w14:ligatures w14:val="none"/>
-              </w:rPr>
-              <w:t xml:space="preserve"> is hoisted at top and </w:t>
-            </w:r>
-            <w:proofErr w:type="gramStart"/>
-            <w:r>
-              <w:rPr>
-                <w:rFonts w:ascii="Segoe UI" w:eastAsia="Times New Roman" w:hAnsi="Segoe UI" w:cs="Segoe UI"/>
-                <w:color w:val="000000"/>
-                <w:kern w:val="0"/>
-                <w:sz w:val="24"/>
-                <w:szCs w:val="24"/>
-                <w:lang w:eastAsia="en-IN"/>
-                <w14:ligatures w14:val="none"/>
-              </w:rPr>
-              <w:t>its</w:t>
-            </w:r>
-            <w:proofErr w:type="gramEnd"/>
-            <w:r>
-              <w:rPr>
-                <w:rFonts w:ascii="Segoe UI" w:eastAsia="Times New Roman" w:hAnsi="Segoe UI" w:cs="Segoe UI"/>
-                <w:color w:val="000000"/>
-                <w:kern w:val="0"/>
-                <w:sz w:val="24"/>
-                <w:szCs w:val="24"/>
-                <w:lang w:eastAsia="en-IN"/>
-                <w14:ligatures w14:val="none"/>
-              </w:rPr>
-              <w:t xml:space="preserve"> processed before the code executing. It allows for named imports and default imports</w:t>
+              <w:t>Import statmnet is hoisted at top and its processed before the code executing. It allows for named imports and default imports</w:t>
             </w:r>
           </w:p>
         </w:tc>
@@ -4837,33 +3717,7 @@
                 <w:lang w:eastAsia="en-IN"/>
                 <w14:ligatures w14:val="none"/>
               </w:rPr>
-              <w:t xml:space="preserve">It is used in </w:t>
-            </w:r>
-            <w:proofErr w:type="spellStart"/>
-            <w:r>
-              <w:rPr>
-                <w:rFonts w:ascii="Segoe UI" w:eastAsia="Times New Roman" w:hAnsi="Segoe UI" w:cs="Segoe UI"/>
-                <w:color w:val="000000"/>
-                <w:kern w:val="0"/>
-                <w:sz w:val="24"/>
-                <w:szCs w:val="24"/>
-                <w:lang w:eastAsia="en-IN"/>
-                <w14:ligatures w14:val="none"/>
-              </w:rPr>
-              <w:t>nodejs</w:t>
-            </w:r>
-            <w:proofErr w:type="spellEnd"/>
-            <w:r>
-              <w:rPr>
-                <w:rFonts w:ascii="Segoe UI" w:eastAsia="Times New Roman" w:hAnsi="Segoe UI" w:cs="Segoe UI"/>
-                <w:color w:val="000000"/>
-                <w:kern w:val="0"/>
-                <w:sz w:val="24"/>
-                <w:szCs w:val="24"/>
-                <w:lang w:eastAsia="en-IN"/>
-                <w14:ligatures w14:val="none"/>
-              </w:rPr>
-              <w:t xml:space="preserve"> environment and is not supported in web browser</w:t>
+              <w:t>It is used in nodejs environment and is not supported in web browser</w:t>
             </w:r>
           </w:p>
         </w:tc>
@@ -4965,205 +3819,61 @@
           <w:lang w:eastAsia="en-IN"/>
           <w14:ligatures w14:val="none"/>
         </w:rPr>
-        <w:t xml:space="preserve">Import keyword is used to use </w:t>
-      </w:r>
-      <w:proofErr w:type="gramStart"/>
-      <w:r>
-        <w:rPr>
-          <w:rFonts w:ascii="Segoe UI" w:eastAsia="Times New Roman" w:hAnsi="Segoe UI" w:cs="Segoe UI"/>
-          <w:color w:val="000000"/>
-          <w:kern w:val="0"/>
-          <w:sz w:val="24"/>
-          <w:szCs w:val="24"/>
-          <w:lang w:eastAsia="en-IN"/>
-          <w14:ligatures w14:val="none"/>
-        </w:rPr>
-        <w:t>the another</w:t>
-      </w:r>
-      <w:proofErr w:type="gramEnd"/>
-      <w:r>
-        <w:rPr>
-          <w:rFonts w:ascii="Segoe UI" w:eastAsia="Times New Roman" w:hAnsi="Segoe UI" w:cs="Segoe UI"/>
-          <w:color w:val="000000"/>
-          <w:kern w:val="0"/>
-          <w:sz w:val="24"/>
-          <w:szCs w:val="24"/>
-          <w:lang w:eastAsia="en-IN"/>
-          <w14:ligatures w14:val="none"/>
-        </w:rPr>
-        <w:t xml:space="preserve"> file that is present in our project’</w:t>
-      </w:r>
-    </w:p>
-    <w:p>
-      <w:pPr>
-        <w:shd w:val="clear" w:color="auto" w:fill="FFFFFF"/>
-        <w:spacing w:before="100" w:beforeAutospacing="1" w:after="100" w:afterAutospacing="1" w:line="240" w:lineRule="auto"/>
-        <w:rPr>
-          <w:rFonts w:ascii="Segoe UI" w:eastAsia="Times New Roman" w:hAnsi="Segoe UI" w:cs="Segoe UI"/>
-          <w:color w:val="000000"/>
-          <w:kern w:val="0"/>
-          <w:sz w:val="24"/>
-          <w:szCs w:val="24"/>
-          <w:lang w:eastAsia="en-IN"/>
-          <w14:ligatures w14:val="none"/>
-        </w:rPr>
-      </w:pPr>
-      <w:r>
-        <w:rPr>
-          <w:rFonts w:ascii="Segoe UI" w:eastAsia="Times New Roman" w:hAnsi="Segoe UI" w:cs="Segoe UI"/>
-          <w:color w:val="000000"/>
-          <w:kern w:val="0"/>
-          <w:sz w:val="24"/>
-          <w:szCs w:val="24"/>
-          <w:lang w:eastAsia="en-IN"/>
-          <w14:ligatures w14:val="none"/>
-        </w:rPr>
-        <w:t xml:space="preserve">Import </w:t>
-      </w:r>
-      <w:proofErr w:type="spellStart"/>
-      <w:r>
-        <w:rPr>
-          <w:rFonts w:ascii="Segoe UI" w:eastAsia="Times New Roman" w:hAnsi="Segoe UI" w:cs="Segoe UI"/>
-          <w:color w:val="000000"/>
-          <w:kern w:val="0"/>
-          <w:sz w:val="24"/>
-          <w:szCs w:val="24"/>
-          <w:lang w:eastAsia="en-IN"/>
-          <w14:ligatures w14:val="none"/>
-        </w:rPr>
-        <w:t>anynameforfile</w:t>
-      </w:r>
-      <w:proofErr w:type="spellEnd"/>
-      <w:r>
-        <w:rPr>
-          <w:rFonts w:ascii="Segoe UI" w:eastAsia="Times New Roman" w:hAnsi="Segoe UI" w:cs="Segoe UI"/>
-          <w:color w:val="000000"/>
-          <w:kern w:val="0"/>
-          <w:sz w:val="24"/>
-          <w:szCs w:val="24"/>
-          <w:lang w:eastAsia="en-IN"/>
-          <w14:ligatures w14:val="none"/>
-        </w:rPr>
-        <w:t xml:space="preserve"> from </w:t>
-      </w:r>
-      <w:proofErr w:type="gramStart"/>
-      <w:r>
-        <w:rPr>
-          <w:rFonts w:ascii="Segoe UI" w:eastAsia="Times New Roman" w:hAnsi="Segoe UI" w:cs="Segoe UI"/>
-          <w:color w:val="000000"/>
-          <w:kern w:val="0"/>
-          <w:sz w:val="24"/>
-          <w:szCs w:val="24"/>
-          <w:lang w:eastAsia="en-IN"/>
-          <w14:ligatures w14:val="none"/>
-        </w:rPr>
-        <w:t>‘./</w:t>
-      </w:r>
-      <w:proofErr w:type="gramEnd"/>
-      <w:r>
-        <w:rPr>
-          <w:rFonts w:ascii="Segoe UI" w:eastAsia="Times New Roman" w:hAnsi="Segoe UI" w:cs="Segoe UI"/>
-          <w:color w:val="000000"/>
-          <w:kern w:val="0"/>
-          <w:sz w:val="24"/>
-          <w:szCs w:val="24"/>
-          <w:lang w:eastAsia="en-IN"/>
-          <w14:ligatures w14:val="none"/>
-        </w:rPr>
-        <w:t xml:space="preserve">file we want to use’  // if exports default </w:t>
-      </w:r>
-      <w:proofErr w:type="spellStart"/>
-      <w:r>
-        <w:rPr>
-          <w:rFonts w:ascii="Segoe UI" w:eastAsia="Times New Roman" w:hAnsi="Segoe UI" w:cs="Segoe UI"/>
-          <w:color w:val="000000"/>
-          <w:kern w:val="0"/>
-          <w:sz w:val="24"/>
-          <w:szCs w:val="24"/>
-          <w:lang w:eastAsia="en-IN"/>
-          <w14:ligatures w14:val="none"/>
-        </w:rPr>
-        <w:t>exportfilename</w:t>
-      </w:r>
-      <w:proofErr w:type="spellEnd"/>
-    </w:p>
-    <w:p>
-      <w:pPr>
-        <w:shd w:val="clear" w:color="auto" w:fill="FFFFFF"/>
-        <w:spacing w:before="100" w:beforeAutospacing="1" w:after="100" w:afterAutospacing="1" w:line="240" w:lineRule="auto"/>
-        <w:rPr>
-          <w:rFonts w:ascii="Segoe UI" w:eastAsia="Times New Roman" w:hAnsi="Segoe UI" w:cs="Segoe UI"/>
-          <w:color w:val="000000"/>
-          <w:kern w:val="0"/>
-          <w:sz w:val="24"/>
-          <w:szCs w:val="24"/>
-          <w:lang w:eastAsia="en-IN"/>
-          <w14:ligatures w14:val="none"/>
-        </w:rPr>
-      </w:pPr>
-      <w:r>
-        <w:rPr>
-          <w:rFonts w:ascii="Segoe UI" w:eastAsia="Times New Roman" w:hAnsi="Segoe UI" w:cs="Segoe UI"/>
-          <w:color w:val="000000"/>
-          <w:kern w:val="0"/>
-          <w:sz w:val="24"/>
-          <w:szCs w:val="24"/>
-          <w:lang w:eastAsia="en-IN"/>
-          <w14:ligatures w14:val="none"/>
-        </w:rPr>
-        <w:t>Import exact{</w:t>
-      </w:r>
-      <w:proofErr w:type="spellStart"/>
-      <w:r>
-        <w:rPr>
-          <w:rFonts w:ascii="Segoe UI" w:eastAsia="Times New Roman" w:hAnsi="Segoe UI" w:cs="Segoe UI"/>
-          <w:color w:val="000000"/>
-          <w:kern w:val="0"/>
-          <w:sz w:val="24"/>
-          <w:szCs w:val="24"/>
-          <w:lang w:eastAsia="en-IN"/>
-          <w14:ligatures w14:val="none"/>
-        </w:rPr>
-        <w:t>nameoffilewhichweexport</w:t>
-      </w:r>
-      <w:proofErr w:type="spellEnd"/>
-      <w:r>
-        <w:rPr>
-          <w:rFonts w:ascii="Segoe UI" w:eastAsia="Times New Roman" w:hAnsi="Segoe UI" w:cs="Segoe UI"/>
-          <w:color w:val="000000"/>
-          <w:kern w:val="0"/>
-          <w:sz w:val="24"/>
-          <w:szCs w:val="24"/>
-          <w:lang w:eastAsia="en-IN"/>
-          <w14:ligatures w14:val="none"/>
-        </w:rPr>
-        <w:t xml:space="preserve">} from </w:t>
-      </w:r>
-      <w:proofErr w:type="gramStart"/>
-      <w:r>
-        <w:rPr>
-          <w:rFonts w:ascii="Segoe UI" w:eastAsia="Times New Roman" w:hAnsi="Segoe UI" w:cs="Segoe UI"/>
-          <w:color w:val="000000"/>
-          <w:kern w:val="0"/>
-          <w:sz w:val="24"/>
-          <w:szCs w:val="24"/>
-          <w:lang w:eastAsia="en-IN"/>
-          <w14:ligatures w14:val="none"/>
-        </w:rPr>
-        <w:t>‘./</w:t>
-      </w:r>
-      <w:proofErr w:type="gramEnd"/>
-      <w:r>
-        <w:rPr>
-          <w:rFonts w:ascii="Segoe UI" w:eastAsia="Times New Roman" w:hAnsi="Segoe UI" w:cs="Segoe UI"/>
-          <w:color w:val="000000"/>
-          <w:kern w:val="0"/>
-          <w:sz w:val="24"/>
-          <w:szCs w:val="24"/>
-          <w:lang w:eastAsia="en-IN"/>
-          <w14:ligatures w14:val="none"/>
-        </w:rPr>
-        <w:t xml:space="preserve">file we want to use’ </w:t>
+        <w:t>Import keyword is used to use the another file that is present in our project’</w:t>
+      </w:r>
+    </w:p>
+    <w:p>
+      <w:pPr>
+        <w:shd w:val="clear" w:color="auto" w:fill="FFFFFF"/>
+        <w:spacing w:before="100" w:beforeAutospacing="1" w:after="100" w:afterAutospacing="1" w:line="240" w:lineRule="auto"/>
+        <w:rPr>
+          <w:rFonts w:ascii="Segoe UI" w:eastAsia="Times New Roman" w:hAnsi="Segoe UI" w:cs="Segoe UI"/>
+          <w:color w:val="000000"/>
+          <w:kern w:val="0"/>
+          <w:sz w:val="24"/>
+          <w:szCs w:val="24"/>
+          <w:lang w:eastAsia="en-IN"/>
+          <w14:ligatures w14:val="none"/>
+        </w:rPr>
+      </w:pPr>
+      <w:r>
+        <w:rPr>
+          <w:rFonts w:ascii="Segoe UI" w:eastAsia="Times New Roman" w:hAnsi="Segoe UI" w:cs="Segoe UI"/>
+          <w:color w:val="000000"/>
+          <w:kern w:val="0"/>
+          <w:sz w:val="24"/>
+          <w:szCs w:val="24"/>
+          <w:lang w:eastAsia="en-IN"/>
+          <w14:ligatures w14:val="none"/>
+        </w:rPr>
+        <w:t>Import anynameforfile from ‘./file we want to use’  // if exports default exportfilename</w:t>
+      </w:r>
+    </w:p>
+    <w:p>
+      <w:pPr>
+        <w:shd w:val="clear" w:color="auto" w:fill="FFFFFF"/>
+        <w:spacing w:before="100" w:beforeAutospacing="1" w:after="100" w:afterAutospacing="1" w:line="240" w:lineRule="auto"/>
+        <w:rPr>
+          <w:rFonts w:ascii="Segoe UI" w:eastAsia="Times New Roman" w:hAnsi="Segoe UI" w:cs="Segoe UI"/>
+          <w:color w:val="000000"/>
+          <w:kern w:val="0"/>
+          <w:sz w:val="24"/>
+          <w:szCs w:val="24"/>
+          <w:lang w:eastAsia="en-IN"/>
+          <w14:ligatures w14:val="none"/>
+        </w:rPr>
+      </w:pPr>
+      <w:r>
+        <w:rPr>
+          <w:rFonts w:ascii="Segoe UI" w:eastAsia="Times New Roman" w:hAnsi="Segoe UI" w:cs="Segoe UI"/>
+          <w:color w:val="000000"/>
+          <w:kern w:val="0"/>
+          <w:sz w:val="24"/>
+          <w:szCs w:val="24"/>
+          <w:lang w:eastAsia="en-IN"/>
+          <w14:ligatures w14:val="none"/>
+        </w:rPr>
+        <w:t xml:space="preserve">Import exact{nameoffilewhichweexport} from ‘./file we want to use’ </w:t>
       </w:r>
       <w:r>
         <w:rPr>
@@ -5244,67 +3954,7 @@
           <w:lang w:eastAsia="en-IN"/>
           <w14:ligatures w14:val="none"/>
         </w:rPr>
-        <w:t xml:space="preserve">How does import </w:t>
-      </w:r>
-      <w:proofErr w:type="gramStart"/>
-      <w:r>
-        <w:rPr>
-          <w:rFonts w:ascii="Segoe UI" w:eastAsia="Times New Roman" w:hAnsi="Segoe UI" w:cs="Segoe UI"/>
-          <w:b/>
-          <w:bCs/>
-          <w:color w:val="000000"/>
-          <w:kern w:val="0"/>
-          <w:sz w:val="24"/>
-          <w:szCs w:val="24"/>
-          <w:lang w:eastAsia="en-IN"/>
-          <w14:ligatures w14:val="none"/>
-        </w:rPr>
-        <w:t>{ Router</w:t>
-      </w:r>
-      <w:proofErr w:type="gramEnd"/>
-      <w:r>
-        <w:rPr>
-          <w:rFonts w:ascii="Segoe UI" w:eastAsia="Times New Roman" w:hAnsi="Segoe UI" w:cs="Segoe UI"/>
-          <w:b/>
-          <w:bCs/>
-          <w:color w:val="000000"/>
-          <w:kern w:val="0"/>
-          <w:sz w:val="24"/>
-          <w:szCs w:val="24"/>
-          <w:lang w:eastAsia="en-IN"/>
-          <w14:ligatures w14:val="none"/>
-        </w:rPr>
-        <w:t xml:space="preserve"> } from 'express'. work. What does </w:t>
-      </w:r>
-      <w:proofErr w:type="gramStart"/>
-      <w:r>
-        <w:rPr>
-          <w:rFonts w:ascii="Segoe UI" w:eastAsia="Times New Roman" w:hAnsi="Segoe UI" w:cs="Segoe UI"/>
-          <w:b/>
-          <w:bCs/>
-          <w:color w:val="000000"/>
-          <w:kern w:val="0"/>
-          <w:sz w:val="24"/>
-          <w:szCs w:val="24"/>
-          <w:lang w:eastAsia="en-IN"/>
-          <w14:ligatures w14:val="none"/>
-        </w:rPr>
-        <w:t>{ }</w:t>
-      </w:r>
-      <w:proofErr w:type="gramEnd"/>
-      <w:r>
-        <w:rPr>
-          <w:rFonts w:ascii="Segoe UI" w:eastAsia="Times New Roman" w:hAnsi="Segoe UI" w:cs="Segoe UI"/>
-          <w:b/>
-          <w:bCs/>
-          <w:color w:val="000000"/>
-          <w:kern w:val="0"/>
-          <w:sz w:val="24"/>
-          <w:szCs w:val="24"/>
-          <w:lang w:eastAsia="en-IN"/>
-          <w14:ligatures w14:val="none"/>
-        </w:rPr>
-        <w:t xml:space="preserve"> this do?</w:t>
+        <w:t>How does import { Router } from 'express'. work. What does { } this do?</w:t>
       </w:r>
     </w:p>
     <w:p>
@@ -5376,69 +4026,7 @@
           <w:lang w:eastAsia="en-IN"/>
           <w14:ligatures w14:val="none"/>
         </w:rPr>
-        <w:t xml:space="preserve">What do you mean by </w:t>
-      </w:r>
-      <w:proofErr w:type="spellStart"/>
-      <w:proofErr w:type="gramStart"/>
-      <w:r>
-        <w:rPr>
-          <w:rFonts w:ascii="Segoe UI" w:eastAsia="Times New Roman" w:hAnsi="Segoe UI" w:cs="Segoe UI"/>
-          <w:b/>
-          <w:bCs/>
-          <w:color w:val="000000"/>
-          <w:kern w:val="0"/>
-          <w:sz w:val="24"/>
-          <w:szCs w:val="24"/>
-          <w:lang w:eastAsia="en-IN"/>
-          <w14:ligatures w14:val="none"/>
-        </w:rPr>
-        <w:t>interface?Why</w:t>
-      </w:r>
-      <w:proofErr w:type="spellEnd"/>
-      <w:proofErr w:type="gramEnd"/>
-      <w:r>
-        <w:rPr>
-          <w:rFonts w:ascii="Segoe UI" w:eastAsia="Times New Roman" w:hAnsi="Segoe UI" w:cs="Segoe UI"/>
-          <w:b/>
-          <w:bCs/>
-          <w:color w:val="000000"/>
-          <w:kern w:val="0"/>
-          <w:sz w:val="24"/>
-          <w:szCs w:val="24"/>
-          <w:lang w:eastAsia="en-IN"/>
-          <w14:ligatures w14:val="none"/>
-        </w:rPr>
-        <w:t xml:space="preserve"> do we have to create it for </w:t>
-      </w:r>
-      <w:proofErr w:type="spellStart"/>
-      <w:r>
-        <w:rPr>
-          <w:rFonts w:ascii="Segoe UI" w:eastAsia="Times New Roman" w:hAnsi="Segoe UI" w:cs="Segoe UI"/>
-          <w:b/>
-          <w:bCs/>
-          <w:color w:val="000000"/>
-          <w:kern w:val="0"/>
-          <w:sz w:val="24"/>
-          <w:szCs w:val="24"/>
-          <w:lang w:eastAsia="en-IN"/>
-          <w14:ligatures w14:val="none"/>
-        </w:rPr>
-        <w:t>todos</w:t>
-      </w:r>
-      <w:proofErr w:type="spellEnd"/>
-      <w:r>
-        <w:rPr>
-          <w:rFonts w:ascii="Segoe UI" w:eastAsia="Times New Roman" w:hAnsi="Segoe UI" w:cs="Segoe UI"/>
-          <w:b/>
-          <w:bCs/>
-          <w:color w:val="000000"/>
-          <w:kern w:val="0"/>
-          <w:sz w:val="24"/>
-          <w:szCs w:val="24"/>
-          <w:lang w:eastAsia="en-IN"/>
-          <w14:ligatures w14:val="none"/>
-        </w:rPr>
-        <w:t xml:space="preserve"> type?</w:t>
+        <w:t>What do you mean by interface?Why do we have to create it for todos type?</w:t>
       </w:r>
     </w:p>
     <w:p>
@@ -5618,86 +4206,34 @@
           <w:lang w:eastAsia="en-IN"/>
           <w14:ligatures w14:val="none"/>
         </w:rPr>
-        <w:t xml:space="preserve">export </w:t>
-      </w:r>
-      <w:proofErr w:type="spellStart"/>
-      <w:r>
-        <w:rPr>
-          <w:rFonts w:ascii="Segoe UI" w:eastAsia="Times New Roman" w:hAnsi="Segoe UI" w:cs="Segoe UI"/>
-          <w:color w:val="000000"/>
-          <w:kern w:val="0"/>
-          <w:sz w:val="24"/>
-          <w:szCs w:val="24"/>
-          <w:lang w:eastAsia="en-IN"/>
-          <w14:ligatures w14:val="none"/>
-        </w:rPr>
-        <w:t>const</w:t>
-      </w:r>
-      <w:proofErr w:type="spellEnd"/>
-      <w:r>
-        <w:rPr>
-          <w:rFonts w:ascii="Segoe UI" w:eastAsia="Times New Roman" w:hAnsi="Segoe UI" w:cs="Segoe UI"/>
-          <w:color w:val="000000"/>
-          <w:kern w:val="0"/>
-          <w:sz w:val="24"/>
-          <w:szCs w:val="24"/>
-          <w:lang w:eastAsia="en-IN"/>
-          <w14:ligatures w14:val="none"/>
-        </w:rPr>
-        <w:t xml:space="preserve"> add = (a, b) =&gt; a + b;</w:t>
-      </w:r>
-    </w:p>
-    <w:p>
-      <w:pPr>
-        <w:shd w:val="clear" w:color="auto" w:fill="FFFFFF"/>
-        <w:spacing w:before="100" w:beforeAutospacing="1" w:after="100" w:afterAutospacing="1" w:line="240" w:lineRule="auto"/>
-        <w:rPr>
-          <w:rFonts w:ascii="Segoe UI" w:eastAsia="Times New Roman" w:hAnsi="Segoe UI" w:cs="Segoe UI"/>
-          <w:color w:val="000000"/>
-          <w:kern w:val="0"/>
-          <w:sz w:val="24"/>
-          <w:szCs w:val="24"/>
-          <w:lang w:eastAsia="en-IN"/>
-          <w14:ligatures w14:val="none"/>
-        </w:rPr>
-      </w:pPr>
-      <w:r>
-        <w:rPr>
-          <w:rFonts w:ascii="Segoe UI" w:eastAsia="Times New Roman" w:hAnsi="Segoe UI" w:cs="Segoe UI"/>
-          <w:color w:val="000000"/>
-          <w:kern w:val="0"/>
-          <w:sz w:val="24"/>
-          <w:szCs w:val="24"/>
-          <w:lang w:eastAsia="en-IN"/>
-          <w14:ligatures w14:val="none"/>
-        </w:rPr>
-        <w:t xml:space="preserve">export </w:t>
-      </w:r>
-      <w:proofErr w:type="spellStart"/>
-      <w:r>
-        <w:rPr>
-          <w:rFonts w:ascii="Segoe UI" w:eastAsia="Times New Roman" w:hAnsi="Segoe UI" w:cs="Segoe UI"/>
-          <w:color w:val="000000"/>
-          <w:kern w:val="0"/>
-          <w:sz w:val="24"/>
-          <w:szCs w:val="24"/>
-          <w:lang w:eastAsia="en-IN"/>
-          <w14:ligatures w14:val="none"/>
-        </w:rPr>
-        <w:t>const</w:t>
-      </w:r>
-      <w:proofErr w:type="spellEnd"/>
-      <w:r>
-        <w:rPr>
-          <w:rFonts w:ascii="Segoe UI" w:eastAsia="Times New Roman" w:hAnsi="Segoe UI" w:cs="Segoe UI"/>
-          <w:color w:val="000000"/>
-          <w:kern w:val="0"/>
-          <w:sz w:val="24"/>
-          <w:szCs w:val="24"/>
-          <w:lang w:eastAsia="en-IN"/>
-          <w14:ligatures w14:val="none"/>
-        </w:rPr>
-        <w:t xml:space="preserve"> subtract = (a, b) =&gt; a - b;</w:t>
+        <w:t>export const add = (a, b) =&gt; a + b;</w:t>
+      </w:r>
+    </w:p>
+    <w:p>
+      <w:pPr>
+        <w:shd w:val="clear" w:color="auto" w:fill="FFFFFF"/>
+        <w:spacing w:before="100" w:beforeAutospacing="1" w:after="100" w:afterAutospacing="1" w:line="240" w:lineRule="auto"/>
+        <w:rPr>
+          <w:rFonts w:ascii="Segoe UI" w:eastAsia="Times New Roman" w:hAnsi="Segoe UI" w:cs="Segoe UI"/>
+          <w:color w:val="000000"/>
+          <w:kern w:val="0"/>
+          <w:sz w:val="24"/>
+          <w:szCs w:val="24"/>
+          <w:lang w:eastAsia="en-IN"/>
+          <w14:ligatures w14:val="none"/>
+        </w:rPr>
+      </w:pPr>
+      <w:r>
+        <w:rPr>
+          <w:rFonts w:ascii="Segoe UI" w:eastAsia="Times New Roman" w:hAnsi="Segoe UI" w:cs="Segoe UI"/>
+          <w:color w:val="000000"/>
+          <w:kern w:val="0"/>
+          <w:sz w:val="24"/>
+          <w:szCs w:val="24"/>
+          <w:lang w:eastAsia="en-IN"/>
+          <w14:ligatures w14:val="none"/>
+        </w:rPr>
+        <w:t>export const subtract = (a, b) =&gt; a - b;</w:t>
       </w:r>
     </w:p>
     <w:p>
@@ -5751,130 +4287,76 @@
           <w:lang w:eastAsia="en-IN"/>
           <w14:ligatures w14:val="none"/>
         </w:rPr>
-        <w:t xml:space="preserve">import </w:t>
-      </w:r>
-      <w:proofErr w:type="gramStart"/>
-      <w:r>
-        <w:rPr>
-          <w:rFonts w:ascii="Segoe UI" w:eastAsia="Times New Roman" w:hAnsi="Segoe UI" w:cs="Segoe UI"/>
-          <w:color w:val="000000"/>
-          <w:kern w:val="0"/>
-          <w:sz w:val="24"/>
-          <w:szCs w:val="24"/>
-          <w:lang w:eastAsia="en-IN"/>
-          <w14:ligatures w14:val="none"/>
-        </w:rPr>
-        <w:t>{ add</w:t>
-      </w:r>
-      <w:proofErr w:type="gramEnd"/>
-      <w:r>
-        <w:rPr>
-          <w:rFonts w:ascii="Segoe UI" w:eastAsia="Times New Roman" w:hAnsi="Segoe UI" w:cs="Segoe UI"/>
-          <w:color w:val="000000"/>
-          <w:kern w:val="0"/>
-          <w:sz w:val="24"/>
-          <w:szCs w:val="24"/>
-          <w:lang w:eastAsia="en-IN"/>
-          <w14:ligatures w14:val="none"/>
-        </w:rPr>
-        <w:t>, subtract } from './math.js';</w:t>
-      </w:r>
-    </w:p>
-    <w:p>
-      <w:pPr>
-        <w:shd w:val="clear" w:color="auto" w:fill="FFFFFF"/>
-        <w:spacing w:before="100" w:beforeAutospacing="1" w:after="100" w:afterAutospacing="1" w:line="240" w:lineRule="auto"/>
-        <w:rPr>
-          <w:rFonts w:ascii="Segoe UI" w:eastAsia="Times New Roman" w:hAnsi="Segoe UI" w:cs="Segoe UI"/>
-          <w:color w:val="000000"/>
-          <w:kern w:val="0"/>
-          <w:sz w:val="24"/>
-          <w:szCs w:val="24"/>
-          <w:lang w:eastAsia="en-IN"/>
-          <w14:ligatures w14:val="none"/>
-        </w:rPr>
-      </w:pPr>
-    </w:p>
-    <w:p>
-      <w:pPr>
-        <w:shd w:val="clear" w:color="auto" w:fill="FFFFFF"/>
-        <w:spacing w:before="100" w:beforeAutospacing="1" w:after="100" w:afterAutospacing="1" w:line="240" w:lineRule="auto"/>
-        <w:rPr>
-          <w:rFonts w:ascii="Segoe UI" w:eastAsia="Times New Roman" w:hAnsi="Segoe UI" w:cs="Segoe UI"/>
-          <w:color w:val="000000"/>
-          <w:kern w:val="0"/>
-          <w:sz w:val="24"/>
-          <w:szCs w:val="24"/>
-          <w:lang w:eastAsia="en-IN"/>
-          <w14:ligatures w14:val="none"/>
-        </w:rPr>
-      </w:pPr>
-      <w:proofErr w:type="gramStart"/>
-      <w:r>
-        <w:rPr>
-          <w:rFonts w:ascii="Segoe UI" w:eastAsia="Times New Roman" w:hAnsi="Segoe UI" w:cs="Segoe UI"/>
-          <w:color w:val="000000"/>
-          <w:kern w:val="0"/>
-          <w:sz w:val="24"/>
-          <w:szCs w:val="24"/>
-          <w:lang w:eastAsia="en-IN"/>
-          <w14:ligatures w14:val="none"/>
-        </w:rPr>
-        <w:t>console.log(</w:t>
-      </w:r>
-      <w:proofErr w:type="gramEnd"/>
-      <w:r>
-        <w:rPr>
-          <w:rFonts w:ascii="Segoe UI" w:eastAsia="Times New Roman" w:hAnsi="Segoe UI" w:cs="Segoe UI"/>
-          <w:color w:val="000000"/>
-          <w:kern w:val="0"/>
-          <w:sz w:val="24"/>
-          <w:szCs w:val="24"/>
-          <w:lang w:eastAsia="en-IN"/>
-          <w14:ligatures w14:val="none"/>
-        </w:rPr>
-        <w:t>add(5, 3)); // Output: 8</w:t>
-      </w:r>
-    </w:p>
-    <w:p>
-      <w:pPr>
-        <w:shd w:val="clear" w:color="auto" w:fill="FFFFFF"/>
-        <w:spacing w:before="100" w:beforeAutospacing="1" w:after="100" w:afterAutospacing="1" w:line="240" w:lineRule="auto"/>
-        <w:rPr>
-          <w:rFonts w:ascii="Segoe UI" w:eastAsia="Times New Roman" w:hAnsi="Segoe UI" w:cs="Segoe UI"/>
-          <w:color w:val="000000"/>
-          <w:kern w:val="0"/>
-          <w:sz w:val="24"/>
-          <w:szCs w:val="24"/>
-          <w:lang w:eastAsia="en-IN"/>
-          <w14:ligatures w14:val="none"/>
-        </w:rPr>
-      </w:pPr>
-      <w:proofErr w:type="gramStart"/>
-      <w:r>
-        <w:rPr>
-          <w:rFonts w:ascii="Segoe UI" w:eastAsia="Times New Roman" w:hAnsi="Segoe UI" w:cs="Segoe UI"/>
-          <w:color w:val="000000"/>
-          <w:kern w:val="0"/>
-          <w:sz w:val="24"/>
-          <w:szCs w:val="24"/>
-          <w:lang w:eastAsia="en-IN"/>
-          <w14:ligatures w14:val="none"/>
-        </w:rPr>
-        <w:t>console.log(</w:t>
-      </w:r>
-      <w:proofErr w:type="gramEnd"/>
-      <w:r>
-        <w:rPr>
-          <w:rFonts w:ascii="Segoe UI" w:eastAsia="Times New Roman" w:hAnsi="Segoe UI" w:cs="Segoe UI"/>
-          <w:color w:val="000000"/>
-          <w:kern w:val="0"/>
-          <w:sz w:val="24"/>
-          <w:szCs w:val="24"/>
-          <w:lang w:eastAsia="en-IN"/>
-          <w14:ligatures w14:val="none"/>
-        </w:rPr>
-        <w:t>subtract(5, 3)); // Output: 2</w:t>
+        <w:t>import { add, subtract } from './math.js';</w:t>
+      </w:r>
+    </w:p>
+    <w:p>
+      <w:pPr>
+        <w:shd w:val="clear" w:color="auto" w:fill="FFFFFF"/>
+        <w:spacing w:before="100" w:beforeAutospacing="1" w:after="100" w:afterAutospacing="1" w:line="240" w:lineRule="auto"/>
+        <w:rPr>
+          <w:rFonts w:ascii="Segoe UI" w:eastAsia="Times New Roman" w:hAnsi="Segoe UI" w:cs="Segoe UI"/>
+          <w:color w:val="000000"/>
+          <w:kern w:val="0"/>
+          <w:sz w:val="24"/>
+          <w:szCs w:val="24"/>
+          <w:lang w:eastAsia="en-IN"/>
+          <w14:ligatures w14:val="none"/>
+        </w:rPr>
+      </w:pPr>
+    </w:p>
+    <w:p>
+      <w:pPr>
+        <w:shd w:val="clear" w:color="auto" w:fill="FFFFFF"/>
+        <w:spacing w:before="100" w:beforeAutospacing="1" w:after="100" w:afterAutospacing="1" w:line="240" w:lineRule="auto"/>
+        <w:rPr>
+          <w:rFonts w:ascii="Segoe UI" w:eastAsia="Times New Roman" w:hAnsi="Segoe UI" w:cs="Segoe UI"/>
+          <w:color w:val="000000"/>
+          <w:kern w:val="0"/>
+          <w:sz w:val="24"/>
+          <w:szCs w:val="24"/>
+          <w:lang w:eastAsia="en-IN"/>
+          <w14:ligatures w14:val="none"/>
+        </w:rPr>
+      </w:pPr>
+      <w:r>
+        <w:rPr>
+          <w:rFonts w:ascii="Segoe UI" w:eastAsia="Times New Roman" w:hAnsi="Segoe UI" w:cs="Segoe UI"/>
+          <w:color w:val="000000"/>
+          <w:kern w:val="0"/>
+          <w:sz w:val="24"/>
+          <w:szCs w:val="24"/>
+          <w:lang w:eastAsia="en-IN"/>
+          <w14:ligatures w14:val="none"/>
+        </w:rPr>
+        <w:t>console.log(add(5, 3)); // Output: 8</w:t>
+      </w:r>
+    </w:p>
+    <w:p>
+      <w:pPr>
+        <w:shd w:val="clear" w:color="auto" w:fill="FFFFFF"/>
+        <w:spacing w:before="100" w:beforeAutospacing="1" w:after="100" w:afterAutospacing="1" w:line="240" w:lineRule="auto"/>
+        <w:rPr>
+          <w:rFonts w:ascii="Segoe UI" w:eastAsia="Times New Roman" w:hAnsi="Segoe UI" w:cs="Segoe UI"/>
+          <w:color w:val="000000"/>
+          <w:kern w:val="0"/>
+          <w:sz w:val="24"/>
+          <w:szCs w:val="24"/>
+          <w:lang w:eastAsia="en-IN"/>
+          <w14:ligatures w14:val="none"/>
+        </w:rPr>
+      </w:pPr>
+      <w:r>
+        <w:rPr>
+          <w:rFonts w:ascii="Segoe UI" w:eastAsia="Times New Roman" w:hAnsi="Segoe UI" w:cs="Segoe UI"/>
+          <w:color w:val="000000"/>
+          <w:kern w:val="0"/>
+          <w:sz w:val="24"/>
+          <w:szCs w:val="24"/>
+          <w:lang w:eastAsia="en-IN"/>
+          <w14:ligatures w14:val="none"/>
+        </w:rPr>
+        <w:t>console.log(subtract(5, 3)); // Output: 2</w:t>
       </w:r>
     </w:p>
     <w:p>
@@ -6011,84 +4493,44 @@
           <w14:ligatures w14:val="none"/>
         </w:rPr>
       </w:pPr>
-      <w:proofErr w:type="spellStart"/>
-      <w:r>
-        <w:rPr>
-          <w:rFonts w:ascii="Segoe UI" w:eastAsia="Times New Roman" w:hAnsi="Segoe UI" w:cs="Segoe UI"/>
-          <w:color w:val="000000"/>
-          <w:kern w:val="0"/>
-          <w:sz w:val="24"/>
-          <w:szCs w:val="24"/>
-          <w:lang w:eastAsia="en-IN"/>
-          <w14:ligatures w14:val="none"/>
-        </w:rPr>
-        <w:t>const</w:t>
-      </w:r>
-      <w:proofErr w:type="spellEnd"/>
-      <w:r>
-        <w:rPr>
-          <w:rFonts w:ascii="Segoe UI" w:eastAsia="Times New Roman" w:hAnsi="Segoe UI" w:cs="Segoe UI"/>
-          <w:color w:val="000000"/>
-          <w:kern w:val="0"/>
-          <w:sz w:val="24"/>
-          <w:szCs w:val="24"/>
-          <w:lang w:eastAsia="en-IN"/>
-          <w14:ligatures w14:val="none"/>
-        </w:rPr>
-        <w:t xml:space="preserve"> add = (a, b) =&gt; a + b;</w:t>
-      </w:r>
-    </w:p>
-    <w:p>
-      <w:pPr>
-        <w:shd w:val="clear" w:color="auto" w:fill="FFFFFF"/>
-        <w:spacing w:before="100" w:beforeAutospacing="1" w:after="100" w:afterAutospacing="1" w:line="240" w:lineRule="auto"/>
-        <w:rPr>
-          <w:rFonts w:ascii="Segoe UI" w:eastAsia="Times New Roman" w:hAnsi="Segoe UI" w:cs="Segoe UI"/>
-          <w:color w:val="000000"/>
-          <w:kern w:val="0"/>
-          <w:sz w:val="24"/>
-          <w:szCs w:val="24"/>
-          <w:lang w:eastAsia="en-IN"/>
-          <w14:ligatures w14:val="none"/>
-        </w:rPr>
-      </w:pPr>
-      <w:r>
-        <w:rPr>
-          <w:rFonts w:ascii="Segoe UI" w:eastAsia="Times New Roman" w:hAnsi="Segoe UI" w:cs="Segoe UI"/>
-          <w:color w:val="000000"/>
-          <w:kern w:val="0"/>
-          <w:sz w:val="24"/>
-          <w:szCs w:val="24"/>
-          <w:lang w:eastAsia="en-IN"/>
-          <w14:ligatures w14:val="none"/>
-        </w:rPr>
-        <w:t xml:space="preserve">export default </w:t>
-      </w:r>
-      <w:proofErr w:type="gramStart"/>
-      <w:r>
-        <w:rPr>
-          <w:rFonts w:ascii="Segoe UI" w:eastAsia="Times New Roman" w:hAnsi="Segoe UI" w:cs="Segoe UI"/>
-          <w:color w:val="000000"/>
-          <w:kern w:val="0"/>
-          <w:sz w:val="24"/>
-          <w:szCs w:val="24"/>
-          <w:lang w:eastAsia="en-IN"/>
-          <w14:ligatures w14:val="none"/>
-        </w:rPr>
-        <w:t>add</w:t>
-      </w:r>
-      <w:proofErr w:type="gramEnd"/>
-      <w:r>
-        <w:rPr>
-          <w:rFonts w:ascii="Segoe UI" w:eastAsia="Times New Roman" w:hAnsi="Segoe UI" w:cs="Segoe UI"/>
-          <w:color w:val="000000"/>
-          <w:kern w:val="0"/>
-          <w:sz w:val="24"/>
-          <w:szCs w:val="24"/>
-          <w:lang w:eastAsia="en-IN"/>
-          <w14:ligatures w14:val="none"/>
-        </w:rPr>
-        <w:t>;</w:t>
+      <w:r>
+        <w:rPr>
+          <w:rFonts w:ascii="Segoe UI" w:eastAsia="Times New Roman" w:hAnsi="Segoe UI" w:cs="Segoe UI"/>
+          <w:color w:val="000000"/>
+          <w:kern w:val="0"/>
+          <w:sz w:val="24"/>
+          <w:szCs w:val="24"/>
+          <w:lang w:eastAsia="en-IN"/>
+          <w14:ligatures w14:val="none"/>
+        </w:rPr>
+        <w:t>const add = (a, b) =&gt; a + b;</w:t>
+      </w:r>
+    </w:p>
+    <w:p>
+      <w:pPr>
+        <w:shd w:val="clear" w:color="auto" w:fill="FFFFFF"/>
+        <w:spacing w:before="100" w:beforeAutospacing="1" w:after="100" w:afterAutospacing="1" w:line="240" w:lineRule="auto"/>
+        <w:rPr>
+          <w:rFonts w:ascii="Segoe UI" w:eastAsia="Times New Roman" w:hAnsi="Segoe UI" w:cs="Segoe UI"/>
+          <w:color w:val="000000"/>
+          <w:kern w:val="0"/>
+          <w:sz w:val="24"/>
+          <w:szCs w:val="24"/>
+          <w:lang w:eastAsia="en-IN"/>
+          <w14:ligatures w14:val="none"/>
+        </w:rPr>
+      </w:pPr>
+      <w:r>
+        <w:rPr>
+          <w:rFonts w:ascii="Segoe UI" w:eastAsia="Times New Roman" w:hAnsi="Segoe UI" w:cs="Segoe UI"/>
+          <w:color w:val="000000"/>
+          <w:kern w:val="0"/>
+          <w:sz w:val="24"/>
+          <w:szCs w:val="24"/>
+          <w:lang w:eastAsia="en-IN"/>
+          <w14:ligatures w14:val="none"/>
+        </w:rPr>
+        <w:t>export default add;</w:t>
       </w:r>
     </w:p>
     <w:p>
@@ -6157,89 +4599,892 @@
           <w:lang w:eastAsia="en-IN"/>
           <w14:ligatures w14:val="none"/>
         </w:rPr>
-        <w:t xml:space="preserve">import </w:t>
-      </w:r>
-      <w:proofErr w:type="spellStart"/>
-      <w:r>
-        <w:rPr>
-          <w:rFonts w:ascii="Segoe UI" w:eastAsia="Times New Roman" w:hAnsi="Segoe UI" w:cs="Segoe UI"/>
-          <w:color w:val="000000"/>
-          <w:kern w:val="0"/>
-          <w:sz w:val="24"/>
-          <w:szCs w:val="24"/>
-          <w:lang w:eastAsia="en-IN"/>
-          <w14:ligatures w14:val="none"/>
-        </w:rPr>
-        <w:t>myAddFunction</w:t>
-      </w:r>
-      <w:proofErr w:type="spellEnd"/>
-      <w:r>
-        <w:rPr>
-          <w:rFonts w:ascii="Segoe UI" w:eastAsia="Times New Roman" w:hAnsi="Segoe UI" w:cs="Segoe UI"/>
-          <w:color w:val="000000"/>
-          <w:kern w:val="0"/>
-          <w:sz w:val="24"/>
-          <w:szCs w:val="24"/>
-          <w:lang w:eastAsia="en-IN"/>
-          <w14:ligatures w14:val="none"/>
-        </w:rPr>
-        <w:t xml:space="preserve"> from './math.js';</w:t>
-      </w:r>
-    </w:p>
-    <w:p>
-      <w:pPr>
-        <w:shd w:val="clear" w:color="auto" w:fill="FFFFFF"/>
-        <w:spacing w:before="100" w:beforeAutospacing="1" w:after="100" w:afterAutospacing="1" w:line="240" w:lineRule="auto"/>
-        <w:rPr>
-          <w:rFonts w:ascii="Segoe UI" w:eastAsia="Times New Roman" w:hAnsi="Segoe UI" w:cs="Segoe UI"/>
-          <w:color w:val="000000"/>
-          <w:kern w:val="0"/>
-          <w:sz w:val="24"/>
-          <w:szCs w:val="24"/>
-          <w:lang w:eastAsia="en-IN"/>
-          <w14:ligatures w14:val="none"/>
-        </w:rPr>
-      </w:pPr>
-      <w:proofErr w:type="gramStart"/>
-      <w:r>
-        <w:rPr>
-          <w:rFonts w:ascii="Segoe UI" w:eastAsia="Times New Roman" w:hAnsi="Segoe UI" w:cs="Segoe UI"/>
-          <w:color w:val="000000"/>
-          <w:kern w:val="0"/>
-          <w:sz w:val="24"/>
-          <w:szCs w:val="24"/>
-          <w:lang w:eastAsia="en-IN"/>
-          <w14:ligatures w14:val="none"/>
-        </w:rPr>
-        <w:t>console.log(</w:t>
-      </w:r>
-      <w:proofErr w:type="spellStart"/>
-      <w:proofErr w:type="gramEnd"/>
-      <w:r>
-        <w:rPr>
-          <w:rFonts w:ascii="Segoe UI" w:eastAsia="Times New Roman" w:hAnsi="Segoe UI" w:cs="Segoe UI"/>
-          <w:color w:val="000000"/>
-          <w:kern w:val="0"/>
-          <w:sz w:val="24"/>
-          <w:szCs w:val="24"/>
-          <w:lang w:eastAsia="en-IN"/>
-          <w14:ligatures w14:val="none"/>
-        </w:rPr>
-        <w:t>myAddFunction</w:t>
-      </w:r>
-      <w:proofErr w:type="spellEnd"/>
-      <w:r>
-        <w:rPr>
-          <w:rFonts w:ascii="Segoe UI" w:eastAsia="Times New Roman" w:hAnsi="Segoe UI" w:cs="Segoe UI"/>
-          <w:color w:val="000000"/>
-          <w:kern w:val="0"/>
-          <w:sz w:val="24"/>
-          <w:szCs w:val="24"/>
-          <w:lang w:eastAsia="en-IN"/>
-          <w14:ligatures w14:val="none"/>
-        </w:rPr>
-        <w:t>(5, 3)); // Output: 8</w:t>
-      </w:r>
+        <w:t>import myAddFunction from './math.js';</w:t>
+      </w:r>
+    </w:p>
+    <w:p>
+      <w:pPr>
+        <w:shd w:val="clear" w:color="auto" w:fill="FFFFFF"/>
+        <w:spacing w:before="100" w:beforeAutospacing="1" w:after="100" w:afterAutospacing="1" w:line="240" w:lineRule="auto"/>
+        <w:rPr>
+          <w:rFonts w:ascii="Segoe UI" w:eastAsia="Times New Roman" w:hAnsi="Segoe UI" w:cs="Segoe UI"/>
+          <w:color w:val="000000"/>
+          <w:kern w:val="0"/>
+          <w:sz w:val="24"/>
+          <w:szCs w:val="24"/>
+          <w:lang w:eastAsia="en-IN"/>
+          <w14:ligatures w14:val="none"/>
+        </w:rPr>
+      </w:pPr>
+      <w:r>
+        <w:rPr>
+          <w:rFonts w:ascii="Segoe UI" w:eastAsia="Times New Roman" w:hAnsi="Segoe UI" w:cs="Segoe UI"/>
+          <w:color w:val="000000"/>
+          <w:kern w:val="0"/>
+          <w:sz w:val="24"/>
+          <w:szCs w:val="24"/>
+          <w:lang w:eastAsia="en-IN"/>
+          <w14:ligatures w14:val="none"/>
+        </w:rPr>
+        <w:t>console.log(myAddFunction(5, 3)); // Output: 8</w:t>
+      </w:r>
+    </w:p>
+    <w:p>
+      <w:pPr>
+        <w:shd w:val="clear" w:color="auto" w:fill="FFFFFF"/>
+        <w:spacing w:before="100" w:beforeAutospacing="1" w:after="100" w:afterAutospacing="1" w:line="240" w:lineRule="auto"/>
+        <w:rPr>
+          <w:rFonts w:ascii="Segoe UI" w:eastAsia="Times New Roman" w:hAnsi="Segoe UI" w:cs="Segoe UI"/>
+          <w:b/>
+          <w:bCs/>
+          <w:color w:val="000000"/>
+          <w:kern w:val="0"/>
+          <w:sz w:val="24"/>
+          <w:szCs w:val="24"/>
+          <w:lang w:eastAsia="en-IN"/>
+          <w14:ligatures w14:val="none"/>
+        </w:rPr>
+      </w:pPr>
+    </w:p>
+    <w:p>
+      <w:pPr>
+        <w:shd w:val="clear" w:color="auto" w:fill="FFFFFF"/>
+        <w:spacing w:before="100" w:beforeAutospacing="1" w:after="100" w:afterAutospacing="1" w:line="240" w:lineRule="auto"/>
+        <w:rPr>
+          <w:rFonts w:ascii="Segoe UI" w:eastAsia="Times New Roman" w:hAnsi="Segoe UI" w:cs="Segoe UI"/>
+          <w:b/>
+          <w:bCs/>
+          <w:color w:val="000000"/>
+          <w:kern w:val="0"/>
+          <w:sz w:val="24"/>
+          <w:szCs w:val="24"/>
+          <w:lang w:eastAsia="en-IN"/>
+          <w14:ligatures w14:val="none"/>
+        </w:rPr>
+      </w:pPr>
+      <w:r>
+        <w:rPr>
+          <w:rFonts w:ascii="Segoe UI" w:eastAsia="Times New Roman" w:hAnsi="Segoe UI" w:cs="Segoe UI"/>
+          <w:b/>
+          <w:bCs/>
+          <w:color w:val="000000"/>
+          <w:kern w:val="0"/>
+          <w:sz w:val="24"/>
+          <w:szCs w:val="24"/>
+          <w:lang w:eastAsia="en-IN"/>
+          <w14:ligatures w14:val="none"/>
+        </w:rPr>
+        <w:t>Q-&gt;</w:t>
+      </w:r>
+      <w:r>
+        <w:rPr>
+          <w:rFonts w:ascii="Segoe UI" w:eastAsia="Times New Roman" w:hAnsi="Segoe UI" w:cs="Segoe UI"/>
+          <w:b/>
+          <w:bCs/>
+          <w:color w:val="000000"/>
+          <w:kern w:val="0"/>
+          <w:sz w:val="24"/>
+          <w:szCs w:val="24"/>
+          <w:lang w:eastAsia="en-IN"/>
+          <w14:ligatures w14:val="none"/>
+        </w:rPr>
+        <w:t>What is type casting</w:t>
+      </w:r>
+    </w:p>
+    <w:p>
+      <w:pPr>
+        <w:shd w:val="clear" w:color="auto" w:fill="FFFFFF"/>
+        <w:spacing w:before="100" w:beforeAutospacing="1" w:after="100" w:afterAutospacing="1" w:line="240" w:lineRule="auto"/>
+        <w:rPr>
+          <w:rFonts w:ascii="Segoe UI" w:eastAsia="Times New Roman" w:hAnsi="Segoe UI" w:cs="Segoe UI"/>
+          <w:color w:val="000000"/>
+          <w:kern w:val="0"/>
+          <w:sz w:val="24"/>
+          <w:szCs w:val="24"/>
+          <w:lang w:eastAsia="en-IN"/>
+          <w14:ligatures w14:val="none"/>
+        </w:rPr>
+      </w:pPr>
+      <w:r>
+        <w:rPr>
+          <w:rFonts w:ascii="Segoe UI" w:eastAsia="Times New Roman" w:hAnsi="Segoe UI" w:cs="Segoe UI"/>
+          <w:color w:val="000000"/>
+          <w:kern w:val="0"/>
+          <w:sz w:val="24"/>
+          <w:szCs w:val="24"/>
+          <w:lang w:eastAsia="en-IN"/>
+          <w14:ligatures w14:val="none"/>
+        </w:rPr>
+        <w:t>Type casting is a feature in TypeScript that allows developers to explicitly change the type of a value from one type to another</w:t>
+      </w:r>
+    </w:p>
+    <w:p>
+      <w:pPr>
+        <w:shd w:val="clear" w:color="auto" w:fill="FFFFFF"/>
+        <w:spacing w:before="100" w:beforeAutospacing="1" w:after="100" w:afterAutospacing="1" w:line="240" w:lineRule="auto"/>
+        <w:rPr>
+          <w:rFonts w:ascii="Segoe UI" w:eastAsia="Times New Roman" w:hAnsi="Segoe UI" w:cs="Segoe UI"/>
+          <w:b/>
+          <w:bCs/>
+          <w:color w:val="000000"/>
+          <w:kern w:val="0"/>
+          <w:sz w:val="24"/>
+          <w:szCs w:val="24"/>
+          <w:lang w:eastAsia="en-IN"/>
+          <w14:ligatures w14:val="none"/>
+        </w:rPr>
+      </w:pPr>
+      <w:r>
+        <w:rPr>
+          <w:rFonts w:ascii="Segoe UI" w:eastAsia="Times New Roman" w:hAnsi="Segoe UI" w:cs="Segoe UI"/>
+          <w:b/>
+          <w:bCs/>
+          <w:color w:val="000000"/>
+          <w:kern w:val="0"/>
+          <w:sz w:val="24"/>
+          <w:szCs w:val="24"/>
+          <w:lang w:eastAsia="en-IN"/>
+          <w14:ligatures w14:val="none"/>
+        </w:rPr>
+        <w:t>Q-&gt;</w:t>
+      </w:r>
+      <w:r>
+        <w:rPr>
+          <w:rFonts w:ascii="Segoe UI" w:eastAsia="Times New Roman" w:hAnsi="Segoe UI" w:cs="Segoe UI"/>
+          <w:b/>
+          <w:bCs/>
+          <w:color w:val="000000"/>
+          <w:kern w:val="0"/>
+          <w:sz w:val="24"/>
+          <w:szCs w:val="24"/>
+          <w:lang w:eastAsia="en-IN"/>
+          <w14:ligatures w14:val="none"/>
+        </w:rPr>
+        <w:t>What is the need of RequestBody and RequestParams?</w:t>
+      </w:r>
+    </w:p>
+    <w:p>
+      <w:pPr>
+        <w:shd w:val="clear" w:color="auto" w:fill="FFFFFF"/>
+        <w:spacing w:before="100" w:beforeAutospacing="1" w:after="100" w:afterAutospacing="1" w:line="240" w:lineRule="auto"/>
+        <w:rPr>
+          <w:rFonts w:ascii="Segoe UI" w:eastAsia="Times New Roman" w:hAnsi="Segoe UI" w:cs="Segoe UI"/>
+          <w:color w:val="000000"/>
+          <w:kern w:val="0"/>
+          <w:sz w:val="24"/>
+          <w:szCs w:val="24"/>
+          <w:lang w:eastAsia="en-IN"/>
+          <w14:ligatures w14:val="none"/>
+        </w:rPr>
+      </w:pPr>
+      <w:r>
+        <w:rPr>
+          <w:rFonts w:ascii="Segoe UI" w:eastAsia="Times New Roman" w:hAnsi="Segoe UI" w:cs="Segoe UI"/>
+          <w:color w:val="000000"/>
+          <w:kern w:val="0"/>
+          <w:sz w:val="24"/>
+          <w:szCs w:val="24"/>
+          <w:lang w:eastAsia="en-IN"/>
+          <w14:ligatures w14:val="none"/>
+        </w:rPr>
+        <w:lastRenderedPageBreak/>
+        <w:t xml:space="preserve">We use RequesBody and RequrestParams to let know the ts what type of </w:t>
+      </w:r>
+      <w:r>
+        <w:rPr>
+          <w:rFonts w:ascii="Segoe UI" w:eastAsia="Times New Roman" w:hAnsi="Segoe UI" w:cs="Segoe UI"/>
+          <w:color w:val="000000"/>
+          <w:kern w:val="0"/>
+          <w:sz w:val="24"/>
+          <w:szCs w:val="24"/>
+          <w:lang w:eastAsia="en-IN"/>
+          <w14:ligatures w14:val="none"/>
+        </w:rPr>
+        <w:t xml:space="preserve">data will be in </w:t>
+      </w:r>
+      <w:r>
+        <w:rPr>
+          <w:rFonts w:ascii="Segoe UI" w:eastAsia="Times New Roman" w:hAnsi="Segoe UI" w:cs="Segoe UI"/>
+          <w:color w:val="000000"/>
+          <w:kern w:val="0"/>
+          <w:sz w:val="24"/>
+          <w:szCs w:val="24"/>
+          <w:lang w:eastAsia="en-IN"/>
+          <w14:ligatures w14:val="none"/>
+        </w:rPr>
+        <w:t>RequestBody and RequestParams</w:t>
+      </w:r>
+      <w:r>
+        <w:rPr>
+          <w:rFonts w:ascii="Segoe UI" w:eastAsia="Times New Roman" w:hAnsi="Segoe UI" w:cs="Segoe UI"/>
+          <w:color w:val="000000"/>
+          <w:kern w:val="0"/>
+          <w:sz w:val="24"/>
+          <w:szCs w:val="24"/>
+          <w:lang w:eastAsia="en-IN"/>
+          <w14:ligatures w14:val="none"/>
+        </w:rPr>
+        <w:t xml:space="preserve"> and in what key will be that data is</w:t>
+      </w:r>
+      <w:r>
+        <w:rPr>
+          <w:rFonts w:ascii="Segoe UI" w:eastAsia="Times New Roman" w:hAnsi="Segoe UI" w:cs="Segoe UI"/>
+          <w:color w:val="000000"/>
+          <w:kern w:val="0"/>
+          <w:sz w:val="24"/>
+          <w:szCs w:val="24"/>
+          <w:lang w:eastAsia="en-IN"/>
+          <w14:ligatures w14:val="none"/>
+        </w:rPr>
+        <w:t>.</w:t>
+      </w:r>
+    </w:p>
+    <w:p>
+      <w:pPr>
+        <w:shd w:val="clear" w:color="auto" w:fill="FFFFFF"/>
+        <w:spacing w:before="100" w:beforeAutospacing="1" w:after="100" w:afterAutospacing="1" w:line="240" w:lineRule="auto"/>
+        <w:rPr>
+          <w:rFonts w:ascii="Segoe UI" w:eastAsia="Times New Roman" w:hAnsi="Segoe UI" w:cs="Segoe UI"/>
+          <w:color w:val="000000"/>
+          <w:kern w:val="0"/>
+          <w:sz w:val="24"/>
+          <w:szCs w:val="24"/>
+          <w:lang w:eastAsia="en-IN"/>
+          <w14:ligatures w14:val="none"/>
+        </w:rPr>
+      </w:pPr>
+      <w:r>
+        <w:rPr>
+          <w:rFonts w:ascii="Segoe UI" w:eastAsia="Times New Roman" w:hAnsi="Segoe UI" w:cs="Segoe UI"/>
+          <w:color w:val="000000"/>
+          <w:kern w:val="0"/>
+          <w:sz w:val="24"/>
+          <w:szCs w:val="24"/>
+          <w:lang w:eastAsia="en-IN"/>
+          <w14:ligatures w14:val="none"/>
+        </w:rPr>
+        <w:t>Like if we define</w:t>
+      </w:r>
+    </w:p>
+    <w:p>
+      <w:pPr>
+        <w:shd w:val="clear" w:color="auto" w:fill="FFFFFF"/>
+        <w:spacing w:before="100" w:beforeAutospacing="1" w:after="100" w:afterAutospacing="1" w:line="240" w:lineRule="auto"/>
+        <w:rPr>
+          <w:rFonts w:ascii="Segoe UI" w:eastAsia="Times New Roman" w:hAnsi="Segoe UI" w:cs="Segoe UI"/>
+          <w:color w:val="000000"/>
+          <w:kern w:val="0"/>
+          <w:sz w:val="24"/>
+          <w:szCs w:val="24"/>
+          <w:lang w:eastAsia="en-IN"/>
+          <w14:ligatures w14:val="none"/>
+        </w:rPr>
+      </w:pPr>
+      <w:r>
+        <w:rPr>
+          <w:rFonts w:ascii="Segoe UI" w:eastAsia="Times New Roman" w:hAnsi="Segoe UI" w:cs="Segoe UI"/>
+          <w:color w:val="000000"/>
+          <w:kern w:val="0"/>
+          <w:sz w:val="24"/>
+          <w:szCs w:val="24"/>
+          <w:lang w:eastAsia="en-IN"/>
+          <w14:ligatures w14:val="none"/>
+        </w:rPr>
+        <w:t>Type RequestBody = {text:string};</w:t>
+      </w:r>
+    </w:p>
+    <w:p>
+      <w:pPr>
+        <w:shd w:val="clear" w:color="auto" w:fill="FFFFFF"/>
+        <w:spacing w:before="100" w:beforeAutospacing="1" w:after="100" w:afterAutospacing="1" w:line="240" w:lineRule="auto"/>
+        <w:rPr>
+          <w:rFonts w:ascii="Segoe UI" w:eastAsia="Times New Roman" w:hAnsi="Segoe UI" w:cs="Segoe UI"/>
+          <w:color w:val="000000"/>
+          <w:kern w:val="0"/>
+          <w:sz w:val="24"/>
+          <w:szCs w:val="24"/>
+          <w:lang w:eastAsia="en-IN"/>
+          <w14:ligatures w14:val="none"/>
+        </w:rPr>
+      </w:pPr>
+      <w:r>
+        <w:rPr>
+          <w:rFonts w:ascii="Segoe UI" w:eastAsia="Times New Roman" w:hAnsi="Segoe UI" w:cs="Segoe UI"/>
+          <w:color w:val="000000"/>
+          <w:kern w:val="0"/>
+          <w:sz w:val="24"/>
+          <w:szCs w:val="24"/>
+          <w:lang w:eastAsia="en-IN"/>
+          <w14:ligatures w14:val="none"/>
+        </w:rPr>
+        <w:t>In Api we do like that</w:t>
+      </w:r>
+    </w:p>
+    <w:p>
+      <w:pPr>
+        <w:shd w:val="clear" w:color="auto" w:fill="FFFFFF"/>
+        <w:spacing w:before="100" w:beforeAutospacing="1" w:after="100" w:afterAutospacing="1" w:line="240" w:lineRule="auto"/>
+        <w:rPr>
+          <w:rFonts w:ascii="Segoe UI" w:eastAsia="Times New Roman" w:hAnsi="Segoe UI" w:cs="Segoe UI"/>
+          <w:color w:val="000000"/>
+          <w:kern w:val="0"/>
+          <w:sz w:val="24"/>
+          <w:szCs w:val="24"/>
+          <w:lang w:eastAsia="en-IN"/>
+          <w14:ligatures w14:val="none"/>
+        </w:rPr>
+      </w:pPr>
+      <w:r>
+        <w:rPr>
+          <w:rFonts w:ascii="Segoe UI" w:eastAsia="Times New Roman" w:hAnsi="Segoe UI" w:cs="Segoe UI"/>
+          <w:color w:val="000000"/>
+          <w:kern w:val="0"/>
+          <w:sz w:val="24"/>
+          <w:szCs w:val="24"/>
+          <w:lang w:eastAsia="en-IN"/>
+          <w14:ligatures w14:val="none"/>
+        </w:rPr>
+        <w:t xml:space="preserve">Const body = req.body as </w:t>
+      </w:r>
+      <w:r>
+        <w:rPr>
+          <w:rFonts w:ascii="Segoe UI" w:eastAsia="Times New Roman" w:hAnsi="Segoe UI" w:cs="Segoe UI"/>
+          <w:color w:val="000000"/>
+          <w:kern w:val="0"/>
+          <w:sz w:val="24"/>
+          <w:szCs w:val="24"/>
+          <w:lang w:eastAsia="en-IN"/>
+          <w14:ligatures w14:val="none"/>
+        </w:rPr>
+        <w:t>RequestBody</w:t>
+      </w:r>
+    </w:p>
+    <w:p>
+      <w:pPr>
+        <w:shd w:val="clear" w:color="auto" w:fill="FFFFFF"/>
+        <w:spacing w:before="100" w:beforeAutospacing="1" w:after="100" w:afterAutospacing="1" w:line="240" w:lineRule="auto"/>
+        <w:rPr>
+          <w:rFonts w:ascii="Segoe UI" w:eastAsia="Times New Roman" w:hAnsi="Segoe UI" w:cs="Segoe UI"/>
+          <w:color w:val="000000"/>
+          <w:kern w:val="0"/>
+          <w:sz w:val="24"/>
+          <w:szCs w:val="24"/>
+          <w:lang w:eastAsia="en-IN"/>
+          <w14:ligatures w14:val="none"/>
+        </w:rPr>
+      </w:pPr>
+      <w:r>
+        <w:rPr>
+          <w:rFonts w:ascii="Segoe UI" w:eastAsia="Times New Roman" w:hAnsi="Segoe UI" w:cs="Segoe UI"/>
+          <w:color w:val="000000"/>
+          <w:kern w:val="0"/>
+          <w:sz w:val="24"/>
+          <w:szCs w:val="24"/>
+          <w:lang w:eastAsia="en-IN"/>
+          <w14:ligatures w14:val="none"/>
+        </w:rPr>
+        <w:t xml:space="preserve">And we can access it like </w:t>
+      </w:r>
+      <w:r>
+        <w:rPr>
+          <w:rFonts w:ascii="Segoe UI" w:eastAsia="Times New Roman" w:hAnsi="Segoe UI" w:cs="Segoe UI"/>
+          <w:color w:val="000000"/>
+          <w:kern w:val="0"/>
+          <w:sz w:val="24"/>
+          <w:szCs w:val="24"/>
+          <w:lang w:eastAsia="en-IN"/>
+          <w14:ligatures w14:val="none"/>
+        </w:rPr>
+        <w:sym w:font="Wingdings" w:char="F0E0"/>
+      </w:r>
+      <w:r>
+        <w:rPr>
+          <w:rFonts w:ascii="Segoe UI" w:eastAsia="Times New Roman" w:hAnsi="Segoe UI" w:cs="Segoe UI"/>
+          <w:color w:val="000000"/>
+          <w:kern w:val="0"/>
+          <w:sz w:val="24"/>
+          <w:szCs w:val="24"/>
+          <w:lang w:eastAsia="en-IN"/>
+          <w14:ligatures w14:val="none"/>
+        </w:rPr>
+        <w:t xml:space="preserve"> body.text</w:t>
+      </w:r>
+    </w:p>
+    <w:p>
+      <w:pPr>
+        <w:shd w:val="clear" w:color="auto" w:fill="FFFFFF"/>
+        <w:spacing w:before="100" w:beforeAutospacing="1" w:after="100" w:afterAutospacing="1" w:line="240" w:lineRule="auto"/>
+        <w:rPr>
+          <w:rFonts w:ascii="Segoe UI" w:eastAsia="Times New Roman" w:hAnsi="Segoe UI" w:cs="Segoe UI"/>
+          <w:color w:val="000000"/>
+          <w:kern w:val="0"/>
+          <w:sz w:val="24"/>
+          <w:szCs w:val="24"/>
+          <w:lang w:eastAsia="en-IN"/>
+          <w14:ligatures w14:val="none"/>
+        </w:rPr>
+      </w:pPr>
+      <w:r>
+        <w:rPr>
+          <w:rFonts w:ascii="Segoe UI" w:eastAsia="Times New Roman" w:hAnsi="Segoe UI" w:cs="Segoe UI"/>
+          <w:color w:val="000000"/>
+          <w:kern w:val="0"/>
+          <w:sz w:val="24"/>
+          <w:szCs w:val="24"/>
+          <w:lang w:eastAsia="en-IN"/>
+          <w14:ligatures w14:val="none"/>
+        </w:rPr>
+        <w:t xml:space="preserve">But if we do like body.texts then it show an error </w:t>
+      </w:r>
+    </w:p>
+    <w:p>
+      <w:pPr>
+        <w:shd w:val="clear" w:color="auto" w:fill="FFFFFF"/>
+        <w:spacing w:before="100" w:beforeAutospacing="1" w:after="100" w:afterAutospacing="1" w:line="240" w:lineRule="auto"/>
+        <w:rPr>
+          <w:rFonts w:ascii="Segoe UI" w:eastAsia="Times New Roman" w:hAnsi="Segoe UI" w:cs="Segoe UI"/>
+          <w:color w:val="000000"/>
+          <w:kern w:val="0"/>
+          <w:sz w:val="24"/>
+          <w:szCs w:val="24"/>
+          <w:lang w:eastAsia="en-IN"/>
+          <w14:ligatures w14:val="none"/>
+        </w:rPr>
+      </w:pPr>
+      <w:r>
+        <w:rPr>
+          <w:rFonts w:ascii="Segoe UI" w:eastAsia="Times New Roman" w:hAnsi="Segoe UI" w:cs="Segoe UI"/>
+          <w:color w:val="000000"/>
+          <w:kern w:val="0"/>
+          <w:sz w:val="24"/>
+          <w:szCs w:val="24"/>
+          <w:lang w:eastAsia="en-IN"/>
+          <w14:ligatures w14:val="none"/>
+        </w:rPr>
+        <w:t>And same for params also</w:t>
+      </w:r>
+    </w:p>
+    <w:p>
+      <w:pPr>
+        <w:shd w:val="clear" w:color="auto" w:fill="FFFFFF"/>
+        <w:spacing w:before="100" w:beforeAutospacing="1" w:after="100" w:afterAutospacing="1" w:line="240" w:lineRule="auto"/>
+        <w:rPr>
+          <w:rFonts w:ascii="Segoe UI" w:eastAsia="Times New Roman" w:hAnsi="Segoe UI" w:cs="Segoe UI"/>
+          <w:color w:val="000000"/>
+          <w:kern w:val="0"/>
+          <w:sz w:val="24"/>
+          <w:szCs w:val="24"/>
+          <w:lang w:eastAsia="en-IN"/>
+          <w14:ligatures w14:val="none"/>
+        </w:rPr>
+      </w:pPr>
+    </w:p>
+    <w:p>
+      <w:pPr>
+        <w:spacing w:before="100" w:beforeAutospacing="1" w:after="100" w:afterAutospacing="1" w:line="240" w:lineRule="auto"/>
+        <w:rPr>
+          <w:rFonts w:ascii="Times New Roman" w:eastAsia="Times New Roman" w:hAnsi="Times New Roman" w:cs="Times New Roman"/>
+          <w:b/>
+          <w:bCs/>
+          <w:kern w:val="0"/>
+          <w:sz w:val="24"/>
+          <w:szCs w:val="24"/>
+          <w:lang w:eastAsia="en-IN"/>
+          <w14:ligatures w14:val="none"/>
+        </w:rPr>
+      </w:pPr>
+      <w:r>
+        <w:rPr>
+          <w:rFonts w:ascii="Times New Roman" w:eastAsia="Times New Roman" w:hAnsi="Times New Roman" w:cs="Times New Roman"/>
+          <w:b/>
+          <w:bCs/>
+          <w:kern w:val="0"/>
+          <w:sz w:val="24"/>
+          <w:szCs w:val="24"/>
+          <w:lang w:eastAsia="en-IN"/>
+          <w14:ligatures w14:val="none"/>
+        </w:rPr>
+        <w:t>Q-&gt;</w:t>
+      </w:r>
+      <w:r>
+        <w:rPr>
+          <w:rFonts w:ascii="Times New Roman" w:eastAsia="Times New Roman" w:hAnsi="Times New Roman" w:cs="Times New Roman"/>
+          <w:b/>
+          <w:bCs/>
+          <w:kern w:val="0"/>
+          <w:sz w:val="24"/>
+          <w:szCs w:val="24"/>
+          <w:lang w:eastAsia="en-IN"/>
+          <w14:ligatures w14:val="none"/>
+        </w:rPr>
+        <w:t>What is the problem we are trying to solve here?</w:t>
+      </w:r>
+    </w:p>
+    <w:p>
+      <w:pPr>
+        <w:spacing w:before="100" w:beforeAutospacing="1" w:after="100" w:afterAutospacing="1" w:line="240" w:lineRule="auto"/>
+        <w:rPr>
+          <w:rFonts w:ascii="Times New Roman" w:eastAsia="Times New Roman" w:hAnsi="Times New Roman" w:cs="Times New Roman"/>
+          <w:kern w:val="0"/>
+          <w:sz w:val="24"/>
+          <w:szCs w:val="24"/>
+          <w:lang w:eastAsia="en-IN"/>
+          <w14:ligatures w14:val="none"/>
+        </w:rPr>
+      </w:pPr>
+      <w:r>
+        <w:rPr>
+          <w:rFonts w:ascii="Times New Roman" w:eastAsia="Times New Roman" w:hAnsi="Times New Roman" w:cs="Times New Roman"/>
+          <w:kern w:val="0"/>
+          <w:sz w:val="24"/>
+          <w:szCs w:val="24"/>
+          <w:lang w:eastAsia="en-IN"/>
+          <w14:ligatures w14:val="none"/>
+        </w:rPr>
+        <w:t xml:space="preserve">The problem is that a js script is also created when we complie our code using TypeSCripy comlier </w:t>
+      </w:r>
+    </w:p>
+    <w:p>
+      <w:pPr>
+        <w:spacing w:before="100" w:beforeAutospacing="1" w:after="100" w:afterAutospacing="1" w:line="240" w:lineRule="auto"/>
+        <w:rPr>
+          <w:rFonts w:ascii="Times New Roman" w:eastAsia="Times New Roman" w:hAnsi="Times New Roman" w:cs="Times New Roman"/>
+          <w:b/>
+          <w:bCs/>
+          <w:kern w:val="0"/>
+          <w:sz w:val="24"/>
+          <w:szCs w:val="24"/>
+          <w:lang w:eastAsia="en-IN"/>
+          <w14:ligatures w14:val="none"/>
+        </w:rPr>
+      </w:pPr>
+      <w:r>
+        <w:rPr>
+          <w:rFonts w:ascii="Times New Roman" w:eastAsia="Times New Roman" w:hAnsi="Times New Roman" w:cs="Times New Roman"/>
+          <w:b/>
+          <w:bCs/>
+          <w:kern w:val="0"/>
+          <w:sz w:val="24"/>
+          <w:szCs w:val="24"/>
+          <w:lang w:eastAsia="en-IN"/>
+          <w14:ligatures w14:val="none"/>
+        </w:rPr>
+        <w:t>Q-&gt;</w:t>
+      </w:r>
+      <w:r>
+        <w:rPr>
+          <w:rFonts w:ascii="Times New Roman" w:eastAsia="Times New Roman" w:hAnsi="Times New Roman" w:cs="Times New Roman"/>
+          <w:b/>
+          <w:bCs/>
+          <w:kern w:val="0"/>
+          <w:sz w:val="24"/>
+          <w:szCs w:val="24"/>
+          <w:lang w:eastAsia="en-IN"/>
+          <w14:ligatures w14:val="none"/>
+        </w:rPr>
+        <w:t>How do we solve this problem?What does outdir: '/dist' do exactly?</w:t>
+      </w:r>
+    </w:p>
+    <w:p>
+      <w:pPr>
+        <w:spacing w:before="100" w:beforeAutospacing="1" w:after="100" w:afterAutospacing="1" w:line="240" w:lineRule="auto"/>
+        <w:rPr>
+          <w:rFonts w:ascii="Times New Roman" w:eastAsia="Times New Roman" w:hAnsi="Times New Roman" w:cs="Times New Roman"/>
+          <w:kern w:val="0"/>
+          <w:sz w:val="24"/>
+          <w:szCs w:val="24"/>
+          <w:lang w:eastAsia="en-IN"/>
+          <w14:ligatures w14:val="none"/>
+        </w:rPr>
+      </w:pPr>
+      <w:r>
+        <w:rPr>
+          <w:rFonts w:ascii="Times New Roman" w:eastAsia="Times New Roman" w:hAnsi="Times New Roman" w:cs="Times New Roman"/>
+          <w:kern w:val="0"/>
+          <w:sz w:val="24"/>
+          <w:szCs w:val="24"/>
+          <w:lang w:eastAsia="en-IN"/>
+          <w14:ligatures w14:val="none"/>
+        </w:rPr>
+        <w:lastRenderedPageBreak/>
+        <w:t xml:space="preserve">We solve this problem by outdir and all the </w:t>
+      </w:r>
+      <w:r>
+        <w:rPr>
+          <w:rFonts w:ascii="Times New Roman" w:eastAsia="Times New Roman" w:hAnsi="Times New Roman" w:cs="Times New Roman"/>
+          <w:kern w:val="0"/>
+          <w:sz w:val="24"/>
+          <w:szCs w:val="24"/>
+          <w:lang w:eastAsia="en-IN"/>
+          <w14:ligatures w14:val="none"/>
+        </w:rPr>
+        <w:t>(complied code)</w:t>
+      </w:r>
+      <w:r>
+        <w:rPr>
+          <w:rFonts w:ascii="Times New Roman" w:eastAsia="Times New Roman" w:hAnsi="Times New Roman" w:cs="Times New Roman"/>
+          <w:kern w:val="0"/>
+          <w:sz w:val="24"/>
+          <w:szCs w:val="24"/>
+          <w:lang w:eastAsia="en-IN"/>
+          <w14:ligatures w14:val="none"/>
+        </w:rPr>
+        <w:t>javascript code will be move in dist folder</w:t>
+      </w:r>
+    </w:p>
+    <w:p>
+      <w:pPr>
+        <w:spacing w:before="100" w:beforeAutospacing="1" w:after="100" w:afterAutospacing="1" w:line="240" w:lineRule="auto"/>
+        <w:rPr>
+          <w:rFonts w:ascii="Times New Roman" w:eastAsia="Times New Roman" w:hAnsi="Times New Roman" w:cs="Times New Roman"/>
+          <w:b/>
+          <w:bCs/>
+          <w:kern w:val="0"/>
+          <w:sz w:val="24"/>
+          <w:szCs w:val="24"/>
+          <w:lang w:eastAsia="en-IN"/>
+          <w14:ligatures w14:val="none"/>
+        </w:rPr>
+      </w:pPr>
+      <w:r>
+        <w:rPr>
+          <w:rFonts w:ascii="Times New Roman" w:eastAsia="Times New Roman" w:hAnsi="Times New Roman" w:cs="Times New Roman"/>
+          <w:b/>
+          <w:bCs/>
+          <w:kern w:val="0"/>
+          <w:sz w:val="24"/>
+          <w:szCs w:val="24"/>
+          <w:lang w:eastAsia="en-IN"/>
+          <w14:ligatures w14:val="none"/>
+        </w:rPr>
+        <w:t>Q-&gt;</w:t>
+      </w:r>
+      <w:r>
+        <w:rPr>
+          <w:rFonts w:ascii="Times New Roman" w:eastAsia="Times New Roman" w:hAnsi="Times New Roman" w:cs="Times New Roman"/>
+          <w:b/>
+          <w:bCs/>
+          <w:kern w:val="0"/>
+          <w:sz w:val="24"/>
+          <w:szCs w:val="24"/>
+          <w:lang w:eastAsia="en-IN"/>
+          <w14:ligatures w14:val="none"/>
+        </w:rPr>
+        <w:t>Why do we have to change the rootDir to './src'?</w:t>
+      </w:r>
+    </w:p>
+    <w:p>
+      <w:pPr>
+        <w:spacing w:before="100" w:beforeAutospacing="1" w:after="100" w:afterAutospacing="1" w:line="240" w:lineRule="auto"/>
+        <w:rPr>
+          <w:rFonts w:ascii="Times New Roman" w:eastAsia="Times New Roman" w:hAnsi="Times New Roman" w:cs="Times New Roman"/>
+          <w:kern w:val="0"/>
+          <w:sz w:val="24"/>
+          <w:szCs w:val="24"/>
+          <w:lang w:eastAsia="en-IN"/>
+          <w14:ligatures w14:val="none"/>
+        </w:rPr>
+      </w:pPr>
+      <w:r>
+        <w:rPr>
+          <w:rFonts w:ascii="Times New Roman" w:eastAsia="Times New Roman" w:hAnsi="Times New Roman" w:cs="Times New Roman"/>
+          <w:kern w:val="0"/>
+          <w:sz w:val="24"/>
+          <w:szCs w:val="24"/>
+          <w:lang w:eastAsia="en-IN"/>
+          <w14:ligatures w14:val="none"/>
+        </w:rPr>
+        <w:t xml:space="preserve">By using rootDir we are mention that in src folder contains our typescript file on which we are </w:t>
+      </w:r>
+      <w:r>
+        <w:rPr>
+          <w:rFonts w:ascii="Times New Roman" w:eastAsia="Times New Roman" w:hAnsi="Times New Roman" w:cs="Times New Roman"/>
+          <w:kern w:val="0"/>
+          <w:sz w:val="24"/>
+          <w:szCs w:val="24"/>
+          <w:lang w:eastAsia="en-IN"/>
+          <w14:ligatures w14:val="none"/>
+        </w:rPr>
+        <w:t>working</w:t>
+      </w:r>
+    </w:p>
+    <w:p>
+      <w:pPr>
+        <w:spacing w:before="100" w:beforeAutospacing="1" w:after="100" w:afterAutospacing="1" w:line="240" w:lineRule="auto"/>
+        <w:rPr>
+          <w:rFonts w:ascii="Times New Roman" w:eastAsia="Times New Roman" w:hAnsi="Times New Roman" w:cs="Times New Roman"/>
+          <w:b/>
+          <w:bCs/>
+          <w:kern w:val="0"/>
+          <w:sz w:val="24"/>
+          <w:szCs w:val="24"/>
+          <w:lang w:eastAsia="en-IN"/>
+          <w14:ligatures w14:val="none"/>
+        </w:rPr>
+      </w:pPr>
+      <w:r>
+        <w:rPr>
+          <w:rFonts w:ascii="Times New Roman" w:eastAsia="Times New Roman" w:hAnsi="Times New Roman" w:cs="Times New Roman"/>
+          <w:b/>
+          <w:bCs/>
+          <w:kern w:val="0"/>
+          <w:sz w:val="24"/>
+          <w:szCs w:val="24"/>
+          <w:lang w:eastAsia="en-IN"/>
+          <w14:ligatures w14:val="none"/>
+        </w:rPr>
+        <w:t>Q-&gt;</w:t>
+      </w:r>
+      <w:r>
+        <w:rPr>
+          <w:rFonts w:ascii="Times New Roman" w:eastAsia="Times New Roman" w:hAnsi="Times New Roman" w:cs="Times New Roman"/>
+          <w:b/>
+          <w:bCs/>
+          <w:kern w:val="0"/>
+          <w:sz w:val="24"/>
+          <w:szCs w:val="24"/>
+          <w:lang w:eastAsia="en-IN"/>
+          <w14:ligatures w14:val="none"/>
+        </w:rPr>
+        <w:t>Why do we add node dist/app.js in package.json ? What does it exactly do?</w:t>
+      </w:r>
+    </w:p>
+    <w:p>
+      <w:pPr>
+        <w:spacing w:before="100" w:beforeAutospacing="1" w:after="100" w:afterAutospacing="1" w:line="240" w:lineRule="auto"/>
+        <w:rPr>
+          <w:rFonts w:ascii="Times New Roman" w:eastAsia="Times New Roman" w:hAnsi="Times New Roman" w:cs="Times New Roman"/>
+          <w:kern w:val="0"/>
+          <w:sz w:val="24"/>
+          <w:szCs w:val="24"/>
+          <w:lang w:eastAsia="en-IN"/>
+          <w14:ligatures w14:val="none"/>
+        </w:rPr>
+      </w:pPr>
+      <w:r>
+        <w:rPr>
+          <w:rFonts w:ascii="Times New Roman" w:eastAsia="Times New Roman" w:hAnsi="Times New Roman" w:cs="Times New Roman"/>
+          <w:kern w:val="0"/>
+          <w:sz w:val="24"/>
+          <w:szCs w:val="24"/>
+          <w:lang w:eastAsia="en-IN"/>
+          <w14:ligatures w14:val="none"/>
+        </w:rPr>
+        <w:t>Node.js is a runtime environment for executing JavaScript code, but it does not natively support the execution of TypeScript code.</w:t>
+      </w:r>
+    </w:p>
+    <w:p>
+      <w:pPr>
+        <w:spacing w:before="100" w:beforeAutospacing="1" w:after="100" w:afterAutospacing="1" w:line="240" w:lineRule="auto"/>
+        <w:rPr>
+          <w:rFonts w:ascii="Times New Roman" w:eastAsia="Times New Roman" w:hAnsi="Times New Roman" w:cs="Times New Roman"/>
+          <w:kern w:val="0"/>
+          <w:sz w:val="24"/>
+          <w:szCs w:val="24"/>
+          <w:lang w:eastAsia="en-IN"/>
+          <w14:ligatures w14:val="none"/>
+        </w:rPr>
+      </w:pPr>
+      <w:r>
+        <w:rPr>
+          <w:rFonts w:ascii="Times New Roman" w:eastAsia="Times New Roman" w:hAnsi="Times New Roman" w:cs="Times New Roman"/>
+          <w:kern w:val="0"/>
+          <w:sz w:val="24"/>
+          <w:szCs w:val="24"/>
+          <w:lang w:eastAsia="en-IN"/>
+          <w14:ligatures w14:val="none"/>
+        </w:rPr>
+        <w:t>Node is not able to execute the typescript code</w:t>
+      </w:r>
+    </w:p>
+    <w:p>
+      <w:pPr>
+        <w:spacing w:before="100" w:beforeAutospacing="1" w:after="100" w:afterAutospacing="1" w:line="240" w:lineRule="auto"/>
+        <w:rPr>
+          <w:rFonts w:ascii="Times New Roman" w:eastAsia="Times New Roman" w:hAnsi="Times New Roman" w:cs="Times New Roman"/>
+          <w:kern w:val="0"/>
+          <w:sz w:val="24"/>
+          <w:szCs w:val="24"/>
+          <w:lang w:eastAsia="en-IN"/>
+          <w14:ligatures w14:val="none"/>
+        </w:rPr>
+      </w:pPr>
+      <w:r>
+        <w:rPr>
+          <w:rFonts w:ascii="Times New Roman" w:eastAsia="Times New Roman" w:hAnsi="Times New Roman" w:cs="Times New Roman"/>
+          <w:kern w:val="0"/>
+          <w:sz w:val="24"/>
+          <w:szCs w:val="24"/>
+          <w:lang w:eastAsia="en-IN"/>
+          <w14:ligatures w14:val="none"/>
+        </w:rPr>
+        <w:t>So we we have to add in script that our javascript whihch is complied file of ts have to run</w:t>
+      </w:r>
+      <w:r>
+        <w:rPr>
+          <w:rFonts w:ascii="Times New Roman" w:eastAsia="Times New Roman" w:hAnsi="Times New Roman" w:cs="Times New Roman"/>
+          <w:kern w:val="0"/>
+          <w:sz w:val="24"/>
+          <w:szCs w:val="24"/>
+          <w:lang w:eastAsia="en-IN"/>
+          <w14:ligatures w14:val="none"/>
+        </w:rPr>
+        <w:t xml:space="preserve"> the app.js file whihcis present in dist folder</w:t>
+      </w:r>
+    </w:p>
+    <w:p>
+      <w:pPr>
+        <w:spacing w:before="100" w:beforeAutospacing="1" w:after="100" w:afterAutospacing="1" w:line="240" w:lineRule="auto"/>
+        <w:rPr>
+          <w:rFonts w:ascii="Times New Roman" w:eastAsia="Times New Roman" w:hAnsi="Times New Roman" w:cs="Times New Roman"/>
+          <w:kern w:val="0"/>
+          <w:sz w:val="24"/>
+          <w:szCs w:val="24"/>
+          <w:lang w:eastAsia="en-IN"/>
+          <w14:ligatures w14:val="none"/>
+        </w:rPr>
+      </w:pPr>
+      <w:r>
+        <w:rPr>
+          <w:rFonts w:ascii="Times New Roman" w:eastAsia="Times New Roman" w:hAnsi="Times New Roman" w:cs="Times New Roman"/>
+          <w:kern w:val="0"/>
+          <w:sz w:val="24"/>
+          <w:szCs w:val="24"/>
+          <w:lang w:eastAsia="en-IN"/>
+          <w14:ligatures w14:val="none"/>
+        </w:rPr>
+        <w:t>“script”:”node dist/app.js”</w:t>
+      </w:r>
+    </w:p>
+    <w:p>
+      <w:pPr>
+        <w:shd w:val="clear" w:color="auto" w:fill="FFFFFF"/>
+        <w:spacing w:before="100" w:beforeAutospacing="1" w:after="100" w:afterAutospacing="1" w:line="240" w:lineRule="auto"/>
+        <w:rPr>
+          <w:rFonts w:ascii="Segoe UI" w:eastAsia="Times New Roman" w:hAnsi="Segoe UI" w:cs="Segoe UI"/>
+          <w:color w:val="000000"/>
+          <w:kern w:val="0"/>
+          <w:sz w:val="24"/>
+          <w:szCs w:val="24"/>
+          <w:lang w:eastAsia="en-IN"/>
+          <w14:ligatures w14:val="none"/>
+        </w:rPr>
+      </w:pPr>
+    </w:p>
+    <w:p>
+      <w:pPr>
+        <w:shd w:val="clear" w:color="auto" w:fill="FFFFFF"/>
+        <w:spacing w:before="100" w:beforeAutospacing="1" w:after="100" w:afterAutospacing="1" w:line="240" w:lineRule="auto"/>
+        <w:rPr>
+          <w:rFonts w:ascii="Segoe UI" w:eastAsia="Times New Roman" w:hAnsi="Segoe UI" w:cs="Segoe UI"/>
+          <w:color w:val="000000"/>
+          <w:kern w:val="0"/>
+          <w:sz w:val="24"/>
+          <w:szCs w:val="24"/>
+          <w:lang w:eastAsia="en-IN"/>
+          <w14:ligatures w14:val="none"/>
+        </w:rPr>
+      </w:pPr>
     </w:p>
     <w:p>
       <w:pPr>
@@ -6261,55 +5506,32 @@
           <w:lang w:val="en-US"/>
         </w:rPr>
       </w:pPr>
-      <w:proofErr w:type="spellStart"/>
-      <w:r>
-        <w:rPr>
-          <w:b/>
-          <w:bCs/>
-          <w:sz w:val="24"/>
-          <w:szCs w:val="24"/>
-          <w:lang w:val="en-US"/>
-        </w:rPr>
-        <w:t>Disadvatage</w:t>
-      </w:r>
-      <w:proofErr w:type="spellEnd"/>
-      <w:r>
-        <w:rPr>
-          <w:b/>
-          <w:bCs/>
-          <w:sz w:val="24"/>
-          <w:szCs w:val="24"/>
-          <w:lang w:val="en-US"/>
-        </w:rPr>
-        <w:t xml:space="preserve"> of </w:t>
-      </w:r>
-      <w:proofErr w:type="spellStart"/>
-      <w:r>
-        <w:rPr>
-          <w:b/>
-          <w:bCs/>
-          <w:sz w:val="24"/>
-          <w:szCs w:val="24"/>
-          <w:lang w:val="en-US"/>
-        </w:rPr>
-        <w:t>ts</w:t>
-      </w:r>
-      <w:proofErr w:type="spellEnd"/>
-    </w:p>
-    <w:p>
-      <w:pPr>
-        <w:rPr>
-          <w:sz w:val="24"/>
-          <w:szCs w:val="24"/>
-          <w:lang w:val="en-US"/>
-        </w:rPr>
-      </w:pPr>
-      <w:r>
-        <w:rPr>
-          <w:sz w:val="24"/>
-          <w:szCs w:val="24"/>
-          <w:lang w:val="en-US"/>
-        </w:rPr>
+      <w:r>
+        <w:rPr>
+          <w:b/>
+          <w:bCs/>
+          <w:sz w:val="24"/>
+          <w:szCs w:val="24"/>
+          <w:lang w:val="en-US"/>
+        </w:rPr>
+        <w:t>Disadvatage of ts</w:t>
+      </w:r>
+    </w:p>
+    <w:p>
+      <w:pPr>
+        <w:rPr>
+          <w:sz w:val="24"/>
+          <w:szCs w:val="24"/>
+          <w:lang w:val="en-US"/>
+        </w:rPr>
+      </w:pPr>
+      <w:r>
+        <w:rPr>
+          <w:sz w:val="24"/>
+          <w:szCs w:val="24"/>
+          <w:lang w:val="en-US"/>
+        </w:rPr>
+        <w:lastRenderedPageBreak/>
         <w:t>The introduction of static typing and other advanced features can sometimes lead to increased complexity, especially for small projects or projects that do not require strict typing. This additional complexity can result in longer development cycles and more effort spent on understanding and implementing TypeScript-specific features.</w:t>
       </w:r>
     </w:p>
@@ -6362,46 +5584,67 @@
           <w:sz w:val="40"/>
           <w:szCs w:val="40"/>
         </w:rPr>
-        <w:t xml:space="preserve">if there are lot of advantage of </w:t>
-      </w:r>
-      <w:proofErr w:type="spellStart"/>
-      <w:r>
-        <w:rPr>
-          <w:rFonts w:cstheme="minorHAnsi"/>
-          <w:b/>
-          <w:bCs/>
-          <w:color w:val="343541"/>
+        <w:t>if there are lot of advantage of ts then why should we use js</w:t>
+      </w:r>
+      <w:r>
+        <w:rPr>
+          <w:b/>
+          <w:bCs/>
           <w:sz w:val="40"/>
           <w:szCs w:val="40"/>
-        </w:rPr>
-        <w:t>ts</w:t>
-      </w:r>
-      <w:proofErr w:type="spellEnd"/>
-      <w:r>
-        <w:rPr>
-          <w:rFonts w:cstheme="minorHAnsi"/>
-          <w:b/>
-          <w:bCs/>
-          <w:color w:val="343541"/>
+          <w:lang w:val="en-US"/>
+        </w:rPr>
+        <w:t xml:space="preserve">    </w:t>
+      </w:r>
+    </w:p>
+    <w:p>
+      <w:pPr>
+        <w:rPr>
+          <w:sz w:val="24"/>
+          <w:szCs w:val="24"/>
+          <w:lang w:val="en-US"/>
+        </w:rPr>
+      </w:pPr>
+      <w:r>
+        <w:rPr>
+          <w:sz w:val="24"/>
+          <w:szCs w:val="24"/>
+          <w:lang w:val="en-US"/>
+        </w:rPr>
+        <w:t>Ease of Learning and Use: JavaScript has a relatively low entry barrier, making it more accessible for beginners and developers new to programming. Its simplicity and flexibility allow for quick prototyping and experimentation, making it an ideal choice for smaller projects or rapid development cycles.</w:t>
+      </w:r>
+      <w:r>
+        <w:rPr>
+          <w:sz w:val="24"/>
+          <w:szCs w:val="24"/>
+          <w:lang w:val="en-US"/>
+        </w:rPr>
+        <w:t xml:space="preserve">              </w:t>
+      </w:r>
+    </w:p>
+    <w:p>
+      <w:pPr>
+        <w:rPr>
+          <w:b/>
+          <w:bCs/>
           <w:sz w:val="40"/>
           <w:szCs w:val="40"/>
-        </w:rPr>
-        <w:t xml:space="preserve"> then why should we use </w:t>
-      </w:r>
-      <w:proofErr w:type="spellStart"/>
-      <w:r>
-        <w:rPr>
-          <w:rFonts w:cstheme="minorHAnsi"/>
-          <w:b/>
-          <w:bCs/>
-          <w:color w:val="343541"/>
+          <w:lang w:val="en-US"/>
+        </w:rPr>
+      </w:pPr>
+      <w:r>
+        <w:rPr>
+          <w:b/>
+          <w:bCs/>
           <w:sz w:val="40"/>
           <w:szCs w:val="40"/>
-        </w:rPr>
-        <w:t>js</w:t>
-      </w:r>
-      <w:proofErr w:type="spellEnd"/>
-      <w:r>
+          <w:lang w:val="en-US"/>
+        </w:rPr>
+        <w:t xml:space="preserve">                                                 </w:t>
+      </w:r>
+    </w:p>
+    <w:p>
+      <w:pPr>
         <w:rPr>
           <w:b/>
           <w:bCs/>
@@ -6409,7 +5652,111 @@
           <w:szCs w:val="40"/>
           <w:lang w:val="en-US"/>
         </w:rPr>
-        <w:t xml:space="preserve">    </w:t>
+      </w:pPr>
+    </w:p>
+    <w:p>
+      <w:pPr>
+        <w:rPr>
+          <w:sz w:val="24"/>
+          <w:szCs w:val="24"/>
+          <w:lang w:val="en-US"/>
+        </w:rPr>
+      </w:pPr>
+      <w:r>
+        <w:rPr>
+          <w:b/>
+          <w:bCs/>
+          <w:sz w:val="24"/>
+          <w:szCs w:val="24"/>
+          <w:lang w:val="en-US"/>
+        </w:rPr>
+        <w:t>compilation error</w:t>
+      </w:r>
+      <w:r>
+        <w:rPr>
+          <w:sz w:val="24"/>
+          <w:szCs w:val="24"/>
+          <w:lang w:val="en-US"/>
+        </w:rPr>
+        <w:t xml:space="preserve"> is that error which occurs before runtime when it finds some type-error,syntax error and some other issue</w:t>
+      </w:r>
+    </w:p>
+    <w:p>
+      <w:pPr>
+        <w:rPr>
+          <w:sz w:val="24"/>
+          <w:szCs w:val="24"/>
+          <w:lang w:val="en-US"/>
+        </w:rPr>
+      </w:pPr>
+      <w:r>
+        <w:rPr>
+          <w:sz w:val="24"/>
+          <w:szCs w:val="24"/>
+          <w:lang w:val="en-US"/>
+        </w:rPr>
+        <w:t>Like in typescript if we define</w:t>
+      </w:r>
+    </w:p>
+    <w:p>
+      <w:pPr>
+        <w:rPr>
+          <w:sz w:val="24"/>
+          <w:szCs w:val="24"/>
+          <w:lang w:val="en-US"/>
+        </w:rPr>
+      </w:pPr>
+      <w:r>
+        <w:rPr>
+          <w:sz w:val="24"/>
+          <w:szCs w:val="24"/>
+          <w:lang w:val="en-US"/>
+        </w:rPr>
+        <w:t xml:space="preserve">Let num:number = ‘hello’  </w:t>
+      </w:r>
+      <w:r>
+        <w:rPr>
+          <w:sz w:val="24"/>
+          <w:szCs w:val="24"/>
+          <w:lang w:val="en-US"/>
+        </w:rPr>
+        <w:t>// This would result in a compile-time error in TypeScript</w:t>
+      </w:r>
+    </w:p>
+    <w:p>
+      <w:pPr>
+        <w:rPr>
+          <w:sz w:val="24"/>
+          <w:szCs w:val="24"/>
+          <w:lang w:val="en-US"/>
+        </w:rPr>
+      </w:pPr>
+    </w:p>
+    <w:p>
+      <w:pPr>
+        <w:rPr>
+          <w:sz w:val="24"/>
+          <w:szCs w:val="24"/>
+          <w:lang w:val="en-US"/>
+        </w:rPr>
+      </w:pPr>
+      <w:r>
+        <w:rPr>
+          <w:b/>
+          <w:bCs/>
+          <w:sz w:val="24"/>
+          <w:szCs w:val="24"/>
+          <w:lang w:val="en-US"/>
+        </w:rPr>
+        <w:t>Runtime-error</w:t>
+      </w:r>
+      <w:r>
+        <w:rPr>
+          <w:sz w:val="24"/>
+          <w:szCs w:val="24"/>
+          <w:lang w:val="en-US"/>
+        </w:rPr>
+        <w:t xml:space="preserve"> is that error which occurs when the program is running </w:t>
       </w:r>
     </w:p>
     <w:p>
@@ -6427,16 +5774,75 @@
           <w:lang w:val="en-US"/>
         </w:rPr>
         <w:lastRenderedPageBreak/>
-        <w:t>Ease of Learning and Use: JavaScript has a relatively low entry barrier, making it more accessible for beginners and developers new to programming. Its simplicity and flexibility allow for quick prototyping and experimentation, making it an ideal choice for smaller projects or rapid development cycles.</w:t>
-      </w:r>
-      <w:r>
-        <w:rPr>
-          <w:sz w:val="24"/>
-          <w:szCs w:val="24"/>
-          <w:lang w:val="en-US"/>
-        </w:rPr>
-        <w:t xml:space="preserve">              </w:t>
-      </w:r>
+        <w:t>Like</w:t>
+      </w:r>
+    </w:p>
+    <w:p>
+      <w:pPr>
+        <w:rPr>
+          <w:sz w:val="24"/>
+          <w:szCs w:val="24"/>
+          <w:lang w:val="en-US"/>
+        </w:rPr>
+      </w:pPr>
+      <w:r>
+        <w:rPr>
+          <w:sz w:val="24"/>
+          <w:szCs w:val="24"/>
+          <w:lang w:val="en-US"/>
+        </w:rPr>
+        <w:t>Let x = 10;</w:t>
+      </w:r>
+    </w:p>
+    <w:p>
+      <w:pPr>
+        <w:rPr>
+          <w:sz w:val="24"/>
+          <w:szCs w:val="24"/>
+          <w:lang w:val="en-US"/>
+        </w:rPr>
+      </w:pPr>
+      <w:r>
+        <w:rPr>
+          <w:sz w:val="24"/>
+          <w:szCs w:val="24"/>
+          <w:lang w:val="en-US"/>
+        </w:rPr>
+        <w:t>Let y = 0;</w:t>
+      </w:r>
+    </w:p>
+    <w:p>
+      <w:pPr>
+        <w:rPr>
+          <w:sz w:val="24"/>
+          <w:szCs w:val="24"/>
+          <w:lang w:val="en-US"/>
+        </w:rPr>
+      </w:pPr>
+      <w:r>
+        <w:rPr>
+          <w:sz w:val="24"/>
+          <w:szCs w:val="24"/>
+          <w:lang w:val="en-US"/>
+        </w:rPr>
+        <w:t xml:space="preserve">x/y gives run-time error because </w:t>
+      </w:r>
+      <w:r>
+        <w:rPr>
+          <w:sz w:val="24"/>
+          <w:szCs w:val="24"/>
+          <w:lang w:val="en-US"/>
+        </w:rPr>
+        <w:t>// This would result in a runtime error since dividing by zero is not allowed.</w:t>
+      </w:r>
+    </w:p>
+    <w:p>
+      <w:pPr>
+        <w:rPr>
+          <w:sz w:val="24"/>
+          <w:szCs w:val="24"/>
+        </w:rPr>
+      </w:pPr>
     </w:p>
     <w:p>
       <w:pPr>
@@ -6448,7 +5854,9 @@
           <w:lang w:val="en-US"/>
         </w:rPr>
       </w:pPr>
-      <w:r>
+    </w:p>
+    <w:p>
+      <w:pPr>
         <w:rPr>
           <w:b/>
           <w:bCs/>
@@ -6456,8 +5864,7 @@
           <w:szCs w:val="40"/>
           <w:lang w:val="en-US"/>
         </w:rPr>
-        <w:t xml:space="preserve">                                                 </w:t>
-      </w:r>
+      </w:pPr>
     </w:p>
     <w:p>
       <w:pPr>
@@ -6469,238 +5876,7 @@
           <w:lang w:val="en-US"/>
         </w:rPr>
       </w:pPr>
-    </w:p>
-    <w:p>
-      <w:pPr>
-        <w:rPr>
-          <w:sz w:val="24"/>
-          <w:szCs w:val="24"/>
-          <w:lang w:val="en-US"/>
-        </w:rPr>
-      </w:pPr>
-      <w:r>
-        <w:rPr>
-          <w:b/>
-          <w:bCs/>
-          <w:sz w:val="24"/>
-          <w:szCs w:val="24"/>
-          <w:lang w:val="en-US"/>
-        </w:rPr>
-        <w:t>compilation error</w:t>
-      </w:r>
-      <w:r>
-        <w:rPr>
-          <w:sz w:val="24"/>
-          <w:szCs w:val="24"/>
-          <w:lang w:val="en-US"/>
-        </w:rPr>
-        <w:t xml:space="preserve"> is that error which occurs before runtime when it finds some type-</w:t>
-      </w:r>
-      <w:proofErr w:type="spellStart"/>
-      <w:proofErr w:type="gramStart"/>
-      <w:r>
-        <w:rPr>
-          <w:sz w:val="24"/>
-          <w:szCs w:val="24"/>
-          <w:lang w:val="en-US"/>
-        </w:rPr>
-        <w:t>error,syntax</w:t>
-      </w:r>
-      <w:proofErr w:type="spellEnd"/>
-      <w:proofErr w:type="gramEnd"/>
-      <w:r>
-        <w:rPr>
-          <w:sz w:val="24"/>
-          <w:szCs w:val="24"/>
-          <w:lang w:val="en-US"/>
-        </w:rPr>
-        <w:t xml:space="preserve"> error and some other issue</w:t>
-      </w:r>
-    </w:p>
-    <w:p>
-      <w:pPr>
-        <w:rPr>
-          <w:sz w:val="24"/>
-          <w:szCs w:val="24"/>
-          <w:lang w:val="en-US"/>
-        </w:rPr>
-      </w:pPr>
-      <w:r>
-        <w:rPr>
-          <w:sz w:val="24"/>
-          <w:szCs w:val="24"/>
-          <w:lang w:val="en-US"/>
-        </w:rPr>
-        <w:t>Like in typescript if we define</w:t>
-      </w:r>
-    </w:p>
-    <w:p>
-      <w:pPr>
-        <w:rPr>
-          <w:sz w:val="24"/>
-          <w:szCs w:val="24"/>
-          <w:lang w:val="en-US"/>
-        </w:rPr>
-      </w:pPr>
-      <w:r>
-        <w:rPr>
-          <w:sz w:val="24"/>
-          <w:szCs w:val="24"/>
-          <w:lang w:val="en-US"/>
-        </w:rPr>
-        <w:t xml:space="preserve">Let </w:t>
-      </w:r>
-      <w:proofErr w:type="spellStart"/>
-      <w:proofErr w:type="gramStart"/>
-      <w:r>
-        <w:rPr>
-          <w:sz w:val="24"/>
-          <w:szCs w:val="24"/>
-          <w:lang w:val="en-US"/>
-        </w:rPr>
-        <w:t>num:number</w:t>
-      </w:r>
-      <w:proofErr w:type="spellEnd"/>
-      <w:proofErr w:type="gramEnd"/>
-      <w:r>
-        <w:rPr>
-          <w:sz w:val="24"/>
-          <w:szCs w:val="24"/>
-          <w:lang w:val="en-US"/>
-        </w:rPr>
-        <w:t xml:space="preserve"> = ‘hello’  </w:t>
-      </w:r>
-      <w:r>
-        <w:rPr>
-          <w:sz w:val="24"/>
-          <w:szCs w:val="24"/>
-          <w:lang w:val="en-US"/>
-        </w:rPr>
-        <w:t>// This would result in a compile-time error in TypeScript</w:t>
-      </w:r>
-    </w:p>
-    <w:p>
-      <w:pPr>
-        <w:rPr>
-          <w:sz w:val="24"/>
-          <w:szCs w:val="24"/>
-          <w:lang w:val="en-US"/>
-        </w:rPr>
-      </w:pPr>
-    </w:p>
-    <w:p>
-      <w:pPr>
-        <w:rPr>
-          <w:sz w:val="24"/>
-          <w:szCs w:val="24"/>
-          <w:lang w:val="en-US"/>
-        </w:rPr>
-      </w:pPr>
-      <w:r>
-        <w:rPr>
-          <w:b/>
-          <w:bCs/>
-          <w:sz w:val="24"/>
-          <w:szCs w:val="24"/>
-          <w:lang w:val="en-US"/>
-        </w:rPr>
-        <w:t>Runtime-error</w:t>
-      </w:r>
-      <w:r>
-        <w:rPr>
-          <w:sz w:val="24"/>
-          <w:szCs w:val="24"/>
-          <w:lang w:val="en-US"/>
-        </w:rPr>
-        <w:t xml:space="preserve"> is that error which occurs when the program is running </w:t>
-      </w:r>
-    </w:p>
-    <w:p>
-      <w:pPr>
-        <w:rPr>
-          <w:sz w:val="24"/>
-          <w:szCs w:val="24"/>
-          <w:lang w:val="en-US"/>
-        </w:rPr>
-      </w:pPr>
-      <w:r>
-        <w:rPr>
-          <w:sz w:val="24"/>
-          <w:szCs w:val="24"/>
-          <w:lang w:val="en-US"/>
-        </w:rPr>
-        <w:t>Like</w:t>
-      </w:r>
-    </w:p>
-    <w:p>
-      <w:pPr>
-        <w:rPr>
-          <w:sz w:val="24"/>
-          <w:szCs w:val="24"/>
-          <w:lang w:val="en-US"/>
-        </w:rPr>
-      </w:pPr>
-      <w:r>
-        <w:rPr>
-          <w:sz w:val="24"/>
-          <w:szCs w:val="24"/>
-          <w:lang w:val="en-US"/>
-        </w:rPr>
-        <w:t>Let x = 10;</w:t>
-      </w:r>
-    </w:p>
-    <w:p>
-      <w:pPr>
-        <w:rPr>
-          <w:sz w:val="24"/>
-          <w:szCs w:val="24"/>
-          <w:lang w:val="en-US"/>
-        </w:rPr>
-      </w:pPr>
-      <w:r>
-        <w:rPr>
-          <w:sz w:val="24"/>
-          <w:szCs w:val="24"/>
-          <w:lang w:val="en-US"/>
-        </w:rPr>
-        <w:t>Let y = 0;</w:t>
-      </w:r>
-    </w:p>
-    <w:p>
-      <w:pPr>
-        <w:rPr>
-          <w:sz w:val="24"/>
-          <w:szCs w:val="24"/>
-          <w:lang w:val="en-US"/>
-        </w:rPr>
-      </w:pPr>
-      <w:r>
-        <w:rPr>
-          <w:sz w:val="24"/>
-          <w:szCs w:val="24"/>
-          <w:lang w:val="en-US"/>
-        </w:rPr>
-        <w:t xml:space="preserve">x/y gives run-time error because </w:t>
-      </w:r>
-      <w:r>
-        <w:rPr>
-          <w:sz w:val="24"/>
-          <w:szCs w:val="24"/>
-          <w:lang w:val="en-US"/>
-        </w:rPr>
-        <w:t>// This would result in a runtime error since dividing by zero is not allowed.</w:t>
-      </w:r>
-    </w:p>
-    <w:p>
-      <w:pPr>
-        <w:rPr>
-          <w:sz w:val="24"/>
-          <w:szCs w:val="24"/>
-        </w:rPr>
-      </w:pPr>
-    </w:p>
-    <w:p>
-      <w:pPr>
+      <w:r>
         <w:rPr>
           <w:b/>
           <w:bCs/>
@@ -6708,60 +5884,7 @@
           <w:szCs w:val="40"/>
           <w:lang w:val="en-US"/>
         </w:rPr>
-      </w:pPr>
-    </w:p>
-    <w:p>
-      <w:pPr>
-        <w:rPr>
-          <w:b/>
-          <w:bCs/>
-          <w:sz w:val="40"/>
-          <w:szCs w:val="40"/>
-          <w:lang w:val="en-US"/>
-        </w:rPr>
-      </w:pPr>
-    </w:p>
-    <w:p>
-      <w:pPr>
-        <w:rPr>
-          <w:b/>
-          <w:bCs/>
-          <w:sz w:val="40"/>
-          <w:szCs w:val="40"/>
-          <w:lang w:val="en-US"/>
-        </w:rPr>
-      </w:pPr>
-      <w:r>
-        <w:rPr>
-          <w:b/>
-          <w:bCs/>
-          <w:sz w:val="40"/>
-          <w:szCs w:val="40"/>
-          <w:lang w:val="en-US"/>
-        </w:rPr>
-        <w:t xml:space="preserve">// when we connect </w:t>
-      </w:r>
-      <w:proofErr w:type="spellStart"/>
-      <w:r>
-        <w:rPr>
-          <w:b/>
-          <w:bCs/>
-          <w:sz w:val="40"/>
-          <w:szCs w:val="40"/>
-          <w:lang w:val="en-US"/>
-        </w:rPr>
-        <w:t>nodejs</w:t>
-      </w:r>
-      <w:proofErr w:type="spellEnd"/>
-      <w:r>
-        <w:rPr>
-          <w:b/>
-          <w:bCs/>
-          <w:sz w:val="40"/>
-          <w:szCs w:val="40"/>
-          <w:lang w:val="en-US"/>
-        </w:rPr>
-        <w:t xml:space="preserve"> with typescript</w:t>
+        <w:t>// when we connect nodejs with typescript</w:t>
       </w:r>
     </w:p>
     <w:p>
@@ -6933,103 +6056,50 @@
           <w:szCs w:val="24"/>
           <w:lang w:val="en-US"/>
         </w:rPr>
-        <w:t xml:space="preserve">then </w:t>
-      </w:r>
-      <w:proofErr w:type="gramStart"/>
-      <w:r>
-        <w:rPr>
-          <w:sz w:val="24"/>
-          <w:szCs w:val="24"/>
-          <w:lang w:val="en-US"/>
-        </w:rPr>
-        <w:t>steps:-</w:t>
-      </w:r>
-      <w:proofErr w:type="gramEnd"/>
-      <w:r>
-        <w:rPr>
-          <w:sz w:val="24"/>
-          <w:szCs w:val="24"/>
-          <w:lang w:val="en-US"/>
-        </w:rPr>
-        <w:t xml:space="preserve"> </w:t>
-      </w:r>
-    </w:p>
-    <w:p>
-      <w:pPr>
-        <w:rPr>
-          <w:sz w:val="24"/>
-          <w:szCs w:val="24"/>
-          <w:lang w:val="en-US"/>
-        </w:rPr>
-      </w:pPr>
-      <w:r>
-        <w:rPr>
-          <w:sz w:val="24"/>
-          <w:szCs w:val="24"/>
-          <w:lang w:val="en-US"/>
-        </w:rPr>
-        <w:t xml:space="preserve">install-&gt; </w:t>
-      </w:r>
-      <w:proofErr w:type="spellStart"/>
-      <w:r>
-        <w:rPr>
-          <w:sz w:val="24"/>
-          <w:szCs w:val="24"/>
-          <w:lang w:val="en-US"/>
-        </w:rPr>
-        <w:t>npm</w:t>
-      </w:r>
-      <w:proofErr w:type="spellEnd"/>
-      <w:r>
-        <w:rPr>
-          <w:sz w:val="24"/>
-          <w:szCs w:val="24"/>
-          <w:lang w:val="en-US"/>
-        </w:rPr>
-        <w:t xml:space="preserve"> </w:t>
-      </w:r>
-      <w:proofErr w:type="spellStart"/>
-      <w:r>
-        <w:rPr>
-          <w:sz w:val="24"/>
-          <w:szCs w:val="24"/>
-          <w:lang w:val="en-US"/>
-        </w:rPr>
-        <w:t>i</w:t>
-      </w:r>
-      <w:proofErr w:type="spellEnd"/>
-      <w:r>
-        <w:rPr>
-          <w:sz w:val="24"/>
-          <w:szCs w:val="24"/>
-          <w:lang w:val="en-US"/>
-        </w:rPr>
-        <w:t xml:space="preserve"> @types/express</w:t>
-      </w:r>
-    </w:p>
-    <w:p>
-      <w:pPr>
-        <w:rPr>
-          <w:sz w:val="24"/>
-          <w:szCs w:val="24"/>
-          <w:lang w:val="en-US"/>
-        </w:rPr>
-      </w:pPr>
-    </w:p>
-    <w:p>
-      <w:pPr>
-        <w:rPr>
-          <w:sz w:val="24"/>
-          <w:szCs w:val="24"/>
-          <w:lang w:val="en-US"/>
-        </w:rPr>
-      </w:pPr>
-      <w:r>
-        <w:rPr>
-          <w:sz w:val="24"/>
-          <w:szCs w:val="24"/>
-          <w:lang w:val="en-US"/>
-        </w:rPr>
+        <w:t xml:space="preserve">then steps:- </w:t>
+      </w:r>
+    </w:p>
+    <w:p>
+      <w:pPr>
+        <w:rPr>
+          <w:sz w:val="24"/>
+          <w:szCs w:val="24"/>
+          <w:lang w:val="en-US"/>
+        </w:rPr>
+      </w:pPr>
+      <w:r>
+        <w:rPr>
+          <w:sz w:val="24"/>
+          <w:szCs w:val="24"/>
+          <w:lang w:val="en-US"/>
+        </w:rPr>
+        <w:t>install-&gt; npm i @types/express</w:t>
+      </w:r>
+    </w:p>
+    <w:p>
+      <w:pPr>
+        <w:rPr>
+          <w:sz w:val="24"/>
+          <w:szCs w:val="24"/>
+          <w:lang w:val="en-US"/>
+        </w:rPr>
+      </w:pPr>
+    </w:p>
+    <w:p>
+      <w:pPr>
+        <w:rPr>
+          <w:sz w:val="24"/>
+          <w:szCs w:val="24"/>
+          <w:lang w:val="en-US"/>
+        </w:rPr>
+      </w:pPr>
+      <w:r>
+        <w:rPr>
+          <w:sz w:val="24"/>
+          <w:szCs w:val="24"/>
+          <w:lang w:val="en-US"/>
+        </w:rPr>
+        <w:lastRenderedPageBreak/>
         <w:t>When we passing the objects in port</w:t>
       </w:r>
       <w:r>
@@ -7040,31 +6110,7 @@
           <w:szCs w:val="24"/>
           <w:lang w:val="en-US"/>
         </w:rPr>
-        <w:t>(</w:t>
-      </w:r>
-      <w:proofErr w:type="spellStart"/>
-      <w:proofErr w:type="gramStart"/>
-      <w:r>
-        <w:rPr>
-          <w:b/>
-          <w:bCs/>
-          <w:sz w:val="24"/>
-          <w:szCs w:val="24"/>
-          <w:lang w:val="en-US"/>
-        </w:rPr>
-        <w:t>app.listen</w:t>
-      </w:r>
-      <w:proofErr w:type="spellEnd"/>
-      <w:proofErr w:type="gramEnd"/>
-      <w:r>
-        <w:rPr>
-          <w:b/>
-          <w:bCs/>
-          <w:sz w:val="24"/>
-          <w:szCs w:val="24"/>
-          <w:lang w:val="en-US"/>
-        </w:rPr>
-        <w:t>({port:3000})</w:t>
+        <w:t>(app.listen({port:3000})</w:t>
       </w:r>
       <w:r>
         <w:rPr>
@@ -7106,20 +6152,8 @@
           <w:szCs w:val="24"/>
           <w:lang w:val="en-US"/>
         </w:rPr>
-        <w:t xml:space="preserve">first-1-&gt; make some changes in </w:t>
-      </w:r>
-      <w:proofErr w:type="spellStart"/>
-      <w:proofErr w:type="gramStart"/>
-      <w:r>
-        <w:rPr>
-          <w:sz w:val="24"/>
-          <w:szCs w:val="24"/>
-          <w:lang w:val="en-US"/>
-        </w:rPr>
-        <w:t>tsconfig.json</w:t>
-      </w:r>
-      <w:proofErr w:type="spellEnd"/>
-      <w:proofErr w:type="gramEnd"/>
+        <w:t>first-1-&gt; make some changes in tsconfig.json</w:t>
+      </w:r>
     </w:p>
     <w:p>
       <w:pPr>
@@ -7157,33 +6191,7 @@
           <w:lang w:eastAsia="en-IN"/>
           <w14:ligatures w14:val="none"/>
         </w:rPr>
-        <w:t>"</w:t>
-      </w:r>
-      <w:proofErr w:type="spellStart"/>
-      <w:r>
-        <w:rPr>
-          <w:rFonts w:ascii="Consolas" w:eastAsia="Times New Roman" w:hAnsi="Consolas" w:cs="Times New Roman"/>
-          <w:color w:val="9CDCFE"/>
-          <w:kern w:val="0"/>
-          <w:sz w:val="21"/>
-          <w:szCs w:val="21"/>
-          <w:lang w:eastAsia="en-IN"/>
-          <w14:ligatures w14:val="none"/>
-        </w:rPr>
-        <w:t>moduleResolution</w:t>
-      </w:r>
-      <w:proofErr w:type="spellEnd"/>
-      <w:r>
-        <w:rPr>
-          <w:rFonts w:ascii="Consolas" w:eastAsia="Times New Roman" w:hAnsi="Consolas" w:cs="Times New Roman"/>
-          <w:color w:val="9CDCFE"/>
-          <w:kern w:val="0"/>
-          <w:sz w:val="21"/>
-          <w:szCs w:val="21"/>
-          <w:lang w:eastAsia="en-IN"/>
-          <w14:ligatures w14:val="none"/>
-        </w:rPr>
-        <w:t>"</w:t>
+        <w:t>"moduleResolution"</w:t>
       </w:r>
       <w:r>
         <w:rPr>
@@ -7284,33 +6292,163 @@
         <w:rPr>
           <w:sz w:val="24"/>
           <w:szCs w:val="24"/>
-        </w:rPr>
-      </w:pPr>
-      <w:r>
-        <w:rPr>
-          <w:sz w:val="24"/>
-          <w:szCs w:val="24"/>
-          <w:lang w:val="en-US"/>
-        </w:rPr>
-        <w:t xml:space="preserve">Node is capable of run the </w:t>
-      </w:r>
-      <w:proofErr w:type="spellStart"/>
-      <w:r>
-        <w:rPr>
-          <w:sz w:val="24"/>
-          <w:szCs w:val="24"/>
-          <w:lang w:val="en-US"/>
-        </w:rPr>
-        <w:t>javascript</w:t>
-      </w:r>
-      <w:proofErr w:type="spellEnd"/>
-      <w:r>
-        <w:rPr>
-          <w:sz w:val="24"/>
-          <w:szCs w:val="24"/>
-          <w:lang w:val="en-US"/>
-        </w:rPr>
-        <w:t xml:space="preserve"> code not typescript code</w:t>
+          <w:lang w:val="en-US"/>
+        </w:rPr>
+      </w:pPr>
+      <w:r>
+        <w:rPr>
+          <w:sz w:val="24"/>
+          <w:szCs w:val="24"/>
+          <w:lang w:val="en-US"/>
+        </w:rPr>
+        <w:t>Node is capable of run the javascript code not typescript code</w:t>
+      </w:r>
+    </w:p>
+    <w:p>
+      <w:pPr>
+        <w:rPr>
+          <w:sz w:val="24"/>
+          <w:szCs w:val="24"/>
+          <w:lang w:val="en-US"/>
+        </w:rPr>
+      </w:pPr>
+    </w:p>
+    <w:p>
+      <w:pPr>
+        <w:rPr>
+          <w:sz w:val="24"/>
+          <w:szCs w:val="24"/>
+          <w:lang w:val="en-US"/>
+        </w:rPr>
+      </w:pPr>
+    </w:p>
+    <w:p>
+      <w:pPr>
+        <w:rPr>
+          <w:sz w:val="24"/>
+          <w:szCs w:val="24"/>
+          <w:lang w:val="en-US"/>
+        </w:rPr>
+      </w:pPr>
+    </w:p>
+    <w:p>
+      <w:pPr>
+        <w:rPr>
+          <w:rFonts w:ascii="Segoe UI" w:hAnsi="Segoe UI" w:cs="Segoe UI"/>
+          <w:color w:val="FF0000"/>
+        </w:rPr>
+      </w:pPr>
+      <w:r>
+        <w:rPr>
+          <w:rFonts w:ascii="Segoe UI" w:hAnsi="Segoe UI" w:cs="Segoe UI"/>
+          <w:color w:val="FF0000"/>
+        </w:rPr>
+        <w:t>error: remote origin already exists.</w:t>
+      </w:r>
+    </w:p>
+    <w:p>
+      <w:pPr>
+        <w:rPr>
+          <w:rFonts w:ascii="Segoe UI" w:hAnsi="Segoe UI" w:cs="Segoe UI"/>
+          <w:color w:val="FF0000"/>
+        </w:rPr>
+      </w:pPr>
+      <w:r>
+        <w:rPr>
+          <w:rFonts w:ascii="Segoe UI" w:hAnsi="Segoe UI" w:cs="Segoe UI"/>
+          <w:color w:val="FF0000"/>
+        </w:rPr>
+        <w:t>Steps:-</w:t>
+      </w:r>
+    </w:p>
+    <w:p>
+      <w:pPr>
+        <w:rPr>
+          <w:color w:val="FF0000"/>
+          <w:sz w:val="24"/>
+          <w:szCs w:val="24"/>
+        </w:rPr>
+      </w:pPr>
+      <w:r>
+        <w:rPr>
+          <w:color w:val="FF0000"/>
+          <w:sz w:val="24"/>
+          <w:szCs w:val="24"/>
+        </w:rPr>
+        <w:t>git add .</w:t>
+      </w:r>
+    </w:p>
+    <w:p>
+      <w:pPr>
+        <w:rPr>
+          <w:color w:val="FF0000"/>
+          <w:sz w:val="24"/>
+          <w:szCs w:val="24"/>
+        </w:rPr>
+      </w:pPr>
+      <w:r>
+        <w:rPr>
+          <w:color w:val="FF0000"/>
+          <w:sz w:val="24"/>
+          <w:szCs w:val="24"/>
+        </w:rPr>
+        <w:t>git commit -m "Your commit message here"</w:t>
+      </w:r>
+    </w:p>
+    <w:p>
+      <w:pPr>
+        <w:rPr>
+          <w:color w:val="FF0000"/>
+          <w:sz w:val="24"/>
+          <w:szCs w:val="24"/>
+        </w:rPr>
+      </w:pPr>
+      <w:r>
+        <w:rPr>
+          <w:color w:val="FF0000"/>
+          <w:sz w:val="24"/>
+          <w:szCs w:val="24"/>
+        </w:rPr>
+        <w:t>git remote -v</w:t>
+      </w:r>
+      <w:r>
+        <w:rPr>
+          <w:color w:val="FF0000"/>
+          <w:sz w:val="24"/>
+          <w:szCs w:val="24"/>
+        </w:rPr>
+        <w:t xml:space="preserve">( </w:t>
+      </w:r>
+      <w:r>
+        <w:rPr>
+          <w:rFonts w:ascii="Segoe UI" w:hAnsi="Segoe UI" w:cs="Segoe UI"/>
+          <w:color w:val="FF0000"/>
+        </w:rPr>
+        <w:t>error: remote origin already exists.</w:t>
+      </w:r>
+      <w:r>
+        <w:rPr>
+          <w:rFonts w:ascii="Segoe UI" w:hAnsi="Segoe UI" w:cs="Segoe UI"/>
+          <w:color w:val="FF0000"/>
+        </w:rPr>
+        <w:t>)important</w:t>
+      </w:r>
+    </w:p>
+    <w:p>
+      <w:pPr>
+        <w:rPr>
+          <w:color w:val="FF0000"/>
+          <w:sz w:val="24"/>
+          <w:szCs w:val="24"/>
+        </w:rPr>
+      </w:pPr>
+      <w:r>
+        <w:rPr>
+          <w:color w:val="FF0000"/>
+          <w:sz w:val="24"/>
+          <w:szCs w:val="24"/>
+        </w:rPr>
+        <w:t>git push</w:t>
       </w:r>
     </w:p>
     <w:sectPr>
@@ -7439,6 +6577,119 @@
     </w:lvl>
   </w:abstractNum>
   <w:abstractNum w:abstractNumId="1" w15:restartNumberingAfterBreak="0">
+    <w:nsid w:val="2F9F1F97"/>
+    <w:multiLevelType w:val="multilevel"/>
+    <w:tmpl w:val="2054A23E"/>
+    <w:lvl w:ilvl="0">
+      <w:start w:val="1"/>
+      <w:numFmt w:val="decimal"/>
+      <w:lvlText w:val="%1."/>
+      <w:lvlJc w:val="left"/>
+      <w:pPr>
+        <w:tabs>
+          <w:tab w:val="num" w:pos="720"/>
+        </w:tabs>
+        <w:ind w:left="720" w:hanging="360"/>
+      </w:pPr>
+    </w:lvl>
+    <w:lvl w:ilvl="1" w:tentative="1">
+      <w:start w:val="1"/>
+      <w:numFmt w:val="decimal"/>
+      <w:lvlText w:val="%2."/>
+      <w:lvlJc w:val="left"/>
+      <w:pPr>
+        <w:tabs>
+          <w:tab w:val="num" w:pos="1440"/>
+        </w:tabs>
+        <w:ind w:left="1440" w:hanging="360"/>
+      </w:pPr>
+    </w:lvl>
+    <w:lvl w:ilvl="2" w:tentative="1">
+      <w:start w:val="1"/>
+      <w:numFmt w:val="decimal"/>
+      <w:lvlText w:val="%3."/>
+      <w:lvlJc w:val="left"/>
+      <w:pPr>
+        <w:tabs>
+          <w:tab w:val="num" w:pos="2160"/>
+        </w:tabs>
+        <w:ind w:left="2160" w:hanging="360"/>
+      </w:pPr>
+    </w:lvl>
+    <w:lvl w:ilvl="3" w:tentative="1">
+      <w:start w:val="1"/>
+      <w:numFmt w:val="decimal"/>
+      <w:lvlText w:val="%4."/>
+      <w:lvlJc w:val="left"/>
+      <w:pPr>
+        <w:tabs>
+          <w:tab w:val="num" w:pos="2880"/>
+        </w:tabs>
+        <w:ind w:left="2880" w:hanging="360"/>
+      </w:pPr>
+    </w:lvl>
+    <w:lvl w:ilvl="4" w:tentative="1">
+      <w:start w:val="1"/>
+      <w:numFmt w:val="decimal"/>
+      <w:lvlText w:val="%5."/>
+      <w:lvlJc w:val="left"/>
+      <w:pPr>
+        <w:tabs>
+          <w:tab w:val="num" w:pos="3600"/>
+        </w:tabs>
+        <w:ind w:left="3600" w:hanging="360"/>
+      </w:pPr>
+    </w:lvl>
+    <w:lvl w:ilvl="5" w:tentative="1">
+      <w:start w:val="1"/>
+      <w:numFmt w:val="decimal"/>
+      <w:lvlText w:val="%6."/>
+      <w:lvlJc w:val="left"/>
+      <w:pPr>
+        <w:tabs>
+          <w:tab w:val="num" w:pos="4320"/>
+        </w:tabs>
+        <w:ind w:left="4320" w:hanging="360"/>
+      </w:pPr>
+    </w:lvl>
+    <w:lvl w:ilvl="6" w:tentative="1">
+      <w:start w:val="1"/>
+      <w:numFmt w:val="decimal"/>
+      <w:lvlText w:val="%7."/>
+      <w:lvlJc w:val="left"/>
+      <w:pPr>
+        <w:tabs>
+          <w:tab w:val="num" w:pos="5040"/>
+        </w:tabs>
+        <w:ind w:left="5040" w:hanging="360"/>
+      </w:pPr>
+    </w:lvl>
+    <w:lvl w:ilvl="7" w:tentative="1">
+      <w:start w:val="1"/>
+      <w:numFmt w:val="decimal"/>
+      <w:lvlText w:val="%8."/>
+      <w:lvlJc w:val="left"/>
+      <w:pPr>
+        <w:tabs>
+          <w:tab w:val="num" w:pos="5760"/>
+        </w:tabs>
+        <w:ind w:left="5760" w:hanging="360"/>
+      </w:pPr>
+    </w:lvl>
+    <w:lvl w:ilvl="8" w:tentative="1">
+      <w:start w:val="1"/>
+      <w:numFmt w:val="decimal"/>
+      <w:lvlText w:val="%9."/>
+      <w:lvlJc w:val="left"/>
+      <w:pPr>
+        <w:tabs>
+          <w:tab w:val="num" w:pos="6480"/>
+        </w:tabs>
+        <w:ind w:left="6480" w:hanging="360"/>
+      </w:pPr>
+    </w:lvl>
+  </w:abstractNum>
+  <w:abstractNum w:abstractNumId="2" w15:restartNumberingAfterBreak="0">
     <w:nsid w:val="2FF7524F"/>
     <w:multiLevelType w:val="multilevel"/>
     <w:tmpl w:val="F3E4174A"/>
@@ -7551,7 +6802,7 @@
       </w:pPr>
     </w:lvl>
   </w:abstractNum>
-  <w:abstractNum w:abstractNumId="2" w15:restartNumberingAfterBreak="0">
+  <w:abstractNum w:abstractNumId="3" w15:restartNumberingAfterBreak="0">
     <w:nsid w:val="37AA34D0"/>
     <w:multiLevelType w:val="multilevel"/>
     <w:tmpl w:val="A636ED36"/>
@@ -7664,7 +6915,7 @@
       </w:pPr>
     </w:lvl>
   </w:abstractNum>
-  <w:abstractNum w:abstractNumId="3" w15:restartNumberingAfterBreak="0">
+  <w:abstractNum w:abstractNumId="4" w15:restartNumberingAfterBreak="0">
     <w:nsid w:val="58EC0DFD"/>
     <w:multiLevelType w:val="multilevel"/>
     <w:tmpl w:val="C4766114"/>
@@ -7777,7 +7028,7 @@
       </w:pPr>
     </w:lvl>
   </w:abstractNum>
-  <w:abstractNum w:abstractNumId="4" w15:restartNumberingAfterBreak="0">
+  <w:abstractNum w:abstractNumId="5" w15:restartNumberingAfterBreak="0">
     <w:nsid w:val="5A4D136B"/>
     <w:multiLevelType w:val="multilevel"/>
     <w:tmpl w:val="44CA64A8"/>
@@ -7890,7 +7141,7 @@
       </w:pPr>
     </w:lvl>
   </w:abstractNum>
-  <w:abstractNum w:abstractNumId="5" w15:restartNumberingAfterBreak="0">
+  <w:abstractNum w:abstractNumId="6" w15:restartNumberingAfterBreak="0">
     <w:nsid w:val="6244035C"/>
     <w:multiLevelType w:val="multilevel"/>
     <w:tmpl w:val="2F2AC694"/>
@@ -8003,7 +7254,7 @@
       </w:pPr>
     </w:lvl>
   </w:abstractNum>
-  <w:abstractNum w:abstractNumId="6" w15:restartNumberingAfterBreak="0">
+  <w:abstractNum w:abstractNumId="7" w15:restartNumberingAfterBreak="0">
     <w:nsid w:val="762B27A0"/>
     <w:multiLevelType w:val="multilevel"/>
     <w:tmpl w:val="E14E2036"/>
@@ -8116,26 +7367,145 @@
       </w:pPr>
     </w:lvl>
   </w:abstractNum>
+  <w:abstractNum w:abstractNumId="8" w15:restartNumberingAfterBreak="0">
+    <w:nsid w:val="7ECE0B27"/>
+    <w:multiLevelType w:val="multilevel"/>
+    <w:tmpl w:val="1B70D926"/>
+    <w:lvl w:ilvl="0">
+      <w:start w:val="1"/>
+      <w:numFmt w:val="decimal"/>
+      <w:lvlText w:val="%1."/>
+      <w:lvlJc w:val="left"/>
+      <w:pPr>
+        <w:tabs>
+          <w:tab w:val="num" w:pos="720"/>
+        </w:tabs>
+        <w:ind w:left="720" w:hanging="360"/>
+      </w:pPr>
+    </w:lvl>
+    <w:lvl w:ilvl="1" w:tentative="1">
+      <w:start w:val="1"/>
+      <w:numFmt w:val="decimal"/>
+      <w:lvlText w:val="%2."/>
+      <w:lvlJc w:val="left"/>
+      <w:pPr>
+        <w:tabs>
+          <w:tab w:val="num" w:pos="1440"/>
+        </w:tabs>
+        <w:ind w:left="1440" w:hanging="360"/>
+      </w:pPr>
+    </w:lvl>
+    <w:lvl w:ilvl="2" w:tentative="1">
+      <w:start w:val="1"/>
+      <w:numFmt w:val="decimal"/>
+      <w:lvlText w:val="%3."/>
+      <w:lvlJc w:val="left"/>
+      <w:pPr>
+        <w:tabs>
+          <w:tab w:val="num" w:pos="2160"/>
+        </w:tabs>
+        <w:ind w:left="2160" w:hanging="360"/>
+      </w:pPr>
+    </w:lvl>
+    <w:lvl w:ilvl="3" w:tentative="1">
+      <w:start w:val="1"/>
+      <w:numFmt w:val="decimal"/>
+      <w:lvlText w:val="%4."/>
+      <w:lvlJc w:val="left"/>
+      <w:pPr>
+        <w:tabs>
+          <w:tab w:val="num" w:pos="2880"/>
+        </w:tabs>
+        <w:ind w:left="2880" w:hanging="360"/>
+      </w:pPr>
+    </w:lvl>
+    <w:lvl w:ilvl="4" w:tentative="1">
+      <w:start w:val="1"/>
+      <w:numFmt w:val="decimal"/>
+      <w:lvlText w:val="%5."/>
+      <w:lvlJc w:val="left"/>
+      <w:pPr>
+        <w:tabs>
+          <w:tab w:val="num" w:pos="3600"/>
+        </w:tabs>
+        <w:ind w:left="3600" w:hanging="360"/>
+      </w:pPr>
+    </w:lvl>
+    <w:lvl w:ilvl="5" w:tentative="1">
+      <w:start w:val="1"/>
+      <w:numFmt w:val="decimal"/>
+      <w:lvlText w:val="%6."/>
+      <w:lvlJc w:val="left"/>
+      <w:pPr>
+        <w:tabs>
+          <w:tab w:val="num" w:pos="4320"/>
+        </w:tabs>
+        <w:ind w:left="4320" w:hanging="360"/>
+      </w:pPr>
+    </w:lvl>
+    <w:lvl w:ilvl="6" w:tentative="1">
+      <w:start w:val="1"/>
+      <w:numFmt w:val="decimal"/>
+      <w:lvlText w:val="%7."/>
+      <w:lvlJc w:val="left"/>
+      <w:pPr>
+        <w:tabs>
+          <w:tab w:val="num" w:pos="5040"/>
+        </w:tabs>
+        <w:ind w:left="5040" w:hanging="360"/>
+      </w:pPr>
+    </w:lvl>
+    <w:lvl w:ilvl="7" w:tentative="1">
+      <w:start w:val="1"/>
+      <w:numFmt w:val="decimal"/>
+      <w:lvlText w:val="%8."/>
+      <w:lvlJc w:val="left"/>
+      <w:pPr>
+        <w:tabs>
+          <w:tab w:val="num" w:pos="5760"/>
+        </w:tabs>
+        <w:ind w:left="5760" w:hanging="360"/>
+      </w:pPr>
+    </w:lvl>
+    <w:lvl w:ilvl="8" w:tentative="1">
+      <w:start w:val="1"/>
+      <w:numFmt w:val="decimal"/>
+      <w:lvlText w:val="%9."/>
+      <w:lvlJc w:val="left"/>
+      <w:pPr>
+        <w:tabs>
+          <w:tab w:val="num" w:pos="6480"/>
+        </w:tabs>
+        <w:ind w:left="6480" w:hanging="360"/>
+      </w:pPr>
+    </w:lvl>
+  </w:abstractNum>
   <w:num w:numId="1" w16cid:durableId="1689288673">
-    <w:abstractNumId w:val="1"/>
+    <w:abstractNumId w:val="2"/>
   </w:num>
   <w:num w:numId="2" w16cid:durableId="299771318">
+    <w:abstractNumId w:val="7"/>
+  </w:num>
+  <w:num w:numId="3" w16cid:durableId="1311514779">
     <w:abstractNumId w:val="6"/>
   </w:num>
-  <w:num w:numId="3" w16cid:durableId="1311514779">
-    <w:abstractNumId w:val="5"/>
+  <w:num w:numId="4" w16cid:durableId="1763187886">
+    <w:abstractNumId w:val="4"/>
   </w:num>
-  <w:num w:numId="4" w16cid:durableId="1763187886">
+  <w:num w:numId="5" w16cid:durableId="2059939648">
     <w:abstractNumId w:val="3"/>
   </w:num>
-  <w:num w:numId="5" w16cid:durableId="2059939648">
-    <w:abstractNumId w:val="2"/>
-  </w:num>
   <w:num w:numId="6" w16cid:durableId="216209674">
-    <w:abstractNumId w:val="4"/>
+    <w:abstractNumId w:val="5"/>
   </w:num>
   <w:num w:numId="7" w16cid:durableId="1775321027">
     <w:abstractNumId w:val="0"/>
+  </w:num>
+  <w:num w:numId="8" w16cid:durableId="145244915">
+    <w:abstractNumId w:val="8"/>
+  </w:num>
+  <w:num w:numId="9" w16cid:durableId="1538350388">
+    <w:abstractNumId w:val="1"/>
   </w:num>
 </w:numbering>
 </file>
